--- a/manuscript.docx
+++ b/manuscript.docx
@@ -93,7 +93,7 @@
           <w:rPr>
             <w:rStyle w:val="Hyperlink"/>
           </w:rPr>
-          <w:t xml:space="preserve">laurentperrinet/2021_theconversation_hasard@3945388</w:t>
+          <w:t xml:space="preserve">laurentperrinet/2021_theconversation_hasard@6b608c7</w:t>
         </w:r>
       </w:hyperlink>
       <w:r>
@@ -417,7 +417,7 @@
         <w:t xml:space="preserve">”</w:t>
       </w:r>
       <w:r>
-        <w:t xml:space="preserve">, on invite le hasard à guider le destin des personnages. De la même façon, on ne peut s’empêcher dans la vie quotidienne d’attribuer à un esprit malin le fait que la tartine tombe du côté de la confiture ou alors que la prise USB n’est pas dans le bon sens que le cable. Est-ce que le hasard est d’une nature différente du reste des processus qui gouvernent les lois de la nature ? Est-ce que le hasard joue un rôle jusque dans le fonctionnement de notre cerveau?</w:t>
+        <w:t xml:space="preserve">, on invite le hasard à guider le destin des personnages, s’invitant ainsi comme un personnage à part entière. De la même façon, on ne peut s’empêcher dans la vie quotidienne d’attribuer à un esprit malin le fait que la tartine tombe du côté de la confiture ou alors que la prise USB n’est pas dans le bon sens que le cable. Est-ce que le hasard est d’une nature différente du reste des processus qui gouvernent les lois de la Nature ? Est-ce que le hasard joue un rôle jusque dans le fonctionnement de notre cerveau?</w:t>
       </w:r>
     </w:p>
     <w:p>
@@ -435,7 +435,7 @@
         <w:pStyle w:val="FirstParagraph"/>
       </w:pPr>
       <w:r>
-        <w:t xml:space="preserve">Entre paris sportifs, jeux en ligne, carte à gratter et loterie multimillionnaire, les jeux de hasard ont toujours pris une part importante dans nos vies. Ceux-ci peuvent vite devenir addictifs et révèlent de façon étonnante la dépendance entre les hasard et des mécanismes ancestraux du fonctionnement de notre cerveau. En effet, nous sommes prêts dans une loterie à risquer de perdre un peu pour gagner gagner beaucoup. On sait aussi pertinemment que si il est très rare de gagner on est assuré de perdre à presque tous les coups ! Pourquoi alors nous abandonner à ce plaisir paradoxal ? En théorie, les règles sont préétablies et avec le hasard comme seul arbitre, on peut prédire les gains à long terme. Ainsi, certains jeux sont plus justes que d’autres.</w:t>
+        <w:t xml:space="preserve">Entre paris sportifs, jeux en ligne, carte à gratter et loterie multimillionnaire, les jeux de hasard ont toujours pris une part importante dans nos vies. Ceux-ci peuvent vite devenir addictifs et révèlent de façon étonnante la dépendance entre hasard et mécanismes ancestraux du fonctionnement de notre cerveau. En effet, nous sommes prêts dans une loterie à risquer de perdre un peu pour gagner gagner beaucoup alors qu’on sait pertinemment que si il est très rare de gagner on est assuré de perdre à presque tous les coups ! Pourquoi alors nous abandonner à ce plaisir paradoxal ? En théorie, les règles sont préétablies et avec le hasard comme seul arbitre, on peut prédire les gains à long terme. Ainsi, certains jeux sont plus justes que d’autres.</w:t>
       </w:r>
       <w:r>
         <w:t xml:space="preserve"> </w:t>
@@ -485,15 +485,7 @@
         <w:pStyle w:val="BodyText"/>
       </w:pPr>
       <w:r>
-        <w:t xml:space="preserve">Avec un minimum de recul, on peut se rendre compte que ces stratégies n’ont aucun fondement. Pour cet exemple particulier le tirage des boules un jour donné est complètement indépendant de celui qui est fait le jour suivant on peut aussi montrer mathématiquement que de telles séries peuvent bien apparaître mais qu’elle s’explique entièrement par une série de coïncidences. Il est arrivé ainsi qu’une loterie en Roumanie a donné en juillet 20XX une série de sept chiffres consécutifs! C’est extrêmement surprenant, mais d’un autre côté nécessaire car tout les tirages sont possibles, y compris les plus surprenants !</w:t>
-      </w:r>
-    </w:p>
-    <w:p>
-      <w:pPr>
-        <w:pStyle w:val="BodyText"/>
-      </w:pPr>
-      <w:r>
-        <w:t xml:space="preserve">Ces stratégies de jeu relèvent plus des biais que l’on dit cognitifs. En effet ils révèlent des croyances souvent inconscientes et qui ne correspondent pas forcément aux mécanismes mathématiques qui régissent loteries et autres</w:t>
+        <w:t xml:space="preserve">Avec un minimum de recul, on peut se rendre compte que ces stratégies n’ont aucun fondement. Pour cet exemple particulier, tout est mis en oeuvre à la loterie nationale pour que le tirage des boules un jour donné soit complètement indépendant de celui qui est fait le jour suivant. On peut aussi montrer mathématiquement que de telles séries peuvent bien apparaître et qu’elle s’explique entièrement par une série de coïncidences. Il est arrivé récemment qu’une loterie en Afrique du Sud donne la série des nombres consécutifs de cinq à neuf! C’est extrêmement rare, mais d’un autre côté nécessaire car tous les tirages sont possibles, y compris les plus surprenants ! Ces stratégies de jeu relèvent plus des biais que l’on dit cognitifs. En effet ils révèlent des croyances souvent inconscientes et qui ne correspondent pas forcément aux mécanismes mathématiques qui régissent loteries et autres</w:t>
       </w:r>
       <w:r>
         <w:t xml:space="preserve"> </w:t>
@@ -508,13 +500,13 @@
         <w:t xml:space="preserve">”</w:t>
       </w:r>
       <w:r>
-        <w:t xml:space="preserve">. Ainsi dans la loterie classique un tirage de cette boule parmi 49 possibles, la probabilité de tir de chacune des boules et d’une sur 49. Paradoxalement on en déduit que l’on peut effectivement tirer une stratégie de gain, une sorte de martingale infaillible. Il suffit en effet simplement de connaître les biais cognitifs et de jouer… l’inverse !</w:t>
-      </w:r>
-      <w:r>
-        <w:t xml:space="preserve"> </w:t>
-      </w:r>
-      <w:r>
-        <w:t xml:space="preserve">Dans le loto par exemple, beaucoup jouent leur date de naissance et on sait donc qu’il vaut mieux jouer un nombre supérieur à 31. Comme on sait que les nombres tombent avec la même fréquence, pour une même fréquence de réussite on aura moins de gagnants et donc on se partagera un gain plus important.</w:t>
+        <w:t xml:space="preserve">. Ainsi dans la loterie classique pour laquelle on tire 6 numéros parmi 49, la fréquence de tirage d’un numero donné à la première boule est d’une sur 49. Paradoxalement on en déduit que l’on peut effectivement tirer une stratégie de gain, une sorte de martingale infaillible. Il suffit en effet simplement de connaître les biais cognitifs et de jouer… l’inverse !</w:t>
+      </w:r>
+      <w:r>
+        <w:t xml:space="preserve"> </w:t>
+      </w:r>
+      <w:r>
+        <w:t xml:space="preserve">Dans le loto par exemple, beaucoup jouent leur date de naissance. On peut en déduire qu’il vaut mieux jouer un nombre supérieur à 31. Comme on sait que les nombres tombent avec la même fréquence, pour une même probabilité de réussite on aura moins de gagnants et donc on se partagera un gain plus important.</w:t>
       </w:r>
     </w:p>
     <w:bookmarkStart w:id="0" w:name="fig:trames"/>
@@ -528,7 +520,7 @@
           <wp:inline>
             <wp:extent cx="5943600" cy="3166618"/>
             <wp:effectExtent b="0" l="0" r="0" t="0"/>
-            <wp:docPr descr="Figure 1: Notre cerveau crée des formes dans le bruit. Dans cet oeuvre d’Etienne Rey, “Trames”, des points sont générés aléatoirement et reliés suivant une triangulation. Même si le hasard est total, notre oeil interprète les coincidences et regroupements pour y retrouver des structures qui pourraient être interprétées: formes régulières, volumes, alignements." title="" id="1" name="Picture"/>
+            <wp:docPr descr="Figure 1: Notre cerveau crée des formes dans le bruit. Dans cet oeuvre d’Etienne Rey, “Trames”, des points sont générés aléatoirement et reliés suivant une triangulation. Notre oeil interprète les coincidences et regroupements pour y retrouver des structures qui pourraient être interprétées: formes régulières, volumes, alignements - même si le hasard est total." title="" id="1" name="Picture"/>
             <a:graphic>
               <a:graphicData uri="http://schemas.openxmlformats.org/drawingml/2006/picture">
                 <pic:pic>
@@ -602,7 +594,7 @@
         <w:t xml:space="preserve">”</w:t>
       </w:r>
       <w:r>
-        <w:t xml:space="preserve">, des points sont générés aléatoirement et reliés suivant une triangulation. Même si le hasard est total, notre oeil interprète les coincidences et regroupements pour y retrouver des structures qui pourraient être interprétées: formes régulières, volumes, alignements.</w:t>
+        <w:t xml:space="preserve">, des points sont générés aléatoirement et reliés suivant une triangulation. Notre oeil interprète les coincidences et regroupements pour y retrouver des structures qui pourraient être interprétées: formes régulières, volumes, alignements - même si le hasard est total.</w:t>
       </w:r>
     </w:p>
     <w:bookmarkEnd w:id="0"/>
@@ -616,38 +608,49 @@
       <w:r>
         <w:t xml:space="preserve"> </w:t>
       </w:r>
-      <w:r>
-        <w:t xml:space="preserve">“</w:t>
-      </w:r>
-      <w:r>
-        <w:t xml:space="preserve">le hasard n’est que la mesure de notre ignorance</w:t>
-      </w:r>
-      <w:r>
-        <w:t xml:space="preserve">”</w:t>
-      </w:r>
-      <w:r>
-        <w:t xml:space="preserve"> </w:t>
-      </w:r>
-      <w:r>
-        <w:t xml:space="preserve">pour signifier que l’on peut le quantifier par exemple par des fréquences d’occurence. Le cerveau joue le rôle d’un statisticien qui avec ses propres règles prends des décisions pour le meilleur pour le pire. Nous avons ici montré qu’on peut exploiter cette forme d’ignorance pour maximiser son gain. Cette stratégie montre ainsi le rôle potentiel de l’information au cours de l’évolution car c’est toujours le plus informé qui gagne.</w:t>
+      <w:hyperlink r:id="rId35">
+        <w:r>
+          <w:rPr>
+            <w:rStyle w:val="Hyperlink"/>
+          </w:rPr>
+          <w:t xml:space="preserve">“</w:t>
+        </w:r>
+        <w:r>
+          <w:rPr>
+            <w:rStyle w:val="Hyperlink"/>
+          </w:rPr>
+          <w:t xml:space="preserve">le hasard n’est que la mesure de notre ignorance</w:t>
+        </w:r>
+        <w:r>
+          <w:rPr>
+            <w:rStyle w:val="Hyperlink"/>
+          </w:rPr>
+          <w:t xml:space="preserve">”</w:t>
+        </w:r>
+      </w:hyperlink>
+      <w:r>
+        <w:t xml:space="preserve"> </w:t>
+      </w:r>
+      <w:r>
+        <w:t xml:space="preserve">pour signifier que l’on peut le quantifier par exemple en déterminant des fréquences d’occurence. De la même façon, notre cerveau joue le rôle d’un statisticien qui avec ses propres règles prend des décisions pour le meilleur pour le pire. Nous avons ici montré qu’on peut dans une loterie exploiter une forme d’ignorance pour maximiser son gain. Ainsi, le système le plus informé a plus de chance de gagner - une telle pression a donc sûrement opéré au cours de l’évolution pour sélectionner les meilleures stratégies d’intégration des informations tirées du hasard.</w:t>
       </w:r>
     </w:p>
     <w:p>
       <w:pPr>
         <w:pStyle w:val="Heading1"/>
       </w:pPr>
-      <w:bookmarkStart w:id="35" w:name="construire-des-croyances"/>
+      <w:bookmarkStart w:id="36" w:name="construire-des-croyances"/>
       <w:r>
         <w:t xml:space="preserve">Construire des croyances</w:t>
       </w:r>
-      <w:bookmarkEnd w:id="35"/>
+      <w:bookmarkEnd w:id="36"/>
     </w:p>
     <w:p>
       <w:pPr>
         <w:pStyle w:val="FirstParagraph"/>
       </w:pPr>
       <w:r>
-        <w:t xml:space="preserve">Dans le jeu de loto, nous avons en quelque sorte mesuré le hasard, en établissant des fréquences de occurrences d’événement. Ainsi, on peut établir que le tirage d’une boule a une chance sur 49 d’arriver. Depuis le calcul de ses propriétés on va ainsi pouvoir étendre notre connaissance du hasard en établissant des croyances sur les paris futurs. On peut par exemple dire qu’il y a une croyance de 18/49 que la boule tombe sur un chiffre supérieur à 31. Ce genre de paris peut être étendu à des situations qui dépasse le cadre de simple jeu de hasard et qui s’applique à la complexité de la vie réelle. Notamment quand le tirage ne sont pas indépendants mais change en fonction du contexte.</w:t>
+        <w:t xml:space="preserve">Dans le jeu de loto, nous avons en quelque sorte mesuré le hasard, en établissant des fréquences d’occurrences d’événements. Ainsi, on peut établir que le tirage d’une boule a une chance sur 49 d’arriver. Depuis le calcul de ces propriétés, on va ainsi pouvoir étendre notre connaissance du hasard en établissant des croyances sur les paris futurs. On peut par exemple dire qu’il y a une croyance de 18/49 que la boule tombe sur un chiffre supérieur à 31. Ce genre de paris peut être étendu à des situations qui dépassent le cadre de simple jeu de hasard et qui s’applique à la complexité de la vie réelle. Notamment quand le tirage ne sont pas indépendants mais peut changer en fonction du contexte.</w:t>
       </w:r>
     </w:p>
     <w:p>
@@ -655,7 +658,7 @@
         <w:pStyle w:val="BodyText"/>
       </w:pPr>
       <w:r>
-        <w:t xml:space="preserve">Comment adaptons-nous notre comportement quand le monde autour de nous change ? La situation sanitaire en cette année 2020 montre  à quel point notre environnement peut brutalement basculer d’un état à un autre, illustrant tragiquement la volatilité à laquelle nous pouvons être confrontés. Pour comprendre cette notion de volatilité, prenons le cas d’un médecin qui, parmi les patients qu’il reçoit, diagnostique d’habitude un cas de grippe sur dix. Soudain, il reçoit 5 patients sur 10 qui sont testés positivement. S’agit-il d’une coïncidence ou peut-on maintenant être sûr d’être en présence d’un basculement vers un épisode de grippe ? Les événements actuels prouvent qu’il n’est pas facile de prendre une décision rationnelle en période d’incertitude, et notamment de savoir quand réagir.</w:t>
+        <w:t xml:space="preserve">En effet, comment adaptons-nous notre comportement quand le monde autour de nous change ? La situation sanitaire actuelle montre à quel point notre environnement peut brutalement basculer d’un état à un autre, illustrant tragiquement la volatilité à laquelle nous pouvons être confrontés. Pour comprendre cette notion de volatilité, prenons le cas d’un médecin qui, parmi les patients qu’il reçoit, diagnostique d’habitude un cas de grippe sur dix. Soudain, il reçoit 5 patients sur 10 qui sont testés positivement. S’agit-il d’une coïncidence ou peut-on maintenant être sûr d’être en présence d’un basculement vers un épisode de grippe ? Les événements actuels prouvent qu’il n’est pas facile de prendre une décision rationnelle en période d’incertitude, et notamment de savoir quand réagir.</w:t>
       </w:r>
     </w:p>
     <w:p>
@@ -683,7 +686,7 @@
         <w:t xml:space="preserve">]</w:t>
       </w:r>
       <w:r>
-        <w:t xml:space="preserve">. Pour cela, nous avons manipulé au cours du temps le biais de probabilité de la direction du mouvement d’une cible visuelle sur un écran. En introduisant des bascules dans les biais de probabilités, cette expérience manipule la volatilité de l’environnement de façon quantifiée et contrôlée. Les résultats théoriques et expérimentaux prouvent que dans cette situation réaliste où le contexte change à des moments aléatoires tout au long de l’expérience, le système nerveux peut s’adapter à la volatilité de façon adaptative, au fil des essais, et notamment, mieux et plus rapidement qu’un modèle classique comme la moyenne flottante (voir Figure</w:t>
+        <w:t xml:space="preserve">. Pour cela, nous avons manipulé au cours du temps le biais de probabilité de la direction du mouvement d’une cible visuelle sur un écran, c’est-à-dire si la cible aviat plus tendance à aller à gauche ou à droite. En introduisant des changements brusques dans les biais de probabilités, cette expérience permet de manipuler la volatilité de l’environnement de façon quantifiée et contrôlée. Les résultats théoriques et expérimentaux prouvent que dans cette situation réaliste où le contexte change à des moments aléatoires tout au long de l’expérience, le système nerveux peut s’adapter de façon adaptative, au fil des essais, et notamment, mieux et plus rapidement qu’un modèle classique comme la moyenne flottante (voir Figure</w:t>
       </w:r>
       <w:r>
         <w:t xml:space="preserve"> </w:t>
@@ -697,15 +700,7 @@
         </w:r>
       </w:hyperlink>
       <w:r>
-        <w:t xml:space="preserve">). Les expériences montrent en particulier que cette adaptation s’opère au niveau sensorimoteur précoce, par les mouvements oculaires d’anticipation, mais aussi à un niveau cognitif plus élevé, par une évaluation explicite de la direction au prochain essai.</w:t>
-      </w:r>
-    </w:p>
-    <w:p>
-      <w:pPr>
-        <w:pStyle w:val="BodyText"/>
-      </w:pPr>
-      <w:r>
-        <w:t xml:space="preserve">Ces expériences suggèrent que les humains (et de futurs systèmes artificiels) peuvent utiliser des stratégies d’adaptation beaucoup plus riches qu’on ne le supposait auparavant. Elles permettent de mieux comprendre comment chaque humain s’adapte à des environnements changeants, par exemple pour porter des jugements ou planifier des réponses basées sur des informations variables dans le temps, une illustration de la richesse de nos différences inter-individuelles.</w:t>
+        <w:t xml:space="preserve">). Les expériences montrent en particulier que cette adaptation s’opère au niveau sensorimoteur précoce, par des mouvements oculaires d’anticipation, mais aussi à un niveau cognitif plus élevé, par une évaluation explicite de la direction au prochain essai. Ces expériences suggèrent que les humains (et de futurs systèmes artificiels) peuvent utiliser des stratégies d’adaptation beaucoup plus riches qu’on ne le supposait auparavant. Elles permettent de mieux comprendre comment chaque humain s’adapte à des environnements changeants, par exemple pour porter des jugements ou planifier des réponses basées sur des informations variables dans le temps, une illustration de la richesse de nos différences inter-individuelles.</w:t>
       </w:r>
     </w:p>
     <w:bookmarkStart w:id="0" w:name="fig:Changepoint"/>
@@ -713,7 +708,7 @@
       <w:pPr>
         <w:pStyle w:val="CaptionedFigure"/>
       </w:pPr>
-      <w:bookmarkStart w:id="37" w:name="fig:Changepoint"/>
+      <w:bookmarkStart w:id="38" w:name="fig:Changepoint"/>
       <w:r>
         <w:drawing>
           <wp:inline>
@@ -730,7 +725,7 @@
                     </pic:cNvPicPr>
                   </pic:nvPicPr>
                   <pic:blipFill>
-                    <a:blip r:embed="rId36"/>
+                    <a:blip r:embed="rId37"/>
                     <a:stretch>
                       <a:fillRect/>
                     </a:stretch>
@@ -756,7 +751,7 @@
           </wp:inline>
         </w:drawing>
       </w:r>
-      <w:bookmarkEnd w:id="37"/>
+      <w:bookmarkEnd w:id="38"/>
     </w:p>
     <w:p>
       <w:pPr>
@@ -787,25 +782,25 @@
         <w:pStyle w:val="BodyText"/>
       </w:pPr>
       <w:r>
-        <w:t xml:space="preserve">L’étude de différentes stratégies qui sont révélées par par ce genre de comportements d’exploitation et d’exploration peuvent être un révélateur significatif de pathologie neuronales. En effet, la population humaine révèle une grande diversité des profils cognitif et il est ardue de définir un standard Neuro typique. En faisant ainsi un lien entre cerveau et hasard, nous pouvons maintenant exploiter cette connaissance fondamentale pour mieux comprendre cette diversité. Dans tout le spectre du répertoire des comportements humains les comportements schizophrénes se manifestent en particulier par des délusions et une certaine impulsivité. Ce comportements est illustré par une expérience simple. Prenant une urne opaque qui contient 100 billes bleu et rouge dans une proportion non équilibrée par exemple 90 rouges et 10 bleus ou 10 rouges et 90 plus. Le but du jeu est de tirer une conclusion pour savoir quelle est la couleur majoritaire en prélevant le moins de billes possible. On observe que face a ce problème dans lequel le hasard de tirage joue le rôle principal, les comportements schizophrènes donnent en moyenne une conclusion avant la population moyenne. Ce résultat suggère donc que ces patients ont plus tendance à croire à leurs propres hypothèses par rapport à des contrôles. Un comportement opposé semblait être enjeu dans le spectre autistiques suggérant des mécanismes similaires mais antagonistes, c’est-à-dire de signes différents. Ainsi il se trouve que le traitement du hasard est contrôlé par l’anatomie fine du cerveau et du réseau de neurones qui le définit. Tout est affaire d’équilibre!</w:t>
+        <w:t xml:space="preserve">L’étude de différentes stratégies qui sont révélées par par ce genre de comportements d’exploitation et d’exploration peuvent être un marqueur pour détecter des pathologies neuronales. En effet, la population humaine révèle une grande diversité des profils cognitifs et il est ardue d définir un standard neuro- typique unique. En faisant ainsi un lien entre cerveau et hasard, nous pouvons maintenant exploiter cette connaissance fondamentale pour mieux comprendre cette diversité. Dans tout le spectre du répertoire des comportements humains les comportements schizophrènes se manifestent en particulier par des délusions et une certaine impulsivité. Ce comportements est illustré par une expérience simple: Prenons une urne opaque qui contient 100 billes bleu et rouge dans une proportion non équilibrée par exemple 90 rouges et 10 bleus ou 10 rouges et 90 plus. Le but du jeu est de tirer une conclusion pour savoir quelle est la couleur majoritaire en prélevant le moins de billes possible. On observe que face à ce problème dans lequel le hasard de tirage joue le rôle principal, les patients avec des comportements schizophrènes donnent en moyenne une conclusion avant la population moyenne. Ce résultat suggère donc que ces patients ont plus tendance à croire à leurs propres hypothèses par rapport à des contrôles. Un comportement opposé semble être en jeu dans le spectre autistique suggérant des mécanismes similaires mais antagonistes. Plus précisément, il semble que le traitement du hasard est contrôlé par l’anatomie fine du cerveau et du réseau de neurones qui le définit. Tout est affaire d’équilibre!</w:t>
       </w:r>
     </w:p>
     <w:p>
       <w:pPr>
         <w:pStyle w:val="Heading1"/>
       </w:pPr>
-      <w:bookmarkStart w:id="38" w:name="un-processus-dynamique"/>
+      <w:bookmarkStart w:id="39" w:name="un-processus-dynamique"/>
       <w:r>
         <w:t xml:space="preserve">Un processus dynamique</w:t>
       </w:r>
-      <w:bookmarkEnd w:id="38"/>
+      <w:bookmarkEnd w:id="39"/>
     </w:p>
     <w:p>
       <w:pPr>
         <w:pStyle w:val="FirstParagraph"/>
       </w:pPr>
       <w:r>
-        <w:t xml:space="preserve">Bien plus que de simples statistiques sur des fréquences d’occurrence d’événements, le cerveau semble manipuler des croyances complexes sur son environnement présent et futur. Mais en pratique les mécanismes qui sont en jeu sont encore mal connus et bien éloignés de l’analogie que l’on a pu faire entre intelligence et automates ou robots, ou encore plus récemment avec les ordinateurs et ce que l’on appelle l’intelligence artificielle.</w:t>
+        <w:t xml:space="preserve">Bien plus que de simples statistiques sur des fréquences d’occurrence d’événements, le cerveau semble donc manipuler des croyances complexes sur son environnement présent et futur. Mais en pratique, les mécanismes qui sont en jeu sont encore mal connus et bien éloignés de l’analogie que l’on a pu faire entre intelligence et automates ou robots, ou encore plus récemment avec les ordinateurs et ce que l’on appelle l’intelligence artificielle.</w:t>
       </w:r>
     </w:p>
     <w:p>
@@ -813,7 +808,7 @@
         <w:pStyle w:val="BodyText"/>
       </w:pPr>
       <w:r>
-        <w:t xml:space="preserve">En effet un ordinateur est par construction déterministe et il n’y a pas de place pour le hasard. D’un coté, les découvertes scientifiques peuvent être dûes au hasard ce qu’on appelle la sérendipité et de l’autre on attribue au hasard une personnalité. On jure contre ce qui a fait que la tartine tombe du côté de la confiture ou que la prise USB est systématiquement dans le mauvais sens. Une contribution d’Antoine Augustin Cournot et d’avoir démystifié cette origine du hasard. Économiste, ils étudiait à la fin du XIXe siècle des processus d’établissement de monopoles économique. S’interrogeant sur les aléas qui perturbent les courbes économétriques qu’ils étudiait, il fit cette proposition simple. Le hasard n’est pas un processus autonome, mais il émerge de processus bien déterministes mais qui interagissent indépendamment. Dans cette vision, le hasard n’existe pas mais c’est l’ignorance sur l’origine des sources qui crée le hasard, résonnant ainsi de façon singulière avec la définition de Henri Poincaré. Une branche entière des mathématiques étudie ces probabilités et permettent de construire des algorithmes qui étendent les algorithmes classiques d’intelligence artificielle en incluant cette mesure de la précision des croyances aux différents niveaux du traitement de l’information. Est-ce que ce genre de théorie est à l’œuvre dans le cerveau ?</w:t>
+        <w:t xml:space="preserve">D’un coté, un ordinateur est par construction déterministe et il n’y a pas de place pour le hasard. De l’autre, les découvertes scientifiques peuvent être dûes au hasard - ce qu’on appelle la sérendipité et on va jusqu’à attribuer au hasard une personnalité. On jure contre ce qui a fait que la tartine tombe du côté de la confiture ou que la prise USB est systématiquement dans le mauvais sens. Une contribution d’Antoine Augustin Cournot et d’avoir démystifié cette origine du hasard. Économiste, ils étudiait à la fin du XIXe siècle des processus d’établissement de monopoles économique. S’interrogeant sur les aléas qui perturbent les courbes économétriques qu’ils étudiait, il fit cette proposition simple. Le hasard n’est pas un processus autonome, mais il émerge de processus bien déterministes mais qui interagissent indépendamment. Dans cette vision, le hasard n’existe pas mais c’est l’ignorance sur l’origine des sources qui crée le hasard, résonnant ainsi de façon singulière avec la définition donnée par Henri Poincaré. Une branche entière des mathématiques étudie ces probabilités et permet de construire des algorithmes qui étendent les algorithmes classiques d’intelligence artificielle en incluant cette mesure de la précision des croyances aux différents niveaux du traitement de l’information. Est-ce que ce genre de théorie est à l’œuvre dans le cerveau ?</w:t>
       </w:r>
     </w:p>
     <w:p>
@@ -841,7 +836,21 @@
         <w:t xml:space="preserve">]</w:t>
       </w:r>
       <w:r>
-        <w:t xml:space="preserve">. Nous nous sommes concentrés sur le cortex visuel primaire qui représente préférentiellement des orientations dans les images visuelles, comme il a été mis en évidence en montrant des réseaux réguliers de lignes parallèles. En contraste avec ces expériences fondatrices, nous avons synthétisé des stimulations visuelles dans laquelle nous manipulions explicitement la précision de cette orientation. Ainsi nous ajoutons une nouvelle dimension qui représente le fait qu’un objet visuel peut être plus ou moins orienté.</w:t>
+        <w:t xml:space="preserve">. Nous nous sommes concentrés sur le cortex visuel primaire qui représente préférentiellement des orientations dans les images visuelles, comme il a été mis en évidence en montrant des réseaux réguliers de lignes parallèles. En contraste avec ces expériences fondatrices, nous avons synthétisé des stimulations visuelles dans laquelle nous manipulons explicitement la précision de cette orientation (voir Figure</w:t>
+      </w:r>
+      <w:r>
+        <w:t xml:space="preserve"> </w:t>
+      </w:r>
+      <w:hyperlink w:anchor="fig:obv1">
+        <w:r>
+          <w:rPr>
+            <w:rStyle w:val="Hyperlink"/>
+          </w:rPr>
+          <w:t xml:space="preserve">3</w:t>
+        </w:r>
+      </w:hyperlink>
+      <w:r>
+        <w:t xml:space="preserve">). Ainsi nous ajoutons une nouvelle dimension qui représente le fait qu’un objet visuel peut être plus ou moins orienté.</w:t>
       </w:r>
     </w:p>
     <w:bookmarkStart w:id="0" w:name="fig:obv1"/>
@@ -849,13 +858,13 @@
       <w:pPr>
         <w:pStyle w:val="CaptionedFigure"/>
       </w:pPr>
-      <w:bookmarkStart w:id="40" w:name="fig:obv1"/>
+      <w:bookmarkStart w:id="41" w:name="fig:obv1"/>
       <w:r>
         <w:drawing>
           <wp:inline>
             <wp:extent cx="3901440" cy="2776728"/>
             <wp:effectExtent b="0" l="0" r="0" t="0"/>
-            <wp:docPr descr="Figure 3: Orientation et sa précision dans une image naturelle. Différentes zones de cette image naturelle (© Hugo Ladret) peuvent correspondre à différentes orientations préférées, comme indiqué dans les histogrammes regroupant les pourcentage d’énergie pour différents angles en fonction des diffeérentes zones. Une autre caractéristique importante et la précision de cette information qui est soit large pour des textures (la terre, le feuillage) ou plus précise (les reflets dans l’eau). On peut reproduire cette richesse en utilisant des images synthétique de textures avec une précision fine (à gauche) ou large (à droite)." title="" id="1" name="Picture"/>
+            <wp:docPr descr="Figure 3: L’orientation et sa précision dans une image naturelle. Différentes zones de cette image naturelle (© Hugo Ladret) peuvent correspondre à différentes orientations préférées, comme indiqué dans les histogrammes regroupant les pourcentage d’énergie pour différents angles en fonction des différentes zones. Une autre caractéristique importante et la précision de cette information qui est soit large pour des textures (la terre, le feuillage) ou plus précise (les reflets dans l’eau). On peut reproduire cette richesse en utilisant des images synthétiques de textures avec une précision plus ou moins fine (à gauche) ou large (à droite)." title="" id="1" name="Picture"/>
             <a:graphic>
               <a:graphicData uri="http://schemas.openxmlformats.org/drawingml/2006/picture">
                 <pic:pic>
@@ -866,7 +875,7 @@
                     </pic:cNvPicPr>
                   </pic:nvPicPr>
                   <pic:blipFill>
-                    <a:blip r:embed="rId39"/>
+                    <a:blip r:embed="rId40"/>
                     <a:stretch>
                       <a:fillRect/>
                     </a:stretch>
@@ -892,7 +901,7 @@
           </wp:inline>
         </w:drawing>
       </w:r>
-      <w:bookmarkEnd w:id="40"/>
+      <w:bookmarkEnd w:id="41"/>
     </w:p>
     <w:p>
       <w:pPr>
@@ -908,13 +917,13 @@
         <w:rPr>
           <w:b/>
         </w:rPr>
-        <w:t xml:space="preserve">Orientation et sa précision dans une image naturelle.</w:t>
-      </w:r>
-      <w:r>
-        <w:t xml:space="preserve"> </w:t>
-      </w:r>
-      <w:r>
-        <w:t xml:space="preserve">Différentes zones de cette image naturelle (© Hugo Ladret) peuvent correspondre à différentes orientations préférées, comme indiqué dans les histogrammes regroupant les pourcentage d’énergie pour différents angles en fonction des diffeérentes zones. Une autre caractéristique importante et la précision de cette information qui est soit large pour des textures (la terre, le feuillage) ou plus précise (les reflets dans l’eau). On peut reproduire cette richesse en utilisant des images synthétique de textures avec une précision fine (à gauche) ou large (à droite).</w:t>
+        <w:t xml:space="preserve">L’orientation et sa précision dans une image naturelle.</w:t>
+      </w:r>
+      <w:r>
+        <w:t xml:space="preserve"> </w:t>
+      </w:r>
+      <w:r>
+        <w:t xml:space="preserve">Différentes zones de cette image naturelle (© Hugo Ladret) peuvent correspondre à différentes orientations préférées, comme indiqué dans les histogrammes regroupant les pourcentage d’énergie pour différents angles en fonction des différentes zones. Une autre caractéristique importante et la précision de cette information qui est soit large pour des textures (la terre, le feuillage) ou plus précise (les reflets dans l’eau). On peut reproduire cette richesse en utilisant des images synthétiques de textures avec une précision plus ou moins fine (à gauche) ou large (à droite).</w:t>
       </w:r>
     </w:p>
     <w:bookmarkEnd w:id="0"/>
@@ -923,25 +932,25 @@
         <w:pStyle w:val="BodyText"/>
       </w:pPr>
       <w:r>
-        <w:t xml:space="preserve">Cette nouvelle dimension permet de distinguer ce qui est dessiné par le contour net d’un objet visuel par rapport à la texture d’un objet pour laquelle la précision est plus large. Nos expériences ont révélé que si on réplique les expériences classiques, on montre que l’on a bien affaire à une représentation de l’orientation dans le cortex visuel primaire, mais on observe aussi une représentation de la précision. Nous avons été surpris d’observer que les neurones de cette aire corticale communiquent entre eux en fonction de cette valeur de précision. Pour comprendre ce mécanisme dynamique, on peut ainsi imaginer que comme un peintre ajustant une touche de peinture sur son œuvre, la représentation de notre environnement visuel se construit progressivement, en fonction des informations qui arrivent dans les aires visuelles. Ces informations sont logiquement intégrées avec des poids qui sont proportionnel à la précision des éléments de l’image. De nouvelles expériences sont nécessaires pour mieux comprendre ces mécanismes et notamment pour savoir comment nous arrivons à les intégrer dynamique dans le flux incessant d’informations auxquelles notre système sensoriel est confronté.</w:t>
+        <w:t xml:space="preserve">Cette nouvelle dimension permet de distinguer ce qui est dessiné par le contour net d’un objet visuel par rapport à la texture d’un objet pour laquelle la précision est plus large. Nos expériences ont révélé que si on réplique biens les expériences classiques et que l’on a bien affaire à une représentation de l’orientation dans le cortex visuel primaire, on observe aussi une représentation de la précision. Nous avons été surpris d’observer que les neurones de cette aire corticale communiquent entre eux en fonction de cette valeur de précision. Pour comprendre ce mécanisme dynamique, on peut ainsi imaginer que comme un peintre ajustant une touche de peinture sur son œuvre, la représentation de notre environnement visuel se construit progressivement, en fonction des informations qui arrivent dans les aires visuelles. Ces informations sont en toute logique intégrées avec des poids qui sont proportionnels à la précision de chaque élément de l’image. De nouvelles expériences sont nécessaires pour mieux comprendre ces mécanismes et notamment pour savoir comment nous arrivons à les intégrer dynamiquement dans le flux incessant d’informations auxquelles notre système sensoriel est confronté.</w:t>
       </w:r>
     </w:p>
     <w:p>
       <w:pPr>
         <w:pStyle w:val="Heading1"/>
       </w:pPr>
-      <w:bookmarkStart w:id="41" w:name="de-lutilité-du-hasard"/>
+      <w:bookmarkStart w:id="42" w:name="de-lutilité-du-hasard"/>
       <w:r>
         <w:t xml:space="preserve">De l’utilité du hasard</w:t>
       </w:r>
-      <w:bookmarkEnd w:id="41"/>
+      <w:bookmarkEnd w:id="42"/>
     </w:p>
     <w:p>
       <w:pPr>
         <w:pStyle w:val="FirstParagraph"/>
       </w:pPr>
       <w:r>
-        <w:t xml:space="preserve">Pour conclure, nous avons invoqué le hasard pour mieux prendre le cerveau. Même si on peut en déduire que le hasard n’existe pas comme un processus physique dans la Nature, il est une notion essentielle pour donner du sens à des mécanismes complexes qui ont lieu dans le cerveau. Ainsi, il donne des poids différents à différentes croyances et semble être une composante essentielle de l’intégration de ces</w:t>
+        <w:t xml:space="preserve">Pour conclure, nous avons invoqué le hasard pour mieux comprendre le cerveau. Même si on peut en déduire que le hasard n’existe pas comme un processus physique dans la Nature, il constitue une notion essentielle pour donner du sens à des mécanismes complexes qui ont lieu dans le cerveau. Ainsi, il donne des poids différents à différentes croyances et semble être une composante essentielle de l’intégration de ces</w:t>
       </w:r>
       <w:r>
         <w:t xml:space="preserve"> </w:t>
@@ -966,14 +975,14 @@
       <w:pPr>
         <w:pStyle w:val="Heading2"/>
       </w:pPr>
-      <w:bookmarkStart w:id="42" w:name="references"/>
+      <w:bookmarkStart w:id="43" w:name="references"/>
       <w:r>
         <w:t xml:space="preserve">References</w:t>
       </w:r>
-      <w:bookmarkEnd w:id="42"/>
-    </w:p>
-    <w:bookmarkStart w:id="51" w:name="refs"/>
-    <w:bookmarkStart w:id="47" w:name="ref-yVKKTMvf"/>
+      <w:bookmarkEnd w:id="43"/>
+    </w:p>
+    <w:bookmarkStart w:id="52" w:name="refs"/>
+    <w:bookmarkStart w:id="48" w:name="ref-yVKKTMvf"/>
     <w:p>
       <w:pPr>
         <w:pStyle w:val="Bibliography"/>
@@ -1017,7 +1026,7 @@
       <w:r>
         <w:t xml:space="preserve"> </w:t>
       </w:r>
-      <w:hyperlink r:id="rId43">
+      <w:hyperlink r:id="rId44">
         <w:r>
           <w:rPr>
             <w:rStyle w:val="Hyperlink"/>
@@ -1037,7 +1046,7 @@
       <w:r>
         <w:t xml:space="preserve"> </w:t>
       </w:r>
-      <w:hyperlink r:id="rId44">
+      <w:hyperlink r:id="rId45">
         <w:r>
           <w:rPr>
             <w:rStyle w:val="Hyperlink"/>
@@ -1054,7 +1063,7 @@
       <w:r>
         <w:t xml:space="preserve"> </w:t>
       </w:r>
-      <w:hyperlink r:id="rId45">
+      <w:hyperlink r:id="rId46">
         <w:r>
           <w:rPr>
             <w:rStyle w:val="Hyperlink"/>
@@ -1071,7 +1080,7 @@
       <w:r>
         <w:t xml:space="preserve"> </w:t>
       </w:r>
-      <w:hyperlink r:id="rId46">
+      <w:hyperlink r:id="rId47">
         <w:r>
           <w:rPr>
             <w:rStyle w:val="Hyperlink"/>
@@ -1080,8 +1089,8 @@
         </w:r>
       </w:hyperlink>
     </w:p>
-    <w:bookmarkEnd w:id="47"/>
-    <w:bookmarkStart w:id="50" w:name="ref-16isfQxug"/>
+    <w:bookmarkEnd w:id="48"/>
+    <w:bookmarkStart w:id="51" w:name="ref-16isfQxug"/>
     <w:p>
       <w:pPr>
         <w:pStyle w:val="Bibliography"/>
@@ -1125,7 +1134,7 @@
       <w:r>
         <w:t xml:space="preserve"> </w:t>
       </w:r>
-      <w:hyperlink r:id="rId48">
+      <w:hyperlink r:id="rId49">
         <w:r>
           <w:rPr>
             <w:rStyle w:val="Hyperlink"/>
@@ -1145,7 +1154,7 @@
       <w:r>
         <w:t xml:space="preserve"> </w:t>
       </w:r>
-      <w:hyperlink r:id="rId49">
+      <w:hyperlink r:id="rId50">
         <w:r>
           <w:rPr>
             <w:rStyle w:val="Hyperlink"/>
@@ -1154,8 +1163,8 @@
         </w:r>
       </w:hyperlink>
     </w:p>
-    <w:bookmarkEnd w:id="50"/>
     <w:bookmarkEnd w:id="51"/>
+    <w:bookmarkEnd w:id="52"/>
     <w:sectPr>
       <w:pgSz w:w="12240" w:h="15840"/>
       <w:pgMar w:top="1440" w:right="1440" w:bottom="1440" w:left="1440" w:header="720" w:footer="720" w:gutter="0"/>

--- a/manuscript.docx
+++ b/manuscript.docx
@@ -93,7 +93,7 @@
           <w:rPr>
             <w:rStyle w:val="Hyperlink"/>
           </w:rPr>
-          <w:t xml:space="preserve">laurentperrinet/2021_theconversation_hasard@6b608c7</w:t>
+          <w:t xml:space="preserve">laurentperrinet/2021_theconversation_hasard@8312220</w:t>
         </w:r>
       </w:hyperlink>
       <w:r>
@@ -424,9 +424,9 @@
       <w:pPr>
         <w:pStyle w:val="Heading1"/>
       </w:pPr>
-      <w:bookmarkStart w:id="32" w:name="les-jeux-de-loterie"/>
-      <w:r>
-        <w:t xml:space="preserve">Les jeux de loterie</w:t>
+      <w:bookmarkStart w:id="32" w:name="les-loteries-jouent-avec-notre-cerveau"/>
+      <w:r>
+        <w:t xml:space="preserve">Les loteries jouent avec notre cerveau</w:t>
       </w:r>
       <w:bookmarkEnd w:id="32"/>
     </w:p>

--- a/manuscript.docx
+++ b/manuscript.docx
@@ -93,14 +93,14 @@
           <w:rPr>
             <w:rStyle w:val="Hyperlink"/>
           </w:rPr>
-          <w:t xml:space="preserve">laurentperrinet/2021_theconversation_hasard@8312220</w:t>
+          <w:t xml:space="preserve">laurentperrinet/2021_theconversation_hasard@2501326</w:t>
         </w:r>
       </w:hyperlink>
       <w:r>
         <w:t xml:space="preserve"> </w:t>
       </w:r>
       <w:r>
-        <w:t xml:space="preserve">on April 12, 2021.</w:t>
+        <w:t xml:space="preserve">on April 13, 2021.</w:t>
       </w:r>
       <w:r>
         <w:t xml:space="preserve"> </w:t>
@@ -417,7 +417,7 @@
         <w:t xml:space="preserve">”</w:t>
       </w:r>
       <w:r>
-        <w:t xml:space="preserve">, on invite le hasard à guider le destin des personnages, s’invitant ainsi comme un personnage à part entière. De la même façon, on ne peut s’empêcher dans la vie quotidienne d’attribuer à un esprit malin le fait que la tartine tombe du côté de la confiture ou alors que la prise USB n’est pas dans le bon sens que le cable. Est-ce que le hasard est d’une nature différente du reste des processus qui gouvernent les lois de la Nature ? Est-ce que le hasard joue un rôle jusque dans le fonctionnement de notre cerveau?</w:t>
+        <w:t xml:space="preserve">, en jouant à inverser le rôle des personnages, on invite le hasard à guider leur destin. De la même façon, notre cerveau est confronté dans la vie quotidienne à des incertitudes au point d’attribuer à un esprit malin le fait que la tartine tombe du côté de la confiture ou alors que la prise USB est toujours dans le sens inverse. Le hasard s’invite ainsi comme un personnage à part entière, et on peut s’interroger du rôle que celui-ci peut jouer dans le fonctionnement de notre cerveau.</w:t>
       </w:r>
     </w:p>
     <w:p>
@@ -435,7 +435,7 @@
         <w:pStyle w:val="FirstParagraph"/>
       </w:pPr>
       <w:r>
-        <w:t xml:space="preserve">Entre paris sportifs, jeux en ligne, carte à gratter et loterie multimillionnaire, les jeux de hasard ont toujours pris une part importante dans nos vies. Ceux-ci peuvent vite devenir addictifs et révèlent de façon étonnante la dépendance entre hasard et mécanismes ancestraux du fonctionnement de notre cerveau. En effet, nous sommes prêts dans une loterie à risquer de perdre un peu pour gagner gagner beaucoup alors qu’on sait pertinemment que si il est très rare de gagner on est assuré de perdre à presque tous les coups ! Pourquoi alors nous abandonner à ce plaisir paradoxal ? En théorie, les règles sont préétablies et avec le hasard comme seul arbitre, on peut prédire les gains à long terme. Ainsi, certains jeux sont plus justes que d’autres.</w:t>
+        <w:t xml:space="preserve">Entre paris sportifs, jeux en ligne, carte à gratter et loterie multimillionnaire, les jeux de hasard ont toujours pris une part importante dans nos vies. Ceux-ci peuvent vite devenir addictifs et révèlent de façon étonnante la dépendance entre le hasard et les mécanismes ancestraux du fonctionnement de notre cerveau. En effet, si nous sommes prêts dans une loterie à risquer de perdre un peu d’argent pour en gagner gagner beaucoup, on sait pertinemment que si il est très rare de gagner on est assuré de perdre à presque tous les coups ! Pourquoi alors nous abandonner à ce plaisir paradoxal ? En théorie, les règles sont préétablies et avec le hasard comme seul arbitre, on peut prédire les gains à long terme et certains jeux sont plus justes que d’autres.</w:t>
       </w:r>
       <w:r>
         <w:t xml:space="preserve"> </w:t>
@@ -485,7 +485,7 @@
         <w:pStyle w:val="BodyText"/>
       </w:pPr>
       <w:r>
-        <w:t xml:space="preserve">Avec un minimum de recul, on peut se rendre compte que ces stratégies n’ont aucun fondement. Pour cet exemple particulier, tout est mis en oeuvre à la loterie nationale pour que le tirage des boules un jour donné soit complètement indépendant de celui qui est fait le jour suivant. On peut aussi montrer mathématiquement que de telles séries peuvent bien apparaître et qu’elle s’explique entièrement par une série de coïncidences. Il est arrivé récemment qu’une loterie en Afrique du Sud donne la série des nombres consécutifs de cinq à neuf! C’est extrêmement rare, mais d’un autre côté nécessaire car tous les tirages sont possibles, y compris les plus surprenants ! Ces stratégies de jeu relèvent plus des biais que l’on dit cognitifs. En effet ils révèlent des croyances souvent inconscientes et qui ne correspondent pas forcément aux mécanismes mathématiques qui régissent loteries et autres</w:t>
+        <w:t xml:space="preserve">Avec un minimum de recul, on peut se rendre compte que ces stratégies n’ont aucun fondement. Pour cet exemple particulier, tout est mis en oeuvre à la loterie nationale pour que le tirage des boules un jour donné soit complètement indépendant de celui qui est fait le jour suivant. On peut aussi montrer mathématiquement que de telles séries peuvent bien apparaître et qu’elle s’explique entièrement par une série de coïncidences. Il est arrivé qu’une loterie bulgare donne deux fois le même tirage deux jours consécutifs ou plus récemment qu’une loterie en Afrique du Sud donne la série des nombres consécutifs de cinq à neuf! C’est extrêmement rare, mais d’un autre côté nécessaire car tous les tirages sont possibles, y compris les plus surprenants ! Le fait qu’on les trouve surprenant révèle un biais cognitif sur notre perception du hasard, trace de croyances souvent inconscientes et qui ne correspondent pas forcément aux mécanismes mathématiques qui régissent loteries et autres</w:t>
       </w:r>
       <w:r>
         <w:t xml:space="preserve"> </w:t>
@@ -500,13 +500,28 @@
         <w:t xml:space="preserve">”</w:t>
       </w:r>
       <w:r>
-        <w:t xml:space="preserve">. Ainsi dans la loterie classique pour laquelle on tire 6 numéros parmi 49, la fréquence de tirage d’un numero donné à la première boule est d’une sur 49. Paradoxalement on en déduit que l’on peut effectivement tirer une stratégie de gain, une sorte de martingale infaillible. Il suffit en effet simplement de connaître les biais cognitifs et de jouer… l’inverse !</w:t>
-      </w:r>
-      <w:r>
-        <w:t xml:space="preserve"> </w:t>
-      </w:r>
-      <w:r>
-        <w:t xml:space="preserve">Dans le loto par exemple, beaucoup jouent leur date de naissance. On peut en déduire qu’il vaut mieux jouer un nombre supérieur à 31. Comme on sait que les nombres tombent avec la même fréquence, pour une même probabilité de réussite on aura moins de gagnants et donc on se partagera un gain plus important.</w:t>
+        <w:t xml:space="preserve">. Paradoxalement on en déduit que l’on peut effectivement tirer une stratégie de gain, une sorte de martingale infaillible. Il suffit en effet simplement de connaître les biais cognitifs et de jouer… l’inverse !</w:t>
+      </w:r>
+      <w:r>
+        <w:t xml:space="preserve"> </w:t>
+      </w:r>
+      <w:r>
+        <w:t xml:space="preserve">Dans le loto par exemple, beaucoup jouent leur date de naissance. On peut en déduire que sur les 49 numéros possibles, il vaut mieux jouer un nombre supérieur à 31. Comme on sait que les nombres tombent</w:t>
+      </w:r>
+      <w:r>
+        <w:t xml:space="preserve"> </w:t>
+      </w:r>
+      <w:r>
+        <w:rPr>
+          <w:i/>
+        </w:rPr>
+        <w:t xml:space="preserve">a priori</w:t>
+      </w:r>
+      <w:r>
+        <w:t xml:space="preserve"> </w:t>
+      </w:r>
+      <w:r>
+        <w:t xml:space="preserve">avec la même fréquence, pour une même probabilité de réussite, les personnes qui suivent ce biais cognitif ne les joueront pas. Par conséquent, on aura moins de gagnants et notre stratégie se partagera un gain plus important.</w:t>
       </w:r>
     </w:p>
     <w:bookmarkStart w:id="0" w:name="fig:trames"/>
@@ -520,7 +535,7 @@
           <wp:inline>
             <wp:extent cx="5943600" cy="3166618"/>
             <wp:effectExtent b="0" l="0" r="0" t="0"/>
-            <wp:docPr descr="Figure 1: Notre cerveau crée des formes dans le bruit. Dans cet oeuvre d’Etienne Rey, “Trames”, des points sont générés aléatoirement et reliés suivant une triangulation. Notre oeil interprète les coincidences et regroupements pour y retrouver des structures qui pourraient être interprétées: formes régulières, volumes, alignements - même si le hasard est total." title="" id="1" name="Picture"/>
+            <wp:docPr descr="Figure 1: Notre cerveau crée des formes dans le bruit. Dans cet oeuvre d’Etienne Rey, “Trames”, des points sont générés aléatoirement et reliés par triangulation, c’est-à-dire de telle façon que les segments reliant les points ne se croisent pas. Notre oeil interprète les coincidences et regroupements pour y retrouver des structures qui pourraient être interprétées: formes régulières, volumes, alignements - même si le hasard est total." title="" id="1" name="Picture"/>
             <a:graphic>
               <a:graphicData uri="http://schemas.openxmlformats.org/drawingml/2006/picture">
                 <pic:pic>
@@ -594,7 +609,7 @@
         <w:t xml:space="preserve">”</w:t>
       </w:r>
       <w:r>
-        <w:t xml:space="preserve">, des points sont générés aléatoirement et reliés suivant une triangulation. Notre oeil interprète les coincidences et regroupements pour y retrouver des structures qui pourraient être interprétées: formes régulières, volumes, alignements - même si le hasard est total.</w:t>
+        <w:t xml:space="preserve">, des points sont générés aléatoirement et reliés par triangulation, c’est-à-dire de telle façon que les segments reliant les points ne se croisent pas. Notre oeil interprète les coincidences et regroupements pour y retrouver des structures qui pourraient être interprétées: formes régulières, volumes, alignements - même si le hasard est total.</w:t>
       </w:r>
     </w:p>
     <w:bookmarkEnd w:id="0"/>
@@ -632,7 +647,7 @@
         <w:t xml:space="preserve"> </w:t>
       </w:r>
       <w:r>
-        <w:t xml:space="preserve">pour signifier que l’on peut le quantifier par exemple en déterminant des fréquences d’occurence. De la même façon, notre cerveau joue le rôle d’un statisticien qui avec ses propres règles prend des décisions pour le meilleur pour le pire. Nous avons ici montré qu’on peut dans une loterie exploiter une forme d’ignorance pour maximiser son gain. Ainsi, le système le plus informé a plus de chance de gagner - une telle pression a donc sûrement opéré au cours de l’évolution pour sélectionner les meilleures stratégies d’intégration des informations tirées du hasard.</w:t>
+        <w:t xml:space="preserve">pour signifier que le hasard peut suivre des lois et que pour chaque forme de hasard on peut s’atteler à le quantifier, par exemple en déterminant des fréquences d’occurence. De la même façon, notre cerveau joue le rôle d’un statisticien qui avec ses propres règles dompte le hasard pour prendre des décisions pour le meilleur ou pour le pire. En donnant un exemple de stratégie de jeu, nous avons ici montré qu’on peut dans une loterie exploiter une forme d’ignorance (le biais cognitif) pour maximiser son gain. De manière générale, le système le plus informé a plus de chance de gagner - une telle pression a donc sûrement opéré au cours de l’évolution pour sélectionner les meilleures stratégies d’intégration des informations tirées du hasard.</w:t>
       </w:r>
     </w:p>
     <w:p>
@@ -650,7 +665,7 @@
         <w:pStyle w:val="FirstParagraph"/>
       </w:pPr>
       <w:r>
-        <w:t xml:space="preserve">Dans le jeu de loto, nous avons en quelque sorte mesuré le hasard, en établissant des fréquences d’occurrences d’événements. Ainsi, on peut établir que le tirage d’une boule a une chance sur 49 d’arriver. Depuis le calcul de ces propriétés, on va ainsi pouvoir étendre notre connaissance du hasard en établissant des croyances sur les paris futurs. On peut par exemple dire qu’il y a une croyance de 18/49 que la boule tombe sur un chiffre supérieur à 31. Ce genre de paris peut être étendu à des situations qui dépassent le cadre de simple jeu de hasard et qui s’applique à la complexité de la vie réelle. Notamment quand le tirage ne sont pas indépendants mais peut changer en fonction du contexte.</w:t>
+        <w:t xml:space="preserve">Dans le jeu de loto, nous avons en quelque sorte mesuré le hasard, en établissant des fréquences d’occurrences d’événements. Ainsi, on peut observer à partir d’un grand nombre d’observations que le tirage d’une boule a bien une chance sur 49 d’arriver. Depuis le calcul de ces propriétés, on va ainsi pouvoir étendre notre connaissance du hasard en établissant des croyances sur les paris futurs. Ces stratégies peuvent être étendues à des situations qui dépassent le cadre d’un simple jeu de hasard combinatoire et s’appliquer à la complexité de la vie réelle. Par exemple, comment adaptons-nous notre comportement quand le monde autour de nous change ? La situation sanitaire actuelle montre de façon criante à quel point notre environnement peut brutalement basculer d’un état à un autre, illustrant tragiquement la volatilité à laquelle nous pouvons être confrontés. Pour comprendre cette notion de volatilité, prenons le cas d’un médecin qui, parmi les patients qu’il reçoit, diagnostique d’habitude un cas de grippe sur dix. Soudain, il reçoit 5 patients sur 10 qui sont testés positivement. S’agit-il d’une coïncidence liée à la loi des séries ou peut-on maintenant être sûr d’être en présence d’un basculement vers un épisode de grippe ? Les événements actuels prouvent qu’il n’est pas facile de prendre une décision rationnelle en période d’incertitude, et notamment de savoir quand réagir.</w:t>
       </w:r>
     </w:p>
     <w:p>
@@ -658,15 +673,7 @@
         <w:pStyle w:val="BodyText"/>
       </w:pPr>
       <w:r>
-        <w:t xml:space="preserve">En effet, comment adaptons-nous notre comportement quand le monde autour de nous change ? La situation sanitaire actuelle montre à quel point notre environnement peut brutalement basculer d’un état à un autre, illustrant tragiquement la volatilité à laquelle nous pouvons être confrontés. Pour comprendre cette notion de volatilité, prenons le cas d’un médecin qui, parmi les patients qu’il reçoit, diagnostique d’habitude un cas de grippe sur dix. Soudain, il reçoit 5 patients sur 10 qui sont testés positivement. S’agit-il d’une coïncidence ou peut-on maintenant être sûr d’être en présence d’un basculement vers un épisode de grippe ? Les événements actuels prouvent qu’il n’est pas facile de prendre une décision rationnelle en période d’incertitude, et notamment de savoir quand réagir.</w:t>
-      </w:r>
-    </w:p>
-    <w:p>
-      <w:pPr>
-        <w:pStyle w:val="BodyText"/>
-      </w:pPr>
-      <w:r>
-        <w:t xml:space="preserve">Cependant, des solutions mathématiques existent qui suggèrent que notre comportement peut combiner de façon optimale les informations explorées récemment et celles exploitées dans le passé. Dans notre laboratoire, nous avons récemment montré que le cerveau répond aux changements de l’environnement sensoriel de la même façon que ce modèle mathématique</w:t>
+        <w:t xml:space="preserve">Cependant, des solutions mathématiques existent qui suggèrent que notre comportement peut combiner de façon optimale les informations explorées récemment et celles exploitées dans le passé. Dans notre laboratoire, nous avons récemment montré que le cerveau répond aux changements de l’environnement sensoriel de la même façon que ce modèle mathématique optimal</w:t>
       </w:r>
       <w:r>
         <w:t xml:space="preserve"> </w:t>
@@ -686,7 +693,7 @@
         <w:t xml:space="preserve">]</w:t>
       </w:r>
       <w:r>
-        <w:t xml:space="preserve">. Pour cela, nous avons manipulé au cours du temps le biais de probabilité de la direction du mouvement d’une cible visuelle sur un écran, c’est-à-dire si la cible aviat plus tendance à aller à gauche ou à droite. En introduisant des changements brusques dans les biais de probabilités, cette expérience permet de manipuler la volatilité de l’environnement de façon quantifiée et contrôlée. Les résultats théoriques et expérimentaux prouvent que dans cette situation réaliste où le contexte change à des moments aléatoires tout au long de l’expérience, le système nerveux peut s’adapter de façon adaptative, au fil des essais, et notamment, mieux et plus rapidement qu’un modèle classique comme la moyenne flottante (voir Figure</w:t>
+        <w:t xml:space="preserve">. Pour cela, nous avons manipulé au cours du temps un biais de probabilité, celui de la direction du mouvement d’une cible visuelle sur un écran, c’est-à-dire si la cible avait plus tendance à aller à gauche ou à droite. En introduisant des changements brusques dans ce biais de probabilité, cette expérience a permis de manipuler la volatilité de l’environnement de façon quantifiée et contrôlée. Les résultats théoriques et expérimentaux prouvent que dans cette situation réaliste où le contexte change à des moments aléatoires tout au long de l’expérience, le système nerveux peut s’adapter de façon adaptative, au fil des essais, et notamment, mieux et plus rapidement qu’un modèle classique comme la moyenne flottante (voir Figure</w:t>
       </w:r>
       <w:r>
         <w:t xml:space="preserve"> </w:t>
@@ -700,7 +707,7 @@
         </w:r>
       </w:hyperlink>
       <w:r>
-        <w:t xml:space="preserve">). Les expériences montrent en particulier que cette adaptation s’opère au niveau sensorimoteur précoce, par des mouvements oculaires d’anticipation, mais aussi à un niveau cognitif plus élevé, par une évaluation explicite de la direction au prochain essai. Ces expériences suggèrent que les humains (et de futurs systèmes artificiels) peuvent utiliser des stratégies d’adaptation beaucoup plus riches qu’on ne le supposait auparavant. Elles permettent de mieux comprendre comment chaque humain s’adapte à des environnements changeants, par exemple pour porter des jugements ou planifier des réponses basées sur des informations variables dans le temps, une illustration de la richesse de nos différences inter-individuelles.</w:t>
+        <w:t xml:space="preserve">). Les expériences montrent en particulier que cette adaptation s’opère au niveau sensorimoteur précoce, par des mouvements oculaires d’anticipation, mais aussi à un niveau cognitif plus élevé, par une prédiction explicite de la direction au prochain essai telle qu’elle est produite par les observateurs. Ces expériences suggèrent que les humains (et de futurs systèmes artificiels) peuvent utiliser des stratégies d’adaptation beaucoup plus riches qu’on ne le supposait auparavant pour optimiser dynamiquement l’équilibre entre exploitation et exploration. Elles permettent aussi de mieux comprendre comment chaque humain s’adapte à des environnements changeants, par exemple pour porter des jugements ou planifier des réponses basées sur des informations variables dans le temps, une illustration de la richesse de nos différences inter-individuelles.</w:t>
       </w:r>
     </w:p>
     <w:bookmarkStart w:id="0" w:name="fig:Changepoint"/>
@@ -782,7 +789,7 @@
         <w:pStyle w:val="BodyText"/>
       </w:pPr>
       <w:r>
-        <w:t xml:space="preserve">L’étude de différentes stratégies qui sont révélées par par ce genre de comportements d’exploitation et d’exploration peuvent être un marqueur pour détecter des pathologies neuronales. En effet, la population humaine révèle une grande diversité des profils cognitifs et il est ardue d définir un standard neuro- typique unique. En faisant ainsi un lien entre cerveau et hasard, nous pouvons maintenant exploiter cette connaissance fondamentale pour mieux comprendre cette diversité. Dans tout le spectre du répertoire des comportements humains les comportements schizophrènes se manifestent en particulier par des délusions et une certaine impulsivité. Ce comportements est illustré par une expérience simple: Prenons une urne opaque qui contient 100 billes bleu et rouge dans une proportion non équilibrée par exemple 90 rouges et 10 bleus ou 10 rouges et 90 plus. Le but du jeu est de tirer une conclusion pour savoir quelle est la couleur majoritaire en prélevant le moins de billes possible. On observe que face à ce problème dans lequel le hasard de tirage joue le rôle principal, les patients avec des comportements schizophrènes donnent en moyenne une conclusion avant la population moyenne. Ce résultat suggère donc que ces patients ont plus tendance à croire à leurs propres hypothèses par rapport à des contrôles. Un comportement opposé semble être en jeu dans le spectre autistique suggérant des mécanismes similaires mais antagonistes. Plus précisément, il semble que le traitement du hasard est contrôlé par l’anatomie fine du cerveau et du réseau de neurones qui le définit. Tout est affaire d’équilibre!</w:t>
+        <w:t xml:space="preserve">L’étude des différentes stratégies révélées dans ce comportements d’exploitation et d’exploration peuvent être un marqueur pour détecter des pathologies neuronales. En effet, la population humaine révèle une grande diversité de profils cognitifs et il est ardu de définir un standard neuro-typique monolithique. En faisant un lien entre cerveau et hasard, nous pouvons exploiter cette connaissance fondamentale pour mieux comprendre cette diversité. Parmi le spectre du répertoire des comportements humains par exemple, les comportements schizophrènes se manifestent en particulier par des délusions et une certaine impulsivité. Ceci est illustré par une expérience simple: Imaginons une urne opaque qui contient 100 billes bleu et rouge dans une proportion non équilibrée: par exemple soit 90 rouges et 10 bleus ou bien 10 rouges et 90 bleus. Le but du jeu est de tirer une conclusion pour savoir quelle est la couleur majoritaire tout en prélevant le moins de billes possible. On observe que face à ce problème dans lequel le hasard de tirage joue le rôle principal, les patients avec des comportements schizophrènes donnent en moyenne une conclusion avant la population moyenne. Ce résultat suggère donc que ces patients ont plus tendance à croire à leurs propres hypothèses par rapport à des contrôles. Un comportement opposé semble être en jeu dans le spectre autistique suggérant des mécanismes similaires mais antagonistes. Plus précisément, il semble que le traitement du hasard est contrôlé par l’anatomie fine du cerveau et du réseau de neurones qui le définit. Entre exploitation et exploration, tout est affaire d’équilibre!</w:t>
       </w:r>
     </w:p>
     <w:p>
@@ -808,7 +815,21 @@
         <w:pStyle w:val="BodyText"/>
       </w:pPr>
       <w:r>
-        <w:t xml:space="preserve">D’un coté, un ordinateur est par construction déterministe et il n’y a pas de place pour le hasard. De l’autre, les découvertes scientifiques peuvent être dûes au hasard - ce qu’on appelle la sérendipité et on va jusqu’à attribuer au hasard une personnalité. On jure contre ce qui a fait que la tartine tombe du côté de la confiture ou que la prise USB est systématiquement dans le mauvais sens. Une contribution d’Antoine Augustin Cournot et d’avoir démystifié cette origine du hasard. Économiste, ils étudiait à la fin du XIXe siècle des processus d’établissement de monopoles économique. S’interrogeant sur les aléas qui perturbent les courbes économétriques qu’ils étudiait, il fit cette proposition simple. Le hasard n’est pas un processus autonome, mais il émerge de processus bien déterministes mais qui interagissent indépendamment. Dans cette vision, le hasard n’existe pas mais c’est l’ignorance sur l’origine des sources qui crée le hasard, résonnant ainsi de façon singulière avec la définition donnée par Henri Poincaré. Une branche entière des mathématiques étudie ces probabilités et permet de construire des algorithmes qui étendent les algorithmes classiques d’intelligence artificielle en incluant cette mesure de la précision des croyances aux différents niveaux du traitement de l’information. Est-ce que ce genre de théorie est à l’œuvre dans le cerveau ?</w:t>
+        <w:t xml:space="preserve">D’un coté, un ordinateur est par construction déterministe et il n’y a pas de place pour le hasard. De l’autre, on a vu que notre cerveau utilise le hasard, de telle sorte que des découvertes scientifiques peuvent être dûes au hasard - ce qu’on appelle la sérendipité. On va jusqu’à attribuer au hasard une personnalité: On jure contre ce qui a fait que la tartine tombe du côté de la confiture ou que cette maudite fiche du cable USB soit systématiquement dans le sens inverse. Une contribution d’</w:t>
+      </w:r>
+      <w:hyperlink r:id="rId40">
+        <w:r>
+          <w:rPr>
+            <w:rStyle w:val="Hyperlink"/>
+          </w:rPr>
+          <w:t xml:space="preserve">Antoine-Augustin Cournot</w:t>
+        </w:r>
+      </w:hyperlink>
+      <w:r>
+        <w:t xml:space="preserve"> </w:t>
+      </w:r>
+      <w:r>
+        <w:t xml:space="preserve">et d’avoir démystifié cette origine du hasard. Économiste, ils étudiait durant le XIXe siècle des processus d’établissement de monopoles économique. S’interrogeant sur les aléas qui perturbent les données qu’ils étudiait, il fit cette proposition simple. Le hasard n’est pas un processus autonome, il émerge de processus bien déterministes mais qui interagissent indépendamment. Dans cette vision, le hasard n’existe pas mais c’est l’ignorance sur l’origine des sources qui crée le hasard, résonnant ainsi de façon singulière avec la définition donnée par Henri Poincaré. Une branche entière des mathématiques étudie la théorie des probabilités et permet en particulier d’affiner les algorithmes classiques d’intelligence artificielle en intégrant cette mesure de la précision des croyances aux différents niveaux du traitement de l’information. Est-ce qu’une telle théorie pourrait être à l’œuvre dans le cerveau ?</w:t>
       </w:r>
     </w:p>
     <w:p>
@@ -836,7 +857,27 @@
         <w:t xml:space="preserve">]</w:t>
       </w:r>
       <w:r>
-        <w:t xml:space="preserve">. Nous nous sommes concentrés sur le cortex visuel primaire qui représente préférentiellement des orientations dans les images visuelles, comme il a été mis en évidence en montrant des réseaux réguliers de lignes parallèles. En contraste avec ces expériences fondatrices, nous avons synthétisé des stimulations visuelles dans laquelle nous manipulons explicitement la précision de cette orientation (voir Figure</w:t>
+        <w:t xml:space="preserve">. Nous nous sommes concentrés sur le cortex visuel primaire qui représente préférentiellement des orientations dans les images visuelles, comme il a été mis en évidence en montrant des réseaux réguliers de lignes géométriques parallèles</w:t>
+      </w:r>
+      <w:r>
+        <w:t xml:space="preserve"> </w:t>
+      </w:r>
+      <w:r>
+        <w:t xml:space="preserve">[</w:t>
+      </w:r>
+      <w:hyperlink w:anchor="ref-9M7pkQ8A">
+        <w:r>
+          <w:rPr>
+            <w:rStyle w:val="Hyperlink"/>
+          </w:rPr>
+          <w:t xml:space="preserve">3</w:t>
+        </w:r>
+      </w:hyperlink>
+      <w:r>
+        <w:t xml:space="preserve">]</w:t>
+      </w:r>
+      <w:r>
+        <w:t xml:space="preserve">. En complément de ces expériences fondatrices, nous avons synthétisé des stimulations visuelles dans laquelle nous manipulons explicitement la précision de cette orientation (voir Figure</w:t>
       </w:r>
       <w:r>
         <w:t xml:space="preserve"> </w:t>
@@ -850,7 +891,7 @@
         </w:r>
       </w:hyperlink>
       <w:r>
-        <w:t xml:space="preserve">). Ainsi nous ajoutons une nouvelle dimension qui représente le fait qu’un objet visuel peut être plus ou moins orienté.</w:t>
+        <w:t xml:space="preserve">). Ainsi nous ajoutons aux images une nouvelle dimension qui représente le fait qu’un objet visuel peut être plus ou moins orienté.</w:t>
       </w:r>
     </w:p>
     <w:bookmarkStart w:id="0" w:name="fig:obv1"/>
@@ -858,13 +899,13 @@
       <w:pPr>
         <w:pStyle w:val="CaptionedFigure"/>
       </w:pPr>
-      <w:bookmarkStart w:id="41" w:name="fig:obv1"/>
+      <w:bookmarkStart w:id="42" w:name="fig:obv1"/>
       <w:r>
         <w:drawing>
           <wp:inline>
             <wp:extent cx="3901440" cy="2776728"/>
             <wp:effectExtent b="0" l="0" r="0" t="0"/>
-            <wp:docPr descr="Figure 3: L’orientation et sa précision dans une image naturelle. Différentes zones de cette image naturelle (© Hugo Ladret) peuvent correspondre à différentes orientations préférées, comme indiqué dans les histogrammes regroupant les pourcentage d’énergie pour différents angles en fonction des différentes zones. Une autre caractéristique importante et la précision de cette information qui est soit large pour des textures (la terre, le feuillage) ou plus précise (les reflets dans l’eau). On peut reproduire cette richesse en utilisant des images synthétiques de textures avec une précision plus ou moins fine (à gauche) ou large (à droite)." title="" id="1" name="Picture"/>
+            <wp:docPr descr="Figure 3: L’orientation et sa précision dans une image naturelle. Différentes zones de cette image naturelle (© Hugo Ladret) peuvent correspondre à différentes orientations préférées, comme indiqué dans les histogrammes regroupant les pourcentage d’occurence des différents angles détectés dans les différentes zones. Une autre caractéristique importante et la précision de cette information qui est soit large pour des textures (la terre, le feuillage) ou plus précise (les reflets dans l’eau). On peut reproduire cette richesse en utilisant des images synthétiques de textures avec une précision plus ou moins fine (à gauche) ou large (à droite)." title="" id="1" name="Picture"/>
             <a:graphic>
               <a:graphicData uri="http://schemas.openxmlformats.org/drawingml/2006/picture">
                 <pic:pic>
@@ -875,7 +916,7 @@
                     </pic:cNvPicPr>
                   </pic:nvPicPr>
                   <pic:blipFill>
-                    <a:blip r:embed="rId40"/>
+                    <a:blip r:embed="rId41"/>
                     <a:stretch>
                       <a:fillRect/>
                     </a:stretch>
@@ -901,7 +942,7 @@
           </wp:inline>
         </w:drawing>
       </w:r>
-      <w:bookmarkEnd w:id="41"/>
+      <w:bookmarkEnd w:id="42"/>
     </w:p>
     <w:p>
       <w:pPr>
@@ -923,7 +964,7 @@
         <w:t xml:space="preserve"> </w:t>
       </w:r>
       <w:r>
-        <w:t xml:space="preserve">Différentes zones de cette image naturelle (© Hugo Ladret) peuvent correspondre à différentes orientations préférées, comme indiqué dans les histogrammes regroupant les pourcentage d’énergie pour différents angles en fonction des différentes zones. Une autre caractéristique importante et la précision de cette information qui est soit large pour des textures (la terre, le feuillage) ou plus précise (les reflets dans l’eau). On peut reproduire cette richesse en utilisant des images synthétiques de textures avec une précision plus ou moins fine (à gauche) ou large (à droite).</w:t>
+        <w:t xml:space="preserve">Différentes zones de cette image naturelle (© Hugo Ladret) peuvent correspondre à différentes orientations préférées, comme indiqué dans les histogrammes regroupant les pourcentage d’occurence des différents angles détectés dans les différentes zones. Une autre caractéristique importante et la précision de cette information qui est soit large pour des textures (la terre, le feuillage) ou plus précise (les reflets dans l’eau). On peut reproduire cette richesse en utilisant des images synthétiques de textures avec une précision plus ou moins fine (à gauche) ou large (à droite).</w:t>
       </w:r>
     </w:p>
     <w:bookmarkEnd w:id="0"/>
@@ -932,18 +973,18 @@
         <w:pStyle w:val="BodyText"/>
       </w:pPr>
       <w:r>
-        <w:t xml:space="preserve">Cette nouvelle dimension permet de distinguer ce qui est dessiné par le contour net d’un objet visuel par rapport à la texture d’un objet pour laquelle la précision est plus large. Nos expériences ont révélé que si on réplique biens les expériences classiques et que l’on a bien affaire à une représentation de l’orientation dans le cortex visuel primaire, on observe aussi une représentation de la précision. Nous avons été surpris d’observer que les neurones de cette aire corticale communiquent entre eux en fonction de cette valeur de précision. Pour comprendre ce mécanisme dynamique, on peut ainsi imaginer que comme un peintre ajustant une touche de peinture sur son œuvre, la représentation de notre environnement visuel se construit progressivement, en fonction des informations qui arrivent dans les aires visuelles. Ces informations sont en toute logique intégrées avec des poids qui sont proportionnels à la précision de chaque élément de l’image. De nouvelles expériences sont nécessaires pour mieux comprendre ces mécanismes et notamment pour savoir comment nous arrivons à les intégrer dynamiquement dans le flux incessant d’informations auxquelles notre système sensoriel est confronté.</w:t>
+        <w:t xml:space="preserve">Cette nouvelle dimension permet par exemple de distinguer ce qui est dessiné par le contour net d’un objet visuel par rapport à la texture d’un objet pour laquelle la précision est plus large. Nos expériences ont révélé que si on réplique bien les expériences classiques et que l’on a bien affaire à une représentation de l’orientation dans le cortex visuel primaire, on observe aussi une représentation de la précision dans l’activité de la population neurale. Nous avons été surpris d’observer que les neurones de cette aire corticale communiquent entre eux en fonction de cette valeur de précision. Pour comprendre ce mécanisme dynamique, on peut ainsi imaginer que comme un peintre ajustant une touche de peinture sur son œuvre, la représentation de notre environnement visuel se construit progressivement, en fonction des informations qui arrivent dans les aires visuelles. Ces informations sont en toute logique intégrées avec des poids qui sont modulés par la précision de chaque élément de l’image. De nouvelles expériences sont nécessaires pour mieux comprendre ces mécanismes et notamment pour savoir comment nous arrivons à les intégrer dynamiquement dans le flux incessant d’informations auxquelles notre système sensoriel est confronté.</w:t>
       </w:r>
     </w:p>
     <w:p>
       <w:pPr>
         <w:pStyle w:val="Heading1"/>
       </w:pPr>
-      <w:bookmarkStart w:id="42" w:name="de-lutilité-du-hasard"/>
+      <w:bookmarkStart w:id="43" w:name="de-lutilité-du-hasard"/>
       <w:r>
         <w:t xml:space="preserve">De l’utilité du hasard</w:t>
       </w:r>
-      <w:bookmarkEnd w:id="42"/>
+      <w:bookmarkEnd w:id="43"/>
     </w:p>
     <w:p>
       <w:pPr>
@@ -968,21 +1009,21 @@
         <w:t xml:space="preserve"> </w:t>
       </w:r>
       <w:r>
-        <w:t xml:space="preserve">d’information dans notre cerveau. Il sera essentiel de rajouter ces connaissances neuro-scientifiques aux futurs algorithmes d’intelligence artificiels. En echo à la comédie de Marivaux, espérons que le hasard permettra d’allier biologie et informatique pour mieux comprendre l’intelligence.</w:t>
+        <w:t xml:space="preserve">d’information distribués dans notre cerveau vers une conscience globale du monde qui nous environne. À ce titre, il semble prometteur de rajouter ces connaissances neuro-scientifiques aux futurs algorithmes d’intelligence artificiels. En echo à la comédie de Marivaux, espérons que le hasard permettra d’allier neurosciences et informatique pour mieux comprendre l’intelligence.</w:t>
       </w:r>
     </w:p>
     <w:p>
       <w:pPr>
         <w:pStyle w:val="Heading2"/>
       </w:pPr>
-      <w:bookmarkStart w:id="43" w:name="references"/>
+      <w:bookmarkStart w:id="44" w:name="references"/>
       <w:r>
         <w:t xml:space="preserve">References</w:t>
       </w:r>
-      <w:bookmarkEnd w:id="43"/>
+      <w:bookmarkEnd w:id="44"/>
     </w:p>
-    <w:bookmarkStart w:id="52" w:name="refs"/>
-    <w:bookmarkStart w:id="48" w:name="ref-yVKKTMvf"/>
+    <w:bookmarkStart w:id="58" w:name="refs"/>
+    <w:bookmarkStart w:id="49" w:name="ref-yVKKTMvf"/>
     <w:p>
       <w:pPr>
         <w:pStyle w:val="Bibliography"/>
@@ -1026,7 +1067,7 @@
       <w:r>
         <w:t xml:space="preserve"> </w:t>
       </w:r>
-      <w:hyperlink r:id="rId44">
+      <w:hyperlink r:id="rId45">
         <w:r>
           <w:rPr>
             <w:rStyle w:val="Hyperlink"/>
@@ -1046,7 +1087,7 @@
       <w:r>
         <w:t xml:space="preserve"> </w:t>
       </w:r>
-      <w:hyperlink r:id="rId45">
+      <w:hyperlink r:id="rId46">
         <w:r>
           <w:rPr>
             <w:rStyle w:val="Hyperlink"/>
@@ -1063,7 +1104,7 @@
       <w:r>
         <w:t xml:space="preserve"> </w:t>
       </w:r>
-      <w:hyperlink r:id="rId46">
+      <w:hyperlink r:id="rId47">
         <w:r>
           <w:rPr>
             <w:rStyle w:val="Hyperlink"/>
@@ -1080,7 +1121,7 @@
       <w:r>
         <w:t xml:space="preserve"> </w:t>
       </w:r>
-      <w:hyperlink r:id="rId47">
+      <w:hyperlink r:id="rId48">
         <w:r>
           <w:rPr>
             <w:rStyle w:val="Hyperlink"/>
@@ -1089,8 +1130,8 @@
         </w:r>
       </w:hyperlink>
     </w:p>
-    <w:bookmarkEnd w:id="48"/>
-    <w:bookmarkStart w:id="51" w:name="ref-16isfQxug"/>
+    <w:bookmarkEnd w:id="49"/>
+    <w:bookmarkStart w:id="52" w:name="ref-16isfQxug"/>
     <w:p>
       <w:pPr>
         <w:pStyle w:val="Bibliography"/>
@@ -1134,7 +1175,7 @@
       <w:r>
         <w:t xml:space="preserve"> </w:t>
       </w:r>
-      <w:hyperlink r:id="rId49">
+      <w:hyperlink r:id="rId50">
         <w:r>
           <w:rPr>
             <w:rStyle w:val="Hyperlink"/>
@@ -1154,7 +1195,7 @@
       <w:r>
         <w:t xml:space="preserve"> </w:t>
       </w:r>
-      <w:hyperlink r:id="rId50">
+      <w:hyperlink r:id="rId51">
         <w:r>
           <w:rPr>
             <w:rStyle w:val="Hyperlink"/>
@@ -1163,8 +1204,116 @@
         </w:r>
       </w:hyperlink>
     </w:p>
-    <w:bookmarkEnd w:id="51"/>
     <w:bookmarkEnd w:id="52"/>
+    <w:bookmarkStart w:id="57" w:name="ref-9M7pkQ8A"/>
+    <w:p>
+      <w:pPr>
+        <w:pStyle w:val="Bibliography"/>
+      </w:pPr>
+      <w:r>
+        <w:t xml:space="preserve">3.</w:t>
+      </w:r>
+      <w:r>
+        <w:t xml:space="preserve"> </w:t>
+      </w:r>
+      <w:r>
+        <w:rPr>
+          <w:b/>
+        </w:rPr>
+        <w:t xml:space="preserve">Receptive fields of single neurones in the cat’s striate cortex</w:t>
+      </w:r>
+      <w:r>
+        <w:t xml:space="preserve"> </w:t>
+      </w:r>
+      <w:r>
+        <w:br/>
+      </w:r>
+      <w:r>
+        <w:t xml:space="preserve">D. H. Hubel, T. N. Wiesel</w:t>
+      </w:r>
+      <w:r>
+        <w:br/>
+      </w:r>
+      <w:r>
+        <w:rPr>
+          <w:i/>
+        </w:rPr>
+        <w:t xml:space="preserve">The Journal of Physiology</w:t>
+      </w:r>
+      <w:r>
+        <w:t xml:space="preserve"> </w:t>
+      </w:r>
+      <w:r>
+        <w:t xml:space="preserve">(1959-10-01)</w:t>
+      </w:r>
+      <w:r>
+        <w:t xml:space="preserve"> </w:t>
+      </w:r>
+      <w:hyperlink r:id="rId53">
+        <w:r>
+          <w:rPr>
+            <w:rStyle w:val="Hyperlink"/>
+          </w:rPr>
+          <w:t xml:space="preserve">https://doi.org/gcjp95</w:t>
+        </w:r>
+      </w:hyperlink>
+      <w:r>
+        <w:t xml:space="preserve"> </w:t>
+      </w:r>
+      <w:r>
+        <w:br/>
+      </w:r>
+      <w:r>
+        <w:t xml:space="preserve">DOI:</w:t>
+      </w:r>
+      <w:r>
+        <w:t xml:space="preserve"> </w:t>
+      </w:r>
+      <w:hyperlink r:id="rId54">
+        <w:r>
+          <w:rPr>
+            <w:rStyle w:val="Hyperlink"/>
+          </w:rPr>
+          <w:t xml:space="preserve">10.1113/jphysiol.1959.sp006308</w:t>
+        </w:r>
+      </w:hyperlink>
+      <w:r>
+        <w:t xml:space="preserve"> </w:t>
+      </w:r>
+      <w:r>
+        <w:t xml:space="preserve">· PMID:</w:t>
+      </w:r>
+      <w:r>
+        <w:t xml:space="preserve"> </w:t>
+      </w:r>
+      <w:hyperlink r:id="rId55">
+        <w:r>
+          <w:rPr>
+            <w:rStyle w:val="Hyperlink"/>
+          </w:rPr>
+          <w:t xml:space="preserve">14403679</w:t>
+        </w:r>
+      </w:hyperlink>
+      <w:r>
+        <w:t xml:space="preserve"> </w:t>
+      </w:r>
+      <w:r>
+        <w:t xml:space="preserve">· PMCID:</w:t>
+      </w:r>
+      <w:r>
+        <w:t xml:space="preserve"> </w:t>
+      </w:r>
+      <w:hyperlink r:id="rId56">
+        <w:r>
+          <w:rPr>
+            <w:rStyle w:val="Hyperlink"/>
+          </w:rPr>
+          <w:t xml:space="preserve">PMC1363130</w:t>
+        </w:r>
+      </w:hyperlink>
+    </w:p>
+    <w:bookmarkEnd w:id="57"/>
+    <w:bookmarkEnd w:id="58"/>
     <w:sectPr>
       <w:pgSz w:w="12240" w:h="15840"/>
       <w:pgMar w:top="1440" w:right="1440" w:bottom="1440" w:left="1440" w:header="720" w:footer="720" w:gutter="0"/>

--- a/manuscript.docx
+++ b/manuscript.docx
@@ -93,7 +93,7 @@
           <w:rPr>
             <w:rStyle w:val="Hyperlink"/>
           </w:rPr>
-          <w:t xml:space="preserve">laurentperrinet/2021_theconversation_hasard@2501326</w:t>
+          <w:t xml:space="preserve">laurentperrinet/2021_theconversation_hasard@3569f9e</w:t>
         </w:r>
       </w:hyperlink>
       <w:r>
@@ -417,7 +417,7 @@
         <w:t xml:space="preserve">”</w:t>
       </w:r>
       <w:r>
-        <w:t xml:space="preserve">, en jouant à inverser le rôle des personnages, on invite le hasard à guider leur destin. De la même façon, notre cerveau est confronté dans la vie quotidienne à des incertitudes au point d’attribuer à un esprit malin le fait que la tartine tombe du côté de la confiture ou alors que la prise USB est toujours dans le sens inverse. Le hasard s’invite ainsi comme un personnage à part entière, et on peut s’interroger du rôle que celui-ci peut jouer dans le fonctionnement de notre cerveau.</w:t>
+        <w:t xml:space="preserve">, en jouant à inverser le rôle des personnages, on invite le hasard à guider leurs destins. De la même façon, notre cerveau est confronté dans la vie quotidienne à des incertitudes liées par exemple à une vision bruitée ou à des ambiguïtés dans la perception des objets visuels, telle que dans les illusions visuelles. Au point qu’on peut attribuer à un esprit malin le fait que la tartine tombe du côté de la confiture ou alors que la fiche du cable USB est toujours dans le sens inverse. Le hasard s’invite ainsi comme un personnage à part entière, et on peut s’interroger du rôle que celui-ci peut jouer dans le fonctionnement de notre cerveau.</w:t>
       </w:r>
     </w:p>
     <w:p>

--- a/manuscript.docx
+++ b/manuscript.docx
@@ -93,7 +93,7 @@
           <w:rPr>
             <w:rStyle w:val="Hyperlink"/>
           </w:rPr>
-          <w:t xml:space="preserve">laurentperrinet/2021_theconversation_hasard@3569f9e</w:t>
+          <w:t xml:space="preserve">laurentperrinet/2021_theconversation_hasard@b39d594</w:t>
         </w:r>
       </w:hyperlink>
       <w:r>
@@ -384,39 +384,51 @@
     </w:p>
     <w:p>
       <w:pPr>
-        <w:pStyle w:val="Heading2"/>
-      </w:pPr>
-      <w:bookmarkStart w:id="30" w:name="abstract"/>
-      <w:r>
-        <w:t xml:space="preserve">Abstract</w:t>
-      </w:r>
-      <w:bookmarkEnd w:id="30"/>
-    </w:p>
-    <w:p>
-      <w:pPr>
         <w:pStyle w:val="FirstParagraph"/>
       </w:pPr>
       <w:r>
+        <w:rPr>
+          <w:i/>
+          <w:b/>
+        </w:rPr>
         <w:t xml:space="preserve">Dans la pièce de théâtre la plus célèbre de Marivaux</w:t>
       </w:r>
       <w:r>
-        <w:t xml:space="preserve"> </w:t>
-      </w:r>
-      <w:r>
+        <w:rPr>
+          <w:i/>
+          <w:b/>
+        </w:rPr>
+        <w:t xml:space="preserve"> </w:t>
+      </w:r>
+      <w:r>
+        <w:rPr>
+          <w:i/>
+          <w:b/>
+        </w:rPr>
         <w:t xml:space="preserve">“</w:t>
       </w:r>
-      <w:hyperlink r:id="rId31">
+      <w:hyperlink r:id="rId30">
         <w:r>
           <w:rPr>
             <w:rStyle w:val="Hyperlink"/>
+            <w:i/>
+            <w:b/>
           </w:rPr>
           <w:t xml:space="preserve">Le jeu de l’amour et du hasard</w:t>
         </w:r>
       </w:hyperlink>
       <w:r>
+        <w:rPr>
+          <w:i/>
+          <w:b/>
+        </w:rPr>
         <w:t xml:space="preserve">”</w:t>
       </w:r>
       <w:r>
+        <w:rPr>
+          <w:i/>
+          <w:b/>
+        </w:rPr>
         <w:t xml:space="preserve">, en jouant à inverser le rôle des personnages, on invite le hasard à guider leurs destins. De la même façon, notre cerveau est confronté dans la vie quotidienne à des incertitudes liées par exemple à une vision bruitée ou à des ambiguïtés dans la perception des objets visuels, telle que dans les illusions visuelles. Au point qu’on peut attribuer à un esprit malin le fait que la tartine tombe du côté de la confiture ou alors que la fiche du cable USB est toujours dans le sens inverse. Le hasard s’invite ainsi comme un personnage à part entière, et on peut s’interroger du rôle que celui-ci peut jouer dans le fonctionnement de notre cerveau.</w:t>
       </w:r>
     </w:p>
@@ -424,11 +436,11 @@
       <w:pPr>
         <w:pStyle w:val="Heading1"/>
       </w:pPr>
-      <w:bookmarkStart w:id="32" w:name="les-loteries-jouent-avec-notre-cerveau"/>
+      <w:bookmarkStart w:id="31" w:name="les-loteries-jouent-avec-notre-cerveau"/>
       <w:r>
         <w:t xml:space="preserve">Les loteries jouent avec notre cerveau</w:t>
       </w:r>
-      <w:bookmarkEnd w:id="32"/>
+      <w:bookmarkEnd w:id="31"/>
     </w:p>
     <w:p>
       <w:pPr>
@@ -529,7 +541,7 @@
       <w:pPr>
         <w:pStyle w:val="CaptionedFigure"/>
       </w:pPr>
-      <w:bookmarkStart w:id="34" w:name="fig:trames"/>
+      <w:bookmarkStart w:id="33" w:name="fig:trames"/>
       <w:r>
         <w:drawing>
           <wp:inline>
@@ -546,7 +558,7 @@
                     </pic:cNvPicPr>
                   </pic:nvPicPr>
                   <pic:blipFill>
-                    <a:blip r:embed="rId33"/>
+                    <a:blip r:embed="rId32"/>
                     <a:stretch>
                       <a:fillRect/>
                     </a:stretch>
@@ -572,7 +584,7 @@
           </wp:inline>
         </w:drawing>
       </w:r>
-      <w:bookmarkEnd w:id="34"/>
+      <w:bookmarkEnd w:id="33"/>
     </w:p>
     <w:p>
       <w:pPr>
@@ -623,7 +635,7 @@
       <w:r>
         <w:t xml:space="preserve"> </w:t>
       </w:r>
-      <w:hyperlink r:id="rId35">
+      <w:hyperlink r:id="rId34">
         <w:r>
           <w:rPr>
             <w:rStyle w:val="Hyperlink"/>
@@ -654,11 +666,11 @@
       <w:pPr>
         <w:pStyle w:val="Heading1"/>
       </w:pPr>
-      <w:bookmarkStart w:id="36" w:name="construire-des-croyances"/>
+      <w:bookmarkStart w:id="35" w:name="construire-des-croyances"/>
       <w:r>
         <w:t xml:space="preserve">Construire des croyances</w:t>
       </w:r>
-      <w:bookmarkEnd w:id="36"/>
+      <w:bookmarkEnd w:id="35"/>
     </w:p>
     <w:p>
       <w:pPr>
@@ -715,7 +727,7 @@
       <w:pPr>
         <w:pStyle w:val="CaptionedFigure"/>
       </w:pPr>
-      <w:bookmarkStart w:id="38" w:name="fig:Changepoint"/>
+      <w:bookmarkStart w:id="37" w:name="fig:Changepoint"/>
       <w:r>
         <w:drawing>
           <wp:inline>
@@ -732,7 +744,7 @@
                     </pic:cNvPicPr>
                   </pic:nvPicPr>
                   <pic:blipFill>
-                    <a:blip r:embed="rId37"/>
+                    <a:blip r:embed="rId36"/>
                     <a:stretch>
                       <a:fillRect/>
                     </a:stretch>
@@ -758,7 +770,7 @@
           </wp:inline>
         </w:drawing>
       </w:r>
-      <w:bookmarkEnd w:id="38"/>
+      <w:bookmarkEnd w:id="37"/>
     </w:p>
     <w:p>
       <w:pPr>
@@ -796,11 +808,11 @@
       <w:pPr>
         <w:pStyle w:val="Heading1"/>
       </w:pPr>
-      <w:bookmarkStart w:id="39" w:name="un-processus-dynamique"/>
+      <w:bookmarkStart w:id="38" w:name="un-processus-dynamique"/>
       <w:r>
         <w:t xml:space="preserve">Un processus dynamique</w:t>
       </w:r>
-      <w:bookmarkEnd w:id="39"/>
+      <w:bookmarkEnd w:id="38"/>
     </w:p>
     <w:p>
       <w:pPr>
@@ -817,7 +829,7 @@
       <w:r>
         <w:t xml:space="preserve">D’un coté, un ordinateur est par construction déterministe et il n’y a pas de place pour le hasard. De l’autre, on a vu que notre cerveau utilise le hasard, de telle sorte que des découvertes scientifiques peuvent être dûes au hasard - ce qu’on appelle la sérendipité. On va jusqu’à attribuer au hasard une personnalité: On jure contre ce qui a fait que la tartine tombe du côté de la confiture ou que cette maudite fiche du cable USB soit systématiquement dans le sens inverse. Une contribution d’</w:t>
       </w:r>
-      <w:hyperlink r:id="rId40">
+      <w:hyperlink r:id="rId39">
         <w:r>
           <w:rPr>
             <w:rStyle w:val="Hyperlink"/>
@@ -899,7 +911,7 @@
       <w:pPr>
         <w:pStyle w:val="CaptionedFigure"/>
       </w:pPr>
-      <w:bookmarkStart w:id="42" w:name="fig:obv1"/>
+      <w:bookmarkStart w:id="41" w:name="fig:obv1"/>
       <w:r>
         <w:drawing>
           <wp:inline>
@@ -916,7 +928,7 @@
                     </pic:cNvPicPr>
                   </pic:nvPicPr>
                   <pic:blipFill>
-                    <a:blip r:embed="rId41"/>
+                    <a:blip r:embed="rId40"/>
                     <a:stretch>
                       <a:fillRect/>
                     </a:stretch>
@@ -942,7 +954,7 @@
           </wp:inline>
         </w:drawing>
       </w:r>
-      <w:bookmarkEnd w:id="42"/>
+      <w:bookmarkEnd w:id="41"/>
     </w:p>
     <w:p>
       <w:pPr>
@@ -980,50 +992,50 @@
       <w:pPr>
         <w:pStyle w:val="Heading1"/>
       </w:pPr>
-      <w:bookmarkStart w:id="43" w:name="de-lutilité-du-hasard"/>
+      <w:bookmarkStart w:id="42" w:name="de-lutilité-du-hasard"/>
       <w:r>
         <w:t xml:space="preserve">De l’utilité du hasard</w:t>
+      </w:r>
+      <w:bookmarkEnd w:id="42"/>
+    </w:p>
+    <w:p>
+      <w:pPr>
+        <w:pStyle w:val="FirstParagraph"/>
+      </w:pPr>
+      <w:r>
+        <w:t xml:space="preserve">Pour conclure, nous avons invoqué le hasard pour mieux comprendre le cerveau. Même si on peut en déduire que le hasard n’existe pas comme un processus physique dans la Nature, il constitue une notion essentielle pour donner du sens à des mécanismes complexes qui ont lieu dans le cerveau. Ainsi, il donne des poids différents à différentes croyances et semble être une composante essentielle de l’intégration de ces</w:t>
+      </w:r>
+      <w:r>
+        <w:t xml:space="preserve"> </w:t>
+      </w:r>
+      <w:r>
+        <w:t xml:space="preserve">“</w:t>
+      </w:r>
+      <w:r>
+        <w:t xml:space="preserve">bits</w:t>
+      </w:r>
+      <w:r>
+        <w:t xml:space="preserve">”</w:t>
+      </w:r>
+      <w:r>
+        <w:t xml:space="preserve"> </w:t>
+      </w:r>
+      <w:r>
+        <w:t xml:space="preserve">d’information distribués dans notre cerveau vers une conscience globale du monde qui nous environne. À ce titre, il semble prometteur de rajouter ces connaissances neuro-scientifiques aux futurs algorithmes d’intelligence artificiels. En echo à la comédie de Marivaux, espérons que le hasard permettra d’allier neurosciences et informatique pour mieux comprendre l’intelligence.</w:t>
+      </w:r>
+    </w:p>
+    <w:p>
+      <w:pPr>
+        <w:pStyle w:val="Heading2"/>
+      </w:pPr>
+      <w:bookmarkStart w:id="43" w:name="references"/>
+      <w:r>
+        <w:t xml:space="preserve">References</w:t>
       </w:r>
       <w:bookmarkEnd w:id="43"/>
     </w:p>
-    <w:p>
-      <w:pPr>
-        <w:pStyle w:val="FirstParagraph"/>
-      </w:pPr>
-      <w:r>
-        <w:t xml:space="preserve">Pour conclure, nous avons invoqué le hasard pour mieux comprendre le cerveau. Même si on peut en déduire que le hasard n’existe pas comme un processus physique dans la Nature, il constitue une notion essentielle pour donner du sens à des mécanismes complexes qui ont lieu dans le cerveau. Ainsi, il donne des poids différents à différentes croyances et semble être une composante essentielle de l’intégration de ces</w:t>
-      </w:r>
-      <w:r>
-        <w:t xml:space="preserve"> </w:t>
-      </w:r>
-      <w:r>
-        <w:t xml:space="preserve">“</w:t>
-      </w:r>
-      <w:r>
-        <w:t xml:space="preserve">bits</w:t>
-      </w:r>
-      <w:r>
-        <w:t xml:space="preserve">”</w:t>
-      </w:r>
-      <w:r>
-        <w:t xml:space="preserve"> </w:t>
-      </w:r>
-      <w:r>
-        <w:t xml:space="preserve">d’information distribués dans notre cerveau vers une conscience globale du monde qui nous environne. À ce titre, il semble prometteur de rajouter ces connaissances neuro-scientifiques aux futurs algorithmes d’intelligence artificiels. En echo à la comédie de Marivaux, espérons que le hasard permettra d’allier neurosciences et informatique pour mieux comprendre l’intelligence.</w:t>
-      </w:r>
-    </w:p>
-    <w:p>
-      <w:pPr>
-        <w:pStyle w:val="Heading2"/>
-      </w:pPr>
-      <w:bookmarkStart w:id="44" w:name="references"/>
-      <w:r>
-        <w:t xml:space="preserve">References</w:t>
-      </w:r>
-      <w:bookmarkEnd w:id="44"/>
-    </w:p>
-    <w:bookmarkStart w:id="58" w:name="refs"/>
-    <w:bookmarkStart w:id="49" w:name="ref-yVKKTMvf"/>
+    <w:bookmarkStart w:id="57" w:name="refs"/>
+    <w:bookmarkStart w:id="48" w:name="ref-yVKKTMvf"/>
     <w:p>
       <w:pPr>
         <w:pStyle w:val="Bibliography"/>
@@ -1067,7 +1079,7 @@
       <w:r>
         <w:t xml:space="preserve"> </w:t>
       </w:r>
-      <w:hyperlink r:id="rId45">
+      <w:hyperlink r:id="rId44">
         <w:r>
           <w:rPr>
             <w:rStyle w:val="Hyperlink"/>
@@ -1087,7 +1099,7 @@
       <w:r>
         <w:t xml:space="preserve"> </w:t>
       </w:r>
-      <w:hyperlink r:id="rId46">
+      <w:hyperlink r:id="rId45">
         <w:r>
           <w:rPr>
             <w:rStyle w:val="Hyperlink"/>
@@ -1104,7 +1116,7 @@
       <w:r>
         <w:t xml:space="preserve"> </w:t>
       </w:r>
-      <w:hyperlink r:id="rId47">
+      <w:hyperlink r:id="rId46">
         <w:r>
           <w:rPr>
             <w:rStyle w:val="Hyperlink"/>
@@ -1121,7 +1133,7 @@
       <w:r>
         <w:t xml:space="preserve"> </w:t>
       </w:r>
-      <w:hyperlink r:id="rId48">
+      <w:hyperlink r:id="rId47">
         <w:r>
           <w:rPr>
             <w:rStyle w:val="Hyperlink"/>
@@ -1130,8 +1142,8 @@
         </w:r>
       </w:hyperlink>
     </w:p>
-    <w:bookmarkEnd w:id="49"/>
-    <w:bookmarkStart w:id="52" w:name="ref-16isfQxug"/>
+    <w:bookmarkEnd w:id="48"/>
+    <w:bookmarkStart w:id="51" w:name="ref-16isfQxug"/>
     <w:p>
       <w:pPr>
         <w:pStyle w:val="Bibliography"/>
@@ -1175,7 +1187,7 @@
       <w:r>
         <w:t xml:space="preserve"> </w:t>
       </w:r>
-      <w:hyperlink r:id="rId50">
+      <w:hyperlink r:id="rId49">
         <w:r>
           <w:rPr>
             <w:rStyle w:val="Hyperlink"/>
@@ -1195,7 +1207,7 @@
       <w:r>
         <w:t xml:space="preserve"> </w:t>
       </w:r>
-      <w:hyperlink r:id="rId51">
+      <w:hyperlink r:id="rId50">
         <w:r>
           <w:rPr>
             <w:rStyle w:val="Hyperlink"/>
@@ -1204,8 +1216,8 @@
         </w:r>
       </w:hyperlink>
     </w:p>
-    <w:bookmarkEnd w:id="52"/>
-    <w:bookmarkStart w:id="57" w:name="ref-9M7pkQ8A"/>
+    <w:bookmarkEnd w:id="51"/>
+    <w:bookmarkStart w:id="56" w:name="ref-9M7pkQ8A"/>
     <w:p>
       <w:pPr>
         <w:pStyle w:val="Bibliography"/>
@@ -1249,7 +1261,7 @@
       <w:r>
         <w:t xml:space="preserve"> </w:t>
       </w:r>
-      <w:hyperlink r:id="rId53">
+      <w:hyperlink r:id="rId52">
         <w:r>
           <w:rPr>
             <w:rStyle w:val="Hyperlink"/>
@@ -1269,7 +1281,7 @@
       <w:r>
         <w:t xml:space="preserve"> </w:t>
       </w:r>
-      <w:hyperlink r:id="rId54">
+      <w:hyperlink r:id="rId53">
         <w:r>
           <w:rPr>
             <w:rStyle w:val="Hyperlink"/>
@@ -1286,7 +1298,7 @@
       <w:r>
         <w:t xml:space="preserve"> </w:t>
       </w:r>
-      <w:hyperlink r:id="rId55">
+      <w:hyperlink r:id="rId54">
         <w:r>
           <w:rPr>
             <w:rStyle w:val="Hyperlink"/>
@@ -1303,7 +1315,7 @@
       <w:r>
         <w:t xml:space="preserve"> </w:t>
       </w:r>
-      <w:hyperlink r:id="rId56">
+      <w:hyperlink r:id="rId55">
         <w:r>
           <w:rPr>
             <w:rStyle w:val="Hyperlink"/>
@@ -1312,8 +1324,8 @@
         </w:r>
       </w:hyperlink>
     </w:p>
+    <w:bookmarkEnd w:id="56"/>
     <w:bookmarkEnd w:id="57"/>
-    <w:bookmarkEnd w:id="58"/>
     <w:sectPr>
       <w:pgSz w:w="12240" w:h="15840"/>
       <w:pgMar w:top="1440" w:right="1440" w:bottom="1440" w:left="1440" w:header="720" w:footer="720" w:gutter="0"/>

--- a/manuscript.docx
+++ b/manuscript.docx
@@ -93,7 +93,7 @@
           <w:rPr>
             <w:rStyle w:val="Hyperlink"/>
           </w:rPr>
-          <w:t xml:space="preserve">laurentperrinet/2021_theconversation_hasard@b39d594</w:t>
+          <w:t xml:space="preserve">laurentperrinet/2021_theconversation_hasard@db6f80e</w:t>
         </w:r>
       </w:hyperlink>
       <w:r>
@@ -388,21 +388,18 @@
       </w:pPr>
       <w:r>
         <w:rPr>
-          <w:i/>
           <w:b/>
         </w:rPr>
         <w:t xml:space="preserve">Dans la pièce de théâtre la plus célèbre de Marivaux</w:t>
       </w:r>
       <w:r>
         <w:rPr>
-          <w:i/>
           <w:b/>
         </w:rPr>
         <w:t xml:space="preserve"> </w:t>
       </w:r>
       <w:r>
         <w:rPr>
-          <w:i/>
           <w:b/>
         </w:rPr>
         <w:t xml:space="preserve">“</w:t>
@@ -411,7 +408,6 @@
         <w:r>
           <w:rPr>
             <w:rStyle w:val="Hyperlink"/>
-            <w:i/>
             <w:b/>
           </w:rPr>
           <w:t xml:space="preserve">Le jeu de l’amour et du hasard</w:t>
@@ -419,14 +415,12 @@
       </w:hyperlink>
       <w:r>
         <w:rPr>
-          <w:i/>
           <w:b/>
         </w:rPr>
         <w:t xml:space="preserve">”</w:t>
       </w:r>
       <w:r>
         <w:rPr>
-          <w:i/>
           <w:b/>
         </w:rPr>
         <w:t xml:space="preserve">, en jouant à inverser le rôle des personnages, on invite le hasard à guider leurs destins. De la même façon, notre cerveau est confronté dans la vie quotidienne à des incertitudes liées par exemple à une vision bruitée ou à des ambiguïtés dans la perception des objets visuels, telle que dans les illusions visuelles. Au point qu’on peut attribuer à un esprit malin le fait que la tartine tombe du côté de la confiture ou alors que la fiche du cable USB est toujours dans le sens inverse. Le hasard s’invite ainsi comme un personnage à part entière, et on peut s’interroger du rôle que celui-ci peut jouer dans le fonctionnement de notre cerveau.</w:t>

--- a/manuscript.docx
+++ b/manuscript.docx
@@ -93,7 +93,7 @@
           <w:rPr>
             <w:rStyle w:val="Hyperlink"/>
           </w:rPr>
-          <w:t xml:space="preserve">laurentperrinet/2021_theconversation_hasard@db6f80e</w:t>
+          <w:t xml:space="preserve">laurentperrinet/2021_theconversation_hasard@fcc57c0</w:t>
         </w:r>
       </w:hyperlink>
       <w:r>
@@ -423,7 +423,7 @@
         <w:rPr>
           <w:b/>
         </w:rPr>
-        <w:t xml:space="preserve">, en jouant à inverser le rôle des personnages, on invite le hasard à guider leurs destins. De la même façon, notre cerveau est confronté dans la vie quotidienne à des incertitudes liées par exemple à une vision bruitée ou à des ambiguïtés dans la perception des objets visuels, telle que dans les illusions visuelles. Au point qu’on peut attribuer à un esprit malin le fait que la tartine tombe du côté de la confiture ou alors que la fiche du cable USB est toujours dans le sens inverse. Le hasard s’invite ainsi comme un personnage à part entière, et on peut s’interroger du rôle que celui-ci peut jouer dans le fonctionnement de notre cerveau.</w:t>
+        <w:t xml:space="preserve">, en jouant à inverser le rôle des personnages, on invite le hasard à guider leurs destins. De la même façon, notre cerveau est confronté dans la vie quotidienne à des incertitudes liées par exemple à une vision bruitée ou à des ambiguïtés dans la perception des objets visuels, telle que dans les illusions visuelles. Au point qu’on peut attribuer à un esprit malin le fait que la tartine tombe du côté de la confiture ou alors que la fiche du cable USB soit toujours dans le sens inverse. Le hasard s’invite ainsi comme un personnage à part entière, et on peut s’interroger du rôle que celui-ci peut jouer dans le fonctionnement de notre cerveau.</w:t>
       </w:r>
     </w:p>
     <w:p>
@@ -441,7 +441,7 @@
         <w:pStyle w:val="FirstParagraph"/>
       </w:pPr>
       <w:r>
-        <w:t xml:space="preserve">Entre paris sportifs, jeux en ligne, carte à gratter et loterie multimillionnaire, les jeux de hasard ont toujours pris une part importante dans nos vies. Ceux-ci peuvent vite devenir addictifs et révèlent de façon étonnante la dépendance entre le hasard et les mécanismes ancestraux du fonctionnement de notre cerveau. En effet, si nous sommes prêts dans une loterie à risquer de perdre un peu d’argent pour en gagner gagner beaucoup, on sait pertinemment que si il est très rare de gagner on est assuré de perdre à presque tous les coups ! Pourquoi alors nous abandonner à ce plaisir paradoxal ? En théorie, les règles sont préétablies et avec le hasard comme seul arbitre, on peut prédire les gains à long terme et certains jeux sont plus justes que d’autres.</w:t>
+        <w:t xml:space="preserve">Entre paris sportifs, jeux en ligne, carte à gratter et loterie multimillionnaire, les jeux de hasard ont toujours pris une part importante dans nos vies. Ceux-ci peuvent vite devenir addictifs et révèlent de façon étonnante la dépendance entre le hasard et des mécanismes ancestraux du fonctionnement de notre cerveau. En effet, si nous sommes prêts dans une loterie à risquer de perdre un peu d’argent pour en gagner gagner beaucoup, on sait pertinemment que si il est très rare de gagner on est assuré de perdre à presque tous les coups ! Pourquoi alors nous abandonner à ce plaisir paradoxal ? En théorie, les règles sont préétablies et avec le hasard comme seul arbitre, on peut prédire les gains à long terme et certains jeux sont plus justes que d’autres.</w:t>
       </w:r>
       <w:r>
         <w:t xml:space="preserve"> </w:t>
@@ -491,7 +491,7 @@
         <w:pStyle w:val="BodyText"/>
       </w:pPr>
       <w:r>
-        <w:t xml:space="preserve">Avec un minimum de recul, on peut se rendre compte que ces stratégies n’ont aucun fondement. Pour cet exemple particulier, tout est mis en oeuvre à la loterie nationale pour que le tirage des boules un jour donné soit complètement indépendant de celui qui est fait le jour suivant. On peut aussi montrer mathématiquement que de telles séries peuvent bien apparaître et qu’elle s’explique entièrement par une série de coïncidences. Il est arrivé qu’une loterie bulgare donne deux fois le même tirage deux jours consécutifs ou plus récemment qu’une loterie en Afrique du Sud donne la série des nombres consécutifs de cinq à neuf! C’est extrêmement rare, mais d’un autre côté nécessaire car tous les tirages sont possibles, y compris les plus surprenants ! Le fait qu’on les trouve surprenant révèle un biais cognitif sur notre perception du hasard, trace de croyances souvent inconscientes et qui ne correspondent pas forcément aux mécanismes mathématiques qui régissent loteries et autres</w:t>
+        <w:t xml:space="preserve">Avec un minimum de recul, on peut se rendre compte que ces stratégies n’ont aucun fondement. Pour cet exemple particulier, tout est mis en oeuvre à la loterie nationale pour que le tirage des boules un jour donné soit complètement indépendant de celui qui est fait le jour suivant. On peut aussi montrer mathématiquement que de telles séries peuvent bien apparaître et qu’elles s’expliquent entièrement par une série de coïncidences. Il est arrivé qu’une loterie bulgare donne le même tirage deux jours consécutifs ou plus récemment qu’une loterie en Afrique du Sud donne la série des nombres consécutifs 5, 6, 7, 8 et 9! C’est extrêmement rare, mais d’un autre côté nécessaire car tous les tirages sont possibles, y compris les plus surprenants. Le fait qu’on les trouve surprenant révèle un biais cognitif sur notre perception du hasard, trace de croyances souvent inconscientes et qui ne correspondent pas forcément aux mécanismes mathématiques qui régissent loteries et autres</w:t>
       </w:r>
       <w:r>
         <w:t xml:space="preserve"> </w:t>
@@ -506,7 +506,7 @@
         <w:t xml:space="preserve">”</w:t>
       </w:r>
       <w:r>
-        <w:t xml:space="preserve">. Paradoxalement on en déduit que l’on peut effectivement tirer une stratégie de gain, une sorte de martingale infaillible. Il suffit en effet simplement de connaître les biais cognitifs et de jouer… l’inverse !</w:t>
+        <w:t xml:space="preserve">. Paradoxalement on en déduit que l’on peut effectivement tirer une stratégie de gain, une sorte de martingale infaillible. Il suffit en effet simplement de connaître ces biais cognitifs et de jouer… l’inverse !</w:t>
       </w:r>
       <w:r>
         <w:t xml:space="preserve"> </w:t>
@@ -527,7 +527,7 @@
         <w:t xml:space="preserve"> </w:t>
       </w:r>
       <w:r>
-        <w:t xml:space="preserve">avec la même fréquence, pour une même probabilité de réussite, les personnes qui suivent ce biais cognitif ne les joueront pas. Par conséquent, on aura moins de gagnants et notre stratégie se partagera un gain plus important.</w:t>
+        <w:t xml:space="preserve">avec la même fréquence, pour une même probabilité de réussite, les personnes qui suivent ce biais cognitif ne les joueront pas: Par conséquent, on aura moins de gagnants et en suivant notre stratégie on peut espérer se partager un gain plus important.</w:t>
       </w:r>
     </w:p>
     <w:bookmarkStart w:id="0" w:name="fig:trames"/>
@@ -679,7 +679,7 @@
         <w:pStyle w:val="BodyText"/>
       </w:pPr>
       <w:r>
-        <w:t xml:space="preserve">Cependant, des solutions mathématiques existent qui suggèrent que notre comportement peut combiner de façon optimale les informations explorées récemment et celles exploitées dans le passé. Dans notre laboratoire, nous avons récemment montré que le cerveau répond aux changements de l’environnement sensoriel de la même façon que ce modèle mathématique optimal</w:t>
+        <w:t xml:space="preserve">Heureusement, des solutions mathématiques existent qui suggèrent que notre comportement peut combiner de façon optimale les informations explorées récemment et celles exploitées dans le passé. Dans notre laboratoire, nous avons récemment montré que le cerveau répond aux changements de l’environnement sensoriel de la même façon que ce modèle mathématique optimal</w:t>
       </w:r>
       <w:r>
         <w:t xml:space="preserve"> </w:t>
@@ -713,7 +713,7 @@
         </w:r>
       </w:hyperlink>
       <w:r>
-        <w:t xml:space="preserve">). Les expériences montrent en particulier que cette adaptation s’opère au niveau sensorimoteur précoce, par des mouvements oculaires d’anticipation, mais aussi à un niveau cognitif plus élevé, par une prédiction explicite de la direction au prochain essai telle qu’elle est produite par les observateurs. Ces expériences suggèrent que les humains (et de futurs systèmes artificiels) peuvent utiliser des stratégies d’adaptation beaucoup plus riches qu’on ne le supposait auparavant pour optimiser dynamiquement l’équilibre entre exploitation et exploration. Elles permettent aussi de mieux comprendre comment chaque humain s’adapte à des environnements changeants, par exemple pour porter des jugements ou planifier des réponses basées sur des informations variables dans le temps, une illustration de la richesse de nos différences inter-individuelles.</w:t>
+        <w:t xml:space="preserve">). Les expériences montrent en particulier que cette adaptation s’opère au niveau sensorimoteur précoce, par des mouvements oculaires d’anticipation, mais aussi à un niveau cognitif plus élevé, par la prédiction explicite de la direction au prochain essai qui est produite par les observateurs. Ces expériences suggèrent que les humains (et de futurs systèmes artificiels) peuvent utiliser des stratégies d’adaptation beaucoup plus riches qu’on ne le supposait auparavant pour optimiser dynamiquement l’équilibre entre exploitation et exploration. Elles permettent aussi de mieux comprendre comment chaque humain s’adapte à des environnements changeants, par exemple pour porter des jugements ou planifier des réponses basées sur des informations variables dans le temps, une illustration de la richesse de nos différences inter-individuelles.</w:t>
       </w:r>
     </w:p>
     <w:bookmarkStart w:id="0" w:name="fig:Changepoint"/>
@@ -795,7 +795,7 @@
         <w:pStyle w:val="BodyText"/>
       </w:pPr>
       <w:r>
-        <w:t xml:space="preserve">L’étude des différentes stratégies révélées dans ce comportements d’exploitation et d’exploration peuvent être un marqueur pour détecter des pathologies neuronales. En effet, la population humaine révèle une grande diversité de profils cognitifs et il est ardu de définir un standard neuro-typique monolithique. En faisant un lien entre cerveau et hasard, nous pouvons exploiter cette connaissance fondamentale pour mieux comprendre cette diversité. Parmi le spectre du répertoire des comportements humains par exemple, les comportements schizophrènes se manifestent en particulier par des délusions et une certaine impulsivité. Ceci est illustré par une expérience simple: Imaginons une urne opaque qui contient 100 billes bleu et rouge dans une proportion non équilibrée: par exemple soit 90 rouges et 10 bleus ou bien 10 rouges et 90 bleus. Le but du jeu est de tirer une conclusion pour savoir quelle est la couleur majoritaire tout en prélevant le moins de billes possible. On observe que face à ce problème dans lequel le hasard de tirage joue le rôle principal, les patients avec des comportements schizophrènes donnent en moyenne une conclusion avant la population moyenne. Ce résultat suggère donc que ces patients ont plus tendance à croire à leurs propres hypothèses par rapport à des contrôles. Un comportement opposé semble être en jeu dans le spectre autistique suggérant des mécanismes similaires mais antagonistes. Plus précisément, il semble que le traitement du hasard est contrôlé par l’anatomie fine du cerveau et du réseau de neurones qui le définit. Entre exploitation et exploration, tout est affaire d’équilibre!</w:t>
+        <w:t xml:space="preserve">L’étude des différentes stratégies révélées dans ces comportements d’exploitation et d’exploration peuvent être un marqueur pour détecter des pathologies neuronales. En effet, la population humaine révèle une grande diversité de profils cognitifs et il est ardu de définir un standard neuro-typique monolithique. En faisant un lien entre cerveau et hasard, nous pouvons exploiter cette connaissance fondamentale pour mieux comprendre cette diversité. Parmi le spectre du répertoire des comportements humains, les comportements schizophrènes se manifestent en particulier par des délusions et une certaine impulsivité. Ceci est illustré par une expérience simple: Imaginons une urne opaque qui contient 100 billes bleu et rouge dans une proportion non équilibrée: soit 90 rouges et 10 bleues ou bien 10 rouges et 90 bleues. Le but du jeu est de tirer une conclusion pour savoir quelle est la couleur majoritaire tout en prélevant le moins de billes possible. On observe que face à ce problème dans lequel le hasard de tirage joue le rôle principal, les patients avec des comportements schizophrènes donnent en moyenne une conclusion avant la population moyenne. Ce résultat suggère donc que ces patients ont plus tendance à croire à leurs propres hypothèses par rapport à des contrôles. Un comportement opposé semble être en jeu dans le spectre autistique suggérant des mécanismes similaires mais antagonistes. Plus précisément, il semble que le traitement du hasard est contrôlé par l’anatomie fine du cerveau et du réseau de neurones qui le définit. Entre exploitation et exploration, tout est affaire d’équilibre!</w:t>
       </w:r>
     </w:p>
     <w:p>

--- a/manuscript.docx
+++ b/manuscript.docx
@@ -93,7 +93,7 @@
           <w:rPr>
             <w:rStyle w:val="Hyperlink"/>
           </w:rPr>
-          <w:t xml:space="preserve">laurentperrinet/2021_theconversation_hasard@fcc57c0</w:t>
+          <w:t xml:space="preserve">laurentperrinet/2021_theconversation_hasard@083633d</w:t>
         </w:r>
       </w:hyperlink>
       <w:r>
@@ -423,7 +423,7 @@
         <w:rPr>
           <w:b/>
         </w:rPr>
-        <w:t xml:space="preserve">, en jouant à inverser le rôle des personnages, on invite le hasard à guider leurs destins. De la même façon, notre cerveau est confronté dans la vie quotidienne à des incertitudes liées par exemple à une vision bruitée ou à des ambiguïtés dans la perception des objets visuels, telle que dans les illusions visuelles. Au point qu’on peut attribuer à un esprit malin le fait que la tartine tombe du côté de la confiture ou alors que la fiche du cable USB soit toujours dans le sens inverse. Le hasard s’invite ainsi comme un personnage à part entière, et on peut s’interroger du rôle que celui-ci peut jouer dans le fonctionnement de notre cerveau.</w:t>
+        <w:t xml:space="preserve">, en jouant à inverser le rôle des personnages, le hasard est invité à guider leurs destins. De la même façon, notre cerveau est confronté dans la vie quotidienne à des incertitudes liées par exemple à une vision bruitée ou à des ambiguïtés dans la perception des objets visuels, telle que dans les illusions visuelles. Au point qu’on peut attribuer à un esprit malin le fait que la tartine tombe du côté de la confiture ou alors que la fiche du cable USB soit toujours dans le sens inverse. Le hasard s’invite ainsi comme un personnage à part entière, et on peut s’interroger du rôle que celui-ci peut jouer dans le fonctionnement de notre cerveau.</w:t>
       </w:r>
     </w:p>
     <w:p>
@@ -441,7 +441,7 @@
         <w:pStyle w:val="FirstParagraph"/>
       </w:pPr>
       <w:r>
-        <w:t xml:space="preserve">Entre paris sportifs, jeux en ligne, carte à gratter et loterie multimillionnaire, les jeux de hasard ont toujours pris une part importante dans nos vies. Ceux-ci peuvent vite devenir addictifs et révèlent de façon étonnante la dépendance entre le hasard et des mécanismes ancestraux du fonctionnement de notre cerveau. En effet, si nous sommes prêts dans une loterie à risquer de perdre un peu d’argent pour en gagner gagner beaucoup, on sait pertinemment que si il est très rare de gagner on est assuré de perdre à presque tous les coups ! Pourquoi alors nous abandonner à ce plaisir paradoxal ? En théorie, les règles sont préétablies et avec le hasard comme seul arbitre, on peut prédire les gains à long terme et certains jeux sont plus justes que d’autres.</w:t>
+        <w:t xml:space="preserve">Entre paris sportifs, jeux en ligne, carte à gratter et loterie multimillionnaire, les jeux de hasard ont toujours pris une part importante dans nos vies. Ceux-ci peuvent vite devenir addictifs et révèlent de façon étonnante la dépendance entre le hasard et des mécanismes ancestraux du fonctionnement de notre cerveau. En effet, si nous sommes prêts dans une loterie à risquer de perdre un peu d’argent pour en gagner gagner beaucoup, on sait pertinemment que s’il est très rare de gagner on est assuré de perdre à presque tous les coups ! Pourquoi alors nous abandonner à ce plaisir paradoxal ? En théorie, les règles sont préétablies et avec le hasard comme seul arbitre, on peut prédire les gains à long terme et certains jeux sont plus justes que d’autres.</w:t>
       </w:r>
       <w:r>
         <w:t xml:space="preserve"> </w:t>
@@ -506,7 +506,7 @@
         <w:t xml:space="preserve">”</w:t>
       </w:r>
       <w:r>
-        <w:t xml:space="preserve">. Paradoxalement on en déduit que l’on peut effectivement tirer une stratégie de gain, une sorte de martingale infaillible. Il suffit en effet simplement de connaître ces biais cognitifs et de jouer… l’inverse !</w:t>
+        <w:t xml:space="preserve">. De façon opportuniste, on en déduit que l’on peut effectivement tirer une stratégie de gain, une sorte de martingale infaillible. Il suffit en effet simplement de connaître ces biais cognitifs et de jouer… l’inverse !</w:t>
       </w:r>
       <w:r>
         <w:t xml:space="preserve"> </w:t>
@@ -653,7 +653,7 @@
         <w:t xml:space="preserve"> </w:t>
       </w:r>
       <w:r>
-        <w:t xml:space="preserve">pour signifier que le hasard peut suivre des lois et que pour chaque forme de hasard on peut s’atteler à le quantifier, par exemple en déterminant des fréquences d’occurence. De la même façon, notre cerveau joue le rôle d’un statisticien qui avec ses propres règles dompte le hasard pour prendre des décisions pour le meilleur ou pour le pire. En donnant un exemple de stratégie de jeu, nous avons ici montré qu’on peut dans une loterie exploiter une forme d’ignorance (le biais cognitif) pour maximiser son gain. De manière générale, le système le plus informé a plus de chance de gagner - une telle pression a donc sûrement opéré au cours de l’évolution pour sélectionner les meilleures stratégies d’intégration des informations tirées du hasard.</w:t>
+        <w:t xml:space="preserve">pour signifier que celui-ci peut suivre des lois et que pour chaque forme de hasard on peut s’atteler à le quantifier, par exemple en déterminant des fréquences d’occurence. De la même façon, notre cerveau joue le rôle d’un statisticien qui avec ses propres règles dompte le hasard pour prendre des décisions pour le meilleur ou pour le pire. En donnant un exemple de stratégie de jeu, nous avons ici montré qu’on peut dans une loterie exploiter une forme d’ignorance (le biais cognitif) pour maximiser son gain. De manière générale, le système le plus informé aura plus de chance de gagner. Et ce facteur a donc sûrement opéré au cours de l’évolution pour sélectionner les meilleures stratégies d’intégration des informations que l’on peut extraire du hasard.</w:t>
       </w:r>
     </w:p>
     <w:p>
@@ -671,7 +671,7 @@
         <w:pStyle w:val="FirstParagraph"/>
       </w:pPr>
       <w:r>
-        <w:t xml:space="preserve">Dans le jeu de loto, nous avons en quelque sorte mesuré le hasard, en établissant des fréquences d’occurrences d’événements. Ainsi, on peut observer à partir d’un grand nombre d’observations que le tirage d’une boule a bien une chance sur 49 d’arriver. Depuis le calcul de ces propriétés, on va ainsi pouvoir étendre notre connaissance du hasard en établissant des croyances sur les paris futurs. Ces stratégies peuvent être étendues à des situations qui dépassent le cadre d’un simple jeu de hasard combinatoire et s’appliquer à la complexité de la vie réelle. Par exemple, comment adaptons-nous notre comportement quand le monde autour de nous change ? La situation sanitaire actuelle montre de façon criante à quel point notre environnement peut brutalement basculer d’un état à un autre, illustrant tragiquement la volatilité à laquelle nous pouvons être confrontés. Pour comprendre cette notion de volatilité, prenons le cas d’un médecin qui, parmi les patients qu’il reçoit, diagnostique d’habitude un cas de grippe sur dix. Soudain, il reçoit 5 patients sur 10 qui sont testés positivement. S’agit-il d’une coïncidence liée à la loi des séries ou peut-on maintenant être sûr d’être en présence d’un basculement vers un épisode de grippe ? Les événements actuels prouvent qu’il n’est pas facile de prendre une décision rationnelle en période d’incertitude, et notamment de savoir quand réagir.</w:t>
+        <w:t xml:space="preserve">Dans le jeu de loto, nous avons en quelque sorte mesuré le hasard, en établissant des fréquences d’occurrence d’événements. Ainsi, on peut observer à partir d’un grand nombre d’observations qu’une boule a bien une chance sur 49 d’être sélectionnée. Depuis le calcul de ces propriétés, on va ainsi pouvoir étendre notre connaissance du hasard en établissant des croyances sur les paris futurs. Ces stratégies peuvent être étendues à des situations qui dépassent le cadre d’un simple jeu de hasard combinatoire et s’appliquer à la complexité de la vie réelle. Par exemple, comment adaptons-nous notre comportement quand le monde autour de nous change ? La situation sanitaire actuelle montre de façon criante à quel point notre environnement peut brutalement basculer d’un état à un autre, illustrant tragiquement la volatilité à laquelle nous pouvons être confrontés. Pour comprendre cette notion de volatilité, prenons le cas d’un médecin qui, parmi les patients qu’il reçoit, diagnostique d’habitude un cas de grippe sur dix. Soudain, il reçoit 5 patients sur 10 qui sont testés positivement. S’agit-il d’une coïncidence liée à la loi des séries ou peut-on maintenant être sûr d’être en présence d’un basculement vers un épisode de grippe ? Les événements actuels prouvent qu’il n’est pas facile de prendre une décision rationnelle en période d’incertitude, et notamment de savoir quand réagir.</w:t>
       </w:r>
     </w:p>
     <w:p>
@@ -699,7 +699,7 @@
         <w:t xml:space="preserve">]</w:t>
       </w:r>
       <w:r>
-        <w:t xml:space="preserve">. Pour cela, nous avons manipulé au cours du temps un biais de probabilité, celui de la direction du mouvement d’une cible visuelle sur un écran, c’est-à-dire si la cible avait plus tendance à aller à gauche ou à droite. En introduisant des changements brusques dans ce biais de probabilité, cette expérience a permis de manipuler la volatilité de l’environnement de façon quantifiée et contrôlée. Les résultats théoriques et expérimentaux prouvent que dans cette situation réaliste où le contexte change à des moments aléatoires tout au long de l’expérience, le système nerveux peut s’adapter de façon adaptative, au fil des essais, et notamment, mieux et plus rapidement qu’un modèle classique comme la moyenne flottante (voir Figure</w:t>
+        <w:t xml:space="preserve">. Pour cela, nous avons manipulé au cours du temps un biais de probabilité, celui de la direction du mouvement d’une cible visuelle sur un écran, c’est-à-dire, si la cible avait plus tendance à aller à gauche ou à droite. En introduisant des changements brusques dans ce biais de probabilité, cette expérience a permis de manipuler la volatilité de l’environnement de façon quantifiée et contrôlée. Les résultats théoriques et expérimentaux prouvent que dans cette situation réaliste où le contexte change à des moments aléatoires tout au long de l’expérience, le système nerveux peut s’adapter de façon adaptative, au fil des essais, et notamment, mieux et plus rapidement qu’un modèle classique comme la moyenne flottante (voir Figure</w:t>
       </w:r>
       <w:r>
         <w:t xml:space="preserve"> </w:t>
@@ -795,7 +795,7 @@
         <w:pStyle w:val="BodyText"/>
       </w:pPr>
       <w:r>
-        <w:t xml:space="preserve">L’étude des différentes stratégies révélées dans ces comportements d’exploitation et d’exploration peuvent être un marqueur pour détecter des pathologies neuronales. En effet, la population humaine révèle une grande diversité de profils cognitifs et il est ardu de définir un standard neuro-typique monolithique. En faisant un lien entre cerveau et hasard, nous pouvons exploiter cette connaissance fondamentale pour mieux comprendre cette diversité. Parmi le spectre du répertoire des comportements humains, les comportements schizophrènes se manifestent en particulier par des délusions et une certaine impulsivité. Ceci est illustré par une expérience simple: Imaginons une urne opaque qui contient 100 billes bleu et rouge dans une proportion non équilibrée: soit 90 rouges et 10 bleues ou bien 10 rouges et 90 bleues. Le but du jeu est de tirer une conclusion pour savoir quelle est la couleur majoritaire tout en prélevant le moins de billes possible. On observe que face à ce problème dans lequel le hasard de tirage joue le rôle principal, les patients avec des comportements schizophrènes donnent en moyenne une conclusion avant la population moyenne. Ce résultat suggère donc que ces patients ont plus tendance à croire à leurs propres hypothèses par rapport à des contrôles. Un comportement opposé semble être en jeu dans le spectre autistique suggérant des mécanismes similaires mais antagonistes. Plus précisément, il semble que le traitement du hasard est contrôlé par l’anatomie fine du cerveau et du réseau de neurones qui le définit. Entre exploitation et exploration, tout est affaire d’équilibre!</w:t>
+        <w:t xml:space="preserve">L’étude des différentes stratégies révélées dans ces comportements d’exploitation et d’exploration peuvent être un marqueur pour détecter des pathologies neuronales. En effet, la population humaine révèle une grande diversité de profils cognitifs et il est ardu de définir de façon monolithique un standard neuro-typique. En faisant un lien entre cerveau et hasard, nous pouvons exploiter cette connaissance fondamentale pour mieux comprendre cette diversité. Parmi le spectre du répertoire des comportements humains, les comportements schizophrènes se manifestent en particulier par des délusions et une certaine impulsivité. Ceci est illustré par une expérience simple: Imaginons une urne opaque qui contient 100 billes bleu et rouge dans une proportion non équilibrée: soit 90 rouges et 10 bleues ou bien 10 rouges et 90 bleues. Le but du jeu est de tirer une conclusion pour savoir quelle est la couleur majoritaire tout en prélevant le moins de billes. On observe que face à ce problème dans lequel le hasard de tirage joue le rôle principal, les patients avec des comportements schizophrènes donnent en moyenne une conclusion avant la population moyenne. Ce résultat suggère donc que ces patients ont plus tendance à croire à leurs propres hypothèses par rapport à des contrôles. Un comportement opposé semble être en jeu dans le spectre autistique suggérant des mécanismes similaires mais antagonistes. Plus précisément, il semble que le traitement du hasard est contrôlé par l’anatomie fine du cerveau et du réseau de neurones qui le définit. Entre exploitation et exploration, tout est affaire d’équilibre!</w:t>
       </w:r>
     </w:p>
     <w:p>
@@ -835,7 +835,7 @@
         <w:t xml:space="preserve"> </w:t>
       </w:r>
       <w:r>
-        <w:t xml:space="preserve">et d’avoir démystifié cette origine du hasard. Économiste, ils étudiait durant le XIXe siècle des processus d’établissement de monopoles économique. S’interrogeant sur les aléas qui perturbent les données qu’ils étudiait, il fit cette proposition simple. Le hasard n’est pas un processus autonome, il émerge de processus bien déterministes mais qui interagissent indépendamment. Dans cette vision, le hasard n’existe pas mais c’est l’ignorance sur l’origine des sources qui crée le hasard, résonnant ainsi de façon singulière avec la définition donnée par Henri Poincaré. Une branche entière des mathématiques étudie la théorie des probabilités et permet en particulier d’affiner les algorithmes classiques d’intelligence artificielle en intégrant cette mesure de la précision des croyances aux différents niveaux du traitement de l’information. Est-ce qu’une telle théorie pourrait être à l’œuvre dans le cerveau ?</w:t>
+        <w:t xml:space="preserve">et d’avoir démystifié l’origine du hasard. Économiste, ils étudiait durant le XIXe siècle des processus d’établissement de monopoles économiques. S’interrogeant sur les aléas perturbant les données qu’ils étudiait, il fit cette proposition simple. Le hasard émerge de processus bien déterministes mais qui interagissent indépendamment. Dans cette vision, le hasard n’existe pas comme un processus autonome mais c’est l’ignorance sur l’origine des sources qui crée le hasard, résonnant ainsi de façon singulière avec la définition donnée par Henri Poincaré. Une branche entière des mathématiques étudie la théorie des probabilités et permet en particulier d’affiner les algorithmes classiques d’intelligence artificielle en intégrant cette mesure de la précision des croyances formées aux différents niveaux du traitement de l’information. Est-ce qu’une telle théorie pourrait être à l’œuvre dans le cerveau ?</w:t>
       </w:r>
     </w:p>
     <w:p>
@@ -911,7 +911,7 @@
           <wp:inline>
             <wp:extent cx="3901440" cy="2776728"/>
             <wp:effectExtent b="0" l="0" r="0" t="0"/>
-            <wp:docPr descr="Figure 3: L’orientation et sa précision dans une image naturelle. Différentes zones de cette image naturelle (© Hugo Ladret) peuvent correspondre à différentes orientations préférées, comme indiqué dans les histogrammes regroupant les pourcentage d’occurence des différents angles détectés dans les différentes zones. Une autre caractéristique importante et la précision de cette information qui est soit large pour des textures (la terre, le feuillage) ou plus précise (les reflets dans l’eau). On peut reproduire cette richesse en utilisant des images synthétiques de textures avec une précision plus ou moins fine (à gauche) ou large (à droite)." title="" id="1" name="Picture"/>
+            <wp:docPr descr="Figure 3: L’orientation et sa précision dans une image naturelle. Différentes zones de cette image naturelle (© Hugo Ladret) peuvent correspondre à différentes orientations préférées, comme indiqué dans les histogrammes regroupant le pourcentage d’occurence des différents angles détectés dans chaque zone. Une autre caractéristique importante et la précision de cette information qui est soit large pour des textures (la terre, le feuillage) ou plus précise (les reflets dans l’eau). On peut reproduire cette richesse en utilisant des images synthétiques de textures avec une précision plus ou moins fine (à gauche) ou large (à droite)." title="" id="1" name="Picture"/>
             <a:graphic>
               <a:graphicData uri="http://schemas.openxmlformats.org/drawingml/2006/picture">
                 <pic:pic>
@@ -970,7 +970,7 @@
         <w:t xml:space="preserve"> </w:t>
       </w:r>
       <w:r>
-        <w:t xml:space="preserve">Différentes zones de cette image naturelle (© Hugo Ladret) peuvent correspondre à différentes orientations préférées, comme indiqué dans les histogrammes regroupant les pourcentage d’occurence des différents angles détectés dans les différentes zones. Une autre caractéristique importante et la précision de cette information qui est soit large pour des textures (la terre, le feuillage) ou plus précise (les reflets dans l’eau). On peut reproduire cette richesse en utilisant des images synthétiques de textures avec une précision plus ou moins fine (à gauche) ou large (à droite).</w:t>
+        <w:t xml:space="preserve">Différentes zones de cette image naturelle (© Hugo Ladret) peuvent correspondre à différentes orientations préférées, comme indiqué dans les histogrammes regroupant le pourcentage d’occurence des différents angles détectés dans chaque zone. Une autre caractéristique importante et la précision de cette information qui est soit large pour des textures (la terre, le feuillage) ou plus précise (les reflets dans l’eau). On peut reproduire cette richesse en utilisant des images synthétiques de textures avec une précision plus ou moins fine (à gauche) ou large (à droite).</w:t>
       </w:r>
     </w:p>
     <w:bookmarkEnd w:id="0"/>
@@ -1015,7 +1015,7 @@
         <w:t xml:space="preserve"> </w:t>
       </w:r>
       <w:r>
-        <w:t xml:space="preserve">d’information distribués dans notre cerveau vers une conscience globale du monde qui nous environne. À ce titre, il semble prometteur de rajouter ces connaissances neuro-scientifiques aux futurs algorithmes d’intelligence artificiels. En echo à la comédie de Marivaux, espérons que le hasard permettra d’allier neurosciences et informatique pour mieux comprendre l’intelligence.</w:t>
+        <w:t xml:space="preserve">d’information distribués dans notre cerveau, conduisant vers une conscience unifiée du monde qui nous environne. À ce titre, il semble prometteur de rajouter ces connaissances neuro-scientifiques aux futurs algorithmes d’intelligence artificiels. En echo à la comédie de Marivaux, espérons que le hasard permettra d’allier neurosciences et informatique pour mieux comprendre l’intelligence.</w:t>
       </w:r>
     </w:p>
     <w:p>

--- a/manuscript.docx
+++ b/manuscript.docx
@@ -93,7 +93,7 @@
           <w:rPr>
             <w:rStyle w:val="Hyperlink"/>
           </w:rPr>
-          <w:t xml:space="preserve">laurentperrinet/2021_theconversation_hasard@083633d</w:t>
+          <w:t xml:space="preserve">laurentperrinet/2021_theconversation_hasard@08d902d</w:t>
         </w:r>
       </w:hyperlink>
       <w:r>
@@ -423,7 +423,7 @@
         <w:rPr>
           <w:b/>
         </w:rPr>
-        <w:t xml:space="preserve">, en jouant à inverser le rôle des personnages, le hasard est invité à guider leurs destins. De la même façon, notre cerveau est confronté dans la vie quotidienne à des incertitudes liées par exemple à une vision bruitée ou à des ambiguïtés dans la perception des objets visuels, telle que dans les illusions visuelles. Au point qu’on peut attribuer à un esprit malin le fait que la tartine tombe du côté de la confiture ou alors que la fiche du cable USB soit toujours dans le sens inverse. Le hasard s’invite ainsi comme un personnage à part entière, et on peut s’interroger du rôle que celui-ci peut jouer dans le fonctionnement de notre cerveau.</w:t>
+        <w:t xml:space="preserve">, en jouant à inverser le rôle des personnages, le hasard est invité à guider leurs destins. De la même façon, notre cerveau est confronté dans la vie quotidienne à des incertitudes liées par exemple à une vision bruitée ou à des ambiguïtés dans la perception des objets visuels, telle que dans les illusions visuelles. Au point qu’on peut attribuer à un esprit malin le fait que la tartine tombe du côté de la confiture ou alors que la fiche du câble USB soit toujours dans le sens inverse. Le hasard s’invite ainsi comme un personnage à part entière, et on peut s’interroger du rôle que celui-ci peut jouer dans le fonctionnement de notre cerveau.</w:t>
       </w:r>
     </w:p>
     <w:p>
@@ -441,7 +441,7 @@
         <w:pStyle w:val="FirstParagraph"/>
       </w:pPr>
       <w:r>
-        <w:t xml:space="preserve">Entre paris sportifs, jeux en ligne, carte à gratter et loterie multimillionnaire, les jeux de hasard ont toujours pris une part importante dans nos vies. Ceux-ci peuvent vite devenir addictifs et révèlent de façon étonnante la dépendance entre le hasard et des mécanismes ancestraux du fonctionnement de notre cerveau. En effet, si nous sommes prêts dans une loterie à risquer de perdre un peu d’argent pour en gagner gagner beaucoup, on sait pertinemment que s’il est très rare de gagner on est assuré de perdre à presque tous les coups ! Pourquoi alors nous abandonner à ce plaisir paradoxal ? En théorie, les règles sont préétablies et avec le hasard comme seul arbitre, on peut prédire les gains à long terme et certains jeux sont plus justes que d’autres.</w:t>
+        <w:t xml:space="preserve">Entre paris sportifs, jeux en ligne, carte à gratter et loterie multimillionnaire, les jeux de hasard ont toujours pris une part importante dans nos vies. Ceux-ci peuvent vite devenir addictifs et révèlent de façon étonnante la dépendance entre le hasard et des mécanismes ancestraux du fonctionnement de notre cerveau. En effet, si nous sommes prêts dans une loterie à risquer de perdre un peu d’argent pour en gagner beaucoup, on sait pertinemment que s’il est très rare de gagner on est assuré de perdre à presque tous les coups ! Pourquoi alors nous abandonner à ce plaisir paradoxal ? En théorie, les règles sont préétablies et avec le hasard comme seul arbitre, on peut prédire les gains à long terme et certains jeux sont plus justes que d’autres.</w:t>
       </w:r>
       <w:r>
         <w:t xml:space="preserve"> </w:t>
@@ -491,7 +491,7 @@
         <w:pStyle w:val="BodyText"/>
       </w:pPr>
       <w:r>
-        <w:t xml:space="preserve">Avec un minimum de recul, on peut se rendre compte que ces stratégies n’ont aucun fondement. Pour cet exemple particulier, tout est mis en oeuvre à la loterie nationale pour que le tirage des boules un jour donné soit complètement indépendant de celui qui est fait le jour suivant. On peut aussi montrer mathématiquement que de telles séries peuvent bien apparaître et qu’elles s’expliquent entièrement par une série de coïncidences. Il est arrivé qu’une loterie bulgare donne le même tirage deux jours consécutifs ou plus récemment qu’une loterie en Afrique du Sud donne la série des nombres consécutifs 5, 6, 7, 8 et 9! C’est extrêmement rare, mais d’un autre côté nécessaire car tous les tirages sont possibles, y compris les plus surprenants. Le fait qu’on les trouve surprenant révèle un biais cognitif sur notre perception du hasard, trace de croyances souvent inconscientes et qui ne correspondent pas forcément aux mécanismes mathématiques qui régissent loteries et autres</w:t>
+        <w:t xml:space="preserve">Avec un minimum de recul, on peut se rendre compte que ces stratégies n’ont aucun fondement. Pour cet exemple particulier, tout est mis en oeuvre à la loterie nationale pour que le tirage des boules un jour donné soit complètement indépendant de celui qui est fait le jour suivant. On peut aussi montrer mathématiquement que de telles séries peuvent bien apparaître et qu’elles s’expliquent entièrement par une série de coïncidences. Il est arrivé qu’une loterie bulgare donne le même tirage deux jours consécutifs ou plus récemment qu’une loterie en Afrique du Sud donne la série des nombres consécutifs 5, 6, 7, 8 et 9! C’est extrêmement rare, mais d’un autre côté nécessaire car tous les tirages sont possibles, y compris les plus surprenants. Le fait qu’on les trouve surprenants révèle un biais cognitif sur notre perception du hasard, trace de croyances souvent inconscientes et qui ne correspondent pas forcément aux mécanismes mathématiques qui régissent loteries et autres</w:t>
       </w:r>
       <w:r>
         <w:t xml:space="preserve"> </w:t>
@@ -541,7 +541,7 @@
           <wp:inline>
             <wp:extent cx="5943600" cy="3166618"/>
             <wp:effectExtent b="0" l="0" r="0" t="0"/>
-            <wp:docPr descr="Figure 1: Notre cerveau crée des formes dans le bruit. Dans cet oeuvre d’Etienne Rey, “Trames”, des points sont générés aléatoirement et reliés par triangulation, c’est-à-dire de telle façon que les segments reliant les points ne se croisent pas. Notre oeil interprète les coincidences et regroupements pour y retrouver des structures qui pourraient être interprétées: formes régulières, volumes, alignements - même si le hasard est total." title="" id="1" name="Picture"/>
+            <wp:docPr descr="Figure 1: Notre cerveau crée des formes dans le bruit. Dans cet oeuvre d’Etienne Rey, “Trames”, des points sont générés aléatoirement et reliés par triangulation, c’est-à-dire de telle façon que les segments reliant les points ne se croisent pas. Notre oeil interprète les coïncidences et regroupements pour y retrouver des structures qui pourraient être interprétées: formes régulières, volumes, alignements - même si le hasard est total." title="" id="1" name="Picture"/>
             <a:graphic>
               <a:graphicData uri="http://schemas.openxmlformats.org/drawingml/2006/picture">
                 <pic:pic>
@@ -615,7 +615,7 @@
         <w:t xml:space="preserve">”</w:t>
       </w:r>
       <w:r>
-        <w:t xml:space="preserve">, des points sont générés aléatoirement et reliés par triangulation, c’est-à-dire de telle façon que les segments reliant les points ne se croisent pas. Notre oeil interprète les coincidences et regroupements pour y retrouver des structures qui pourraient être interprétées: formes régulières, volumes, alignements - même si le hasard est total.</w:t>
+        <w:t xml:space="preserve">, des points sont générés aléatoirement et reliés par triangulation, c’est-à-dire de telle façon que les segments reliant les points ne se croisent pas. Notre oeil interprète les coïncidences et regroupements pour y retrouver des structures qui pourraient être interprétées: formes régulières, volumes, alignements - même si le hasard est total.</w:t>
       </w:r>
     </w:p>
     <w:bookmarkEnd w:id="0"/>
@@ -727,7 +727,7 @@
           <wp:inline>
             <wp:extent cx="5943600" cy="3606886"/>
             <wp:effectExtent b="0" l="0" r="0" t="0"/>
-            <wp:docPr descr="Figure 2: La réponse du cerveau aux changements de l’environnement sensoriel. La génération du mouvement d’une cible visuelle sur un écran est ici contrôlée par un biais de probabilité de la direction. Ce biais évolue lui-même au cours de l’expérience par des sauts abrupts.  Ces bascules font changer de façon aléatoire le biais parmi les différents degrés de probabilité (par exemple de fortement plus probable à gauche à modérément probable à droite). À chaque essai, le biais permet alors de générer une réalisation, soit un mouvement à gauche (G) ou bien à droite (D). La cible se déplace dans des blocs de 50 essais (1 à 50) et ces réalisations sont les seules à être observées, l’évolution du biais et en particulier des bascules restant cachée à l’observateur. Par rapport à la moyenne flottante qui est classiquement utilisée, on peut démontrer l’existence d’un modèle mathématique comme une moyenne prédictive qui permet de mieux suivre la dynamique du biais de probabilité. Grâce à ces expériences psychophysiques, on peut mettre en évidence que les observateurs suivent préférentiellement la moyenne prédictive, plutôt que la moyenne flottante, aussi bien dans des jugements explicites (pari prédictif) que, de façon plus surprenante, dans les mouvements d’anticipation des yeux qui sont effectués sans que les observateurs n’en ait conscience." title="" id="1" name="Picture"/>
+            <wp:docPr descr="Figure 2: La réponse du cerveau aux changements de l’environnement sensoriel. La génération du mouvement d’une cible visuelle sur un écran est ici contrôlée par un biais de probabilité de la direction. Ce biais évolue lui-même au cours de l’expérience par des sauts abrupts. Ces bascules font changer de façon aléatoire le biais parmi les différents degrés de probabilité (par exemple de fortement plus probable à gauche à modérément probable à droite). À chaque essai, le biais permet alors de générer une réalisation, soit un mouvement à gauche (G) ou bien à droite (D). La cible se déplace dans des blocs de 50 essais (1 à 50) et ces réalisations sont les seules à être observées, l’évolution du biais et en particulier des bascules restant cachée à l’observateur. Par rapport à la moyenne flottante qui est classiquement utilisée, on peut démontrer l’existence d’un modèle mathématique comme une moyenne prédictive qui permet de mieux suivre la dynamique du biais de probabilité. Grâce à ces expériences psychophysiques, on peut mettre en évidence que les observateurs suivent préférentiellement la moyenne prédictive, plutôt que la moyenne flottante, aussi bien dans des jugements explicites (pari prédictif) que, de façon plus surprenante, dans les mouvements d’anticipation des yeux qui sont effectués sans que les observateurs n’en aient conscience." title="" id="1" name="Picture"/>
             <a:graphic>
               <a:graphicData uri="http://schemas.openxmlformats.org/drawingml/2006/picture">
                 <pic:pic>
@@ -786,7 +786,7 @@
         <w:t xml:space="preserve"> </w:t>
       </w:r>
       <w:r>
-        <w:t xml:space="preserve">La génération du mouvement d’une cible visuelle sur un écran est ici contrôlée par un biais de probabilité de la direction. Ce biais évolue lui-même au cours de l’expérience par des sauts abrupts.  Ces bascules font changer de façon aléatoire le biais parmi les différents degrés de probabilité (par exemple de fortement plus probable à gauche à modérément probable à droite). À chaque essai, le biais permet alors de générer une réalisation, soit un mouvement à gauche (G) ou bien à droite (D). La cible se déplace dans des blocs de 50 essais (1 à 50) et ces réalisations sont les seules à être observées, l’évolution du biais et en particulier des bascules restant cachée à l’observateur. Par rapport à la moyenne flottante qui est classiquement utilisée, on peut démontrer l’existence d’un modèle mathématique comme une moyenne prédictive qui permet de mieux suivre la dynamique du biais de probabilité. Grâce à ces expériences psychophysiques, on peut mettre en évidence que les observateurs suivent préférentiellement la moyenne prédictive, plutôt que la moyenne flottante, aussi bien dans des jugements explicites (pari prédictif) que, de façon plus surprenante, dans les mouvements d’anticipation des yeux qui sont effectués sans que les observateurs n’en ait conscience.</w:t>
+        <w:t xml:space="preserve">La génération du mouvement d’une cible visuelle sur un écran est ici contrôlée par un biais de probabilité de la direction. Ce biais évolue lui-même au cours de l’expérience par des sauts abrupts. Ces bascules font changer de façon aléatoire le biais parmi les différents degrés de probabilité (par exemple de fortement plus probable à gauche à modérément probable à droite). À chaque essai, le biais permet alors de générer une réalisation, soit un mouvement à gauche (G) ou bien à droite (D). La cible se déplace dans des blocs de 50 essais (1 à 50) et ces réalisations sont les seules à être observées, l’évolution du biais et en particulier des bascules restant cachée à l’observateur. Par rapport à la moyenne flottante qui est classiquement utilisée, on peut démontrer l’existence d’un modèle mathématique comme une moyenne prédictive qui permet de mieux suivre la dynamique du biais de probabilité. Grâce à ces expériences psychophysiques, on peut mettre en évidence que les observateurs suivent préférentiellement la moyenne prédictive, plutôt que la moyenne flottante, aussi bien dans des jugements explicites (pari prédictif) que, de façon plus surprenante, dans les mouvements d’anticipation des yeux qui sont effectués sans que les observateurs n’en aient conscience.</w:t>
       </w:r>
     </w:p>
     <w:bookmarkEnd w:id="0"/>
@@ -821,7 +821,7 @@
         <w:pStyle w:val="BodyText"/>
       </w:pPr>
       <w:r>
-        <w:t xml:space="preserve">D’un coté, un ordinateur est par construction déterministe et il n’y a pas de place pour le hasard. De l’autre, on a vu que notre cerveau utilise le hasard, de telle sorte que des découvertes scientifiques peuvent être dûes au hasard - ce qu’on appelle la sérendipité. On va jusqu’à attribuer au hasard une personnalité: On jure contre ce qui a fait que la tartine tombe du côté de la confiture ou que cette maudite fiche du cable USB soit systématiquement dans le sens inverse. Une contribution d’</w:t>
+        <w:t xml:space="preserve">D’un coté, un ordinateur est par construction déterministe et il n’y a pas de place pour le hasard. De l’autre, on a vu que notre cerveau utilise le hasard, de telle sorte que des découvertes scientifiques peuvent être dues au hasard, ce qu’on appelle la sérendipité. On va jusqu’à attribuer au hasard une personnalité: On jure contre ce qui a fait que la tartine tombe du côté de la confiture ou que cette maudite fiche du câble USB soit systématiquement dans le sens inverse. Une contribution d’</w:t>
       </w:r>
       <w:hyperlink r:id="rId39">
         <w:r>
@@ -1015,7 +1015,7 @@
         <w:t xml:space="preserve"> </w:t>
       </w:r>
       <w:r>
-        <w:t xml:space="preserve">d’information distribués dans notre cerveau, conduisant vers une conscience unifiée du monde qui nous environne. À ce titre, il semble prometteur de rajouter ces connaissances neuro-scientifiques aux futurs algorithmes d’intelligence artificiels. En echo à la comédie de Marivaux, espérons que le hasard permettra d’allier neurosciences et informatique pour mieux comprendre l’intelligence.</w:t>
+        <w:t xml:space="preserve">d’information distribués dans notre cerveau, conduisant vers une conscience unifiée du monde qui nous environne. À ce titre, il semble prometteur de rajouter ces connaissances neuro-scientifiques aux futurs algorithmes d’intelligence artificiels. En écho à la comédie de Marivaux, espérons que le hasard permettra d’allier neurosciences et informatique pour mieux comprendre l’intelligence.</w:t>
       </w:r>
     </w:p>
     <w:p>

--- a/manuscript.docx
+++ b/manuscript.docx
@@ -93,14 +93,14 @@
           <w:rPr>
             <w:rStyle w:val="Hyperlink"/>
           </w:rPr>
-          <w:t xml:space="preserve">laurentperrinet/2021_theconversation_hasard@08d902d</w:t>
+          <w:t xml:space="preserve">laurentperrinet/2021_theconversation_hasard@4112580</w:t>
         </w:r>
       </w:hyperlink>
       <w:r>
         <w:t xml:space="preserve"> </w:t>
       </w:r>
       <w:r>
-        <w:t xml:space="preserve">on April 13, 2021.</w:t>
+        <w:t xml:space="preserve">on June 13, 2021.</w:t>
       </w:r>
       <w:r>
         <w:t xml:space="preserve"> </w:t>
@@ -441,13 +441,7 @@
         <w:pStyle w:val="FirstParagraph"/>
       </w:pPr>
       <w:r>
-        <w:t xml:space="preserve">Entre paris sportifs, jeux en ligne, carte à gratter et loterie multimillionnaire, les jeux de hasard ont toujours pris une part importante dans nos vies. Ceux-ci peuvent vite devenir addictifs et révèlent de façon étonnante la dépendance entre le hasard et des mécanismes ancestraux du fonctionnement de notre cerveau. En effet, si nous sommes prêts dans une loterie à risquer de perdre un peu d’argent pour en gagner beaucoup, on sait pertinemment que s’il est très rare de gagner on est assuré de perdre à presque tous les coups ! Pourquoi alors nous abandonner à ce plaisir paradoxal ? En théorie, les règles sont préétablies et avec le hasard comme seul arbitre, on peut prédire les gains à long terme et certains jeux sont plus justes que d’autres.</w:t>
-      </w:r>
-      <w:r>
-        <w:t xml:space="preserve"> </w:t>
-      </w:r>
-      <w:r>
-        <w:t xml:space="preserve">On trouve parfois au détour d’un journal une rubrique qui conseille sur des stratégies à adopter pour maximiser ses chances de gagner. Les stratégies varient mais on peut donner quelques exemples. Pour la loterie nationale par exemple on peut trouver des guides qui répertorient les derniers numéros sortis du mois. On conseille alors par exemple de jouer à nouveau un numéro qui vient d’être tiré plusieurs fois. En suivant une</w:t>
+        <w:t xml:space="preserve">Entre paris sportifs, jeux en ligne, carte à gratter et loterie multimillionnaire, les jeux de hasard ont toujours pris une part importante dans nos vies. Ceux-ci peuvent vite devenir addictifs et révèlent de façon étonnante la dépendance entre le hasard et des mécanismes ancestraux du fonctionnement de notre cerveau. Par exemple, nous sommes prêts dans une loterie à jouer un peu d’argent pour en gagner beaucoup, même si l’on sait pertinemment que comme il est très rare de gagner, on est assuré de perdre à presque tous les coups ! Pourquoi alors nous abandonner à ce plaisir paradoxal ? En théorie, les règles sont préétablies et avec le hasard comme seul arbitre, on peut prédire les gains à long terme et certains jeux sont plus justes que d’autres. On trouve parfois au détour d’un journal une rubrique qui conseille sur des stratégies à adopter pour maximiser ses chances de gagner. Les stratégies varient mais on peut donner quelques exemples. Pour la loterie nationale par exemple on peut trouver des guides qui répertorient les derniers numéros sortis du mois. On conseille alors par exemple de jouer à nouveau un numéro qui vient d’être tiré plusieurs fois. En suivant une</w:t>
       </w:r>
       <w:r>
         <w:t xml:space="preserve"> </w:t>
@@ -506,13 +500,7 @@
         <w:t xml:space="preserve">”</w:t>
       </w:r>
       <w:r>
-        <w:t xml:space="preserve">. De façon opportuniste, on en déduit que l’on peut effectivement tirer une stratégie de gain, une sorte de martingale infaillible. Il suffit en effet simplement de connaître ces biais cognitifs et de jouer… l’inverse !</w:t>
-      </w:r>
-      <w:r>
-        <w:t xml:space="preserve"> </w:t>
-      </w:r>
-      <w:r>
-        <w:t xml:space="preserve">Dans le loto par exemple, beaucoup jouent leur date de naissance. On peut en déduire que sur les 49 numéros possibles, il vaut mieux jouer un nombre supérieur à 31. Comme on sait que les nombres tombent</w:t>
+        <w:t xml:space="preserve">. De façon opportuniste, on en déduit que l’on peut effectivement tirer une stratégie de gain, une sorte de martingale infaillible. Il suffit en effet simplement de connaître ces biais cognitifs et de jouer… l’inverse ! Dans le loto par exemple, beaucoup jouent leur date de naissance. On peut en déduire que sur les 49 numéros possibles, il vaut mieux jouer un nombre supérieur à 31. Comme on sait que les nombres tombent</w:t>
       </w:r>
       <w:r>
         <w:t xml:space="preserve"> </w:t>
@@ -1176,7 +1164,7 @@
         <w:t xml:space="preserve"> </w:t>
       </w:r>
       <w:r>
-        <w:t xml:space="preserve">(2021-03-30)</w:t>
+        <w:t xml:space="preserve">(2021-05-28)</w:t>
       </w:r>
       <w:r>
         <w:t xml:space="preserve"> </w:t>

--- a/manuscript.docx
+++ b/manuscript.docx
@@ -93,7 +93,7 @@
           <w:rPr>
             <w:rStyle w:val="Hyperlink"/>
           </w:rPr>
-          <w:t xml:space="preserve">laurentperrinet/2021_theconversation_hasard@4112580</w:t>
+          <w:t xml:space="preserve">laurentperrinet/2021_theconversation_hasard@ed81406</w:t>
         </w:r>
       </w:hyperlink>
       <w:r>
@@ -485,7 +485,7 @@
         <w:pStyle w:val="BodyText"/>
       </w:pPr>
       <w:r>
-        <w:t xml:space="preserve">Avec un minimum de recul, on peut se rendre compte que ces stratégies n’ont aucun fondement. Pour cet exemple particulier, tout est mis en oeuvre à la loterie nationale pour que le tirage des boules un jour donné soit complètement indépendant de celui qui est fait le jour suivant. On peut aussi montrer mathématiquement que de telles séries peuvent bien apparaître et qu’elles s’expliquent entièrement par une série de coïncidences. Il est arrivé qu’une loterie bulgare donne le même tirage deux jours consécutifs ou plus récemment qu’une loterie en Afrique du Sud donne la série des nombres consécutifs 5, 6, 7, 8 et 9! C’est extrêmement rare, mais d’un autre côté nécessaire car tous les tirages sont possibles, y compris les plus surprenants. Le fait qu’on les trouve surprenants révèle un biais cognitif sur notre perception du hasard, trace de croyances souvent inconscientes et qui ne correspondent pas forcément aux mécanismes mathématiques qui régissent loteries et autres</w:t>
+        <w:t xml:space="preserve">Avec un minimum de recul, on peut se rendre compte que ces stratégies n’ont aucun fondement. Pour cet exemple particulier, tout est mis en œuvre à la loterie nationale pour que le tirage des boules un jour donné soit complètement indépendant de celui qui est fait le jour suivant. Même s’il est arrivé récemment qu’une loterie en Afrique du Sud donne la série des nombres consécutifs 5, 6, 7, 8 et 9, on peut justifier mathématiquement que de telles séries peuvent bien apparaître et qu’elles s’expliquent entièrement par une série de coïncidences. C’est extrêmement rare, mais d’un autre côté nécessaire car tous les tirages sont possibles, y compris les plus surprenants. Le fait qu’on les trouve surprenants révèle un biais cognitif sur notre perception du hasard, trace de croyances souvent inconscientes et qui ne correspondent pas forcément aux mécanismes mathématiques qui régissent loteries et autres</w:t>
       </w:r>
       <w:r>
         <w:t xml:space="preserve"> </w:t>

--- a/manuscript.docx
+++ b/manuscript.docx
@@ -93,14 +93,14 @@
           <w:rPr>
             <w:rStyle w:val="Hyperlink"/>
           </w:rPr>
-          <w:t xml:space="preserve">laurentperrinet/2021_theconversation_hasard@ed81406</w:t>
+          <w:t xml:space="preserve">laurentperrinet/2021_theconversation_hasard@f63be66</w:t>
         </w:r>
       </w:hyperlink>
       <w:r>
         <w:t xml:space="preserve"> </w:t>
       </w:r>
       <w:r>
-        <w:t xml:space="preserve">on June 13, 2021.</w:t>
+        <w:t xml:space="preserve">on June 18, 2021.</w:t>
       </w:r>
       <w:r>
         <w:t xml:space="preserve"> </w:t>
@@ -801,7 +801,22 @@
         <w:pStyle w:val="FirstParagraph"/>
       </w:pPr>
       <w:r>
-        <w:t xml:space="preserve">Bien plus que de simples statistiques sur des fréquences d’occurrence d’événements, le cerveau semble donc manipuler des croyances complexes sur son environnement présent et futur. Mais en pratique, les mécanismes qui sont en jeu sont encore mal connus et bien éloignés de l’analogie que l’on a pu faire entre intelligence et automates ou robots, ou encore plus récemment avec les ordinateurs et ce que l’on appelle l’intelligence artificielle.</w:t>
+        <w:t xml:space="preserve">Bien plus que les simples statistiques sur des fréquences d’occurrence d’événements rencontrées dans la loterie, le cerveau semble manipuler des croyances complexes sur son environnement. Mais en pratique, les mécanismes qui sont en jeu sont encore mal connus et bien éloignés de l’analogie que l’on peut faire entre intelligence biologique et l’intelligence artificielle, celle que l’on construit dans les automates ou robots, ou encore plus récemment avec les ordinateurs ou l’apprentissage</w:t>
+      </w:r>
+      <w:r>
+        <w:t xml:space="preserve"> </w:t>
+      </w:r>
+      <w:r>
+        <w:t xml:space="preserve">“</w:t>
+      </w:r>
+      <w:r>
+        <w:t xml:space="preserve">profond</w:t>
+      </w:r>
+      <w:r>
+        <w:t xml:space="preserve">”</w:t>
+      </w:r>
+      <w:r>
+        <w:t xml:space="preserve">.</w:t>
       </w:r>
     </w:p>
     <w:p>
@@ -985,7 +1000,15 @@
         <w:pStyle w:val="FirstParagraph"/>
       </w:pPr>
       <w:r>
-        <w:t xml:space="preserve">Pour conclure, nous avons invoqué le hasard pour mieux comprendre le cerveau. Même si on peut en déduire que le hasard n’existe pas comme un processus physique dans la Nature, il constitue une notion essentielle pour donner du sens à des mécanismes complexes qui ont lieu dans le cerveau. Ainsi, il donne des poids différents à différentes croyances et semble être une composante essentielle de l’intégration de ces</w:t>
+        <w:t xml:space="preserve">Pour conclure, nous avons invoqué le hasard pour mieux comprendre le cerveau. Même s’il peut être une source de confusion, c’est un mécanisme face auquel le cerveau ne reste pas passif, et il constitue une notion centrale pour donner du sens aux mécanismes complexes qui ont lieu dans le cerveau.</w:t>
+      </w:r>
+    </w:p>
+    <w:p>
+      <w:pPr>
+        <w:pStyle w:val="BodyText"/>
+      </w:pPr>
+      <w:r>
+        <w:t xml:space="preserve">Ainsi, une meilleure connaissance du hasard permet l’intégration optimale des</w:t>
       </w:r>
       <w:r>
         <w:t xml:space="preserve"> </w:t>
@@ -1003,7 +1026,7 @@
         <w:t xml:space="preserve"> </w:t>
       </w:r>
       <w:r>
-        <w:t xml:space="preserve">d’information distribués dans notre cerveau, conduisant vers une conscience unifiée du monde qui nous environne. À ce titre, il semble prometteur de rajouter ces connaissances neuro-scientifiques aux futurs algorithmes d’intelligence artificiels. En écho à la comédie de Marivaux, espérons que le hasard permettra d’allier neurosciences et informatique pour mieux comprendre l’intelligence.</w:t>
+        <w:t xml:space="preserve">d’information distribués dans notre cerveau, conduisant vers une conscience unifiée du monde qui nous environne. À ce titre, il semble prometteur de rajouter ces connaissances aux futurs algorithmes d’intelligence artificiels. En écho à la comédie de Marivaux, espérons que le hasard permettra d’unir neurosciences et informatique pour mieux comprendre l’intelligence.</w:t>
       </w:r>
     </w:p>
     <w:p>

--- a/manuscript.docx
+++ b/manuscript.docx
@@ -93,7 +93,7 @@
           <w:rPr>
             <w:rStyle w:val="Hyperlink"/>
           </w:rPr>
-          <w:t xml:space="preserve">laurentperrinet/2021_theconversation_hasard@f63be66</w:t>
+          <w:t xml:space="preserve">laurentperrinet/2021_theconversation_hasard@37abd51</w:t>
         </w:r>
       </w:hyperlink>
       <w:r>

--- a/manuscript.docx
+++ b/manuscript.docx
@@ -93,7 +93,7 @@
           <w:rPr>
             <w:rStyle w:val="Hyperlink"/>
           </w:rPr>
-          <w:t xml:space="preserve">laurentperrinet/2021_theconversation_hasard@37abd51</w:t>
+          <w:t xml:space="preserve">laurentperrinet/2021_theconversation_hasard@08f8ae2</w:t>
         </w:r>
       </w:hyperlink>
       <w:r>
@@ -788,11 +788,11 @@
     </w:p>
     <w:p>
       <w:pPr>
-        <w:pStyle w:val="Heading1"/>
-      </w:pPr>
-      <w:bookmarkStart w:id="38" w:name="un-processus-dynamique"/>
-      <w:r>
-        <w:t xml:space="preserve">Un processus dynamique</w:t>
+        <w:pStyle w:val="Heading2"/>
+      </w:pPr>
+      <w:bookmarkStart w:id="38" w:name="du-hasard-à-des-croyances"/>
+      <w:r>
+        <w:t xml:space="preserve">Du hasard à des croyances</w:t>
       </w:r>
       <w:bookmarkEnd w:id="38"/>
     </w:p>
@@ -801,22 +801,7 @@
         <w:pStyle w:val="FirstParagraph"/>
       </w:pPr>
       <w:r>
-        <w:t xml:space="preserve">Bien plus que les simples statistiques sur des fréquences d’occurrence d’événements rencontrées dans la loterie, le cerveau semble manipuler des croyances complexes sur son environnement. Mais en pratique, les mécanismes qui sont en jeu sont encore mal connus et bien éloignés de l’analogie que l’on peut faire entre intelligence biologique et l’intelligence artificielle, celle que l’on construit dans les automates ou robots, ou encore plus récemment avec les ordinateurs ou l’apprentissage</w:t>
-      </w:r>
-      <w:r>
-        <w:t xml:space="preserve"> </w:t>
-      </w:r>
-      <w:r>
-        <w:t xml:space="preserve">“</w:t>
-      </w:r>
-      <w:r>
-        <w:t xml:space="preserve">profond</w:t>
-      </w:r>
-      <w:r>
-        <w:t xml:space="preserve">”</w:t>
-      </w:r>
-      <w:r>
-        <w:t xml:space="preserve">.</w:t>
+        <w:t xml:space="preserve">Pour aller plus loin que de simples statistiques sur des fréquences d’occurrence d’événements comme celles rencontrées dans la loterie, le cerveau semble manipuler des croyances complexes sur son environnement. Mais dans ce contexte, qu’est qu’une croyance?</w:t>
       </w:r>
     </w:p>
     <w:p>
@@ -824,7 +809,7 @@
         <w:pStyle w:val="BodyText"/>
       </w:pPr>
       <w:r>
-        <w:t xml:space="preserve">D’un coté, un ordinateur est par construction déterministe et il n’y a pas de place pour le hasard. De l’autre, on a vu que notre cerveau utilise le hasard, de telle sorte que des découvertes scientifiques peuvent être dues au hasard, ce qu’on appelle la sérendipité. On va jusqu’à attribuer au hasard une personnalité: On jure contre ce qui a fait que la tartine tombe du côté de la confiture ou que cette maudite fiche du câble USB soit systématiquement dans le sens inverse. Une contribution d’</w:t>
+        <w:t xml:space="preserve">Une contribution majeure d’</w:t>
       </w:r>
       <w:hyperlink r:id="rId39">
         <w:r>
@@ -838,12 +823,77 @@
         <w:t xml:space="preserve"> </w:t>
       </w:r>
       <w:r>
-        <w:t xml:space="preserve">et d’avoir démystifié l’origine du hasard. Économiste, ils étudiait durant le XIXe siècle des processus d’établissement de monopoles économiques. S’interrogeant sur les aléas perturbant les données qu’ils étudiait, il fit cette proposition simple. Le hasard émerge de processus bien déterministes mais qui interagissent indépendamment. Dans cette vision, le hasard n’existe pas comme un processus autonome mais c’est l’ignorance sur l’origine des sources qui crée le hasard, résonnant ainsi de façon singulière avec la définition donnée par Henri Poincaré. Une branche entière des mathématiques étudie la théorie des probabilités et permet en particulier d’affiner les algorithmes classiques d’intelligence artificielle en intégrant cette mesure de la précision des croyances formées aux différents niveaux du traitement de l’information. Est-ce qu’une telle théorie pourrait être à l’œuvre dans le cerveau ?</w:t>
+        <w:t xml:space="preserve">est d’avoir démystifié une origine du hasard qui permet de mieux comprendre cette notion. Économiste, il étudiait durant le XIX</w:t>
+      </w:r>
+      <w:r>
+        <w:t xml:space="preserve">e</w:t>
+      </w:r>
+      <w:r>
+        <w:t xml:space="preserve"> </w:t>
+      </w:r>
+      <w:r>
+        <w:t xml:space="preserve">siècle des processus d’établissement de monopoles économiques. S’interrogeant sur les aléas perturbant ses données, il fit cette proposition simple. Si au lieu d’être un processus externe comme peut l’être la gravité, n’est-ce pas l’ignorance de l’observateur qui crée cette impression de hasard ? Au début d’un jeu de mikado, les tiges en bois suivent des trajectoires bien déterministes, mais c’est l’imprécision sur les conditions initiales qui rend la position finale imprédictible. Dans cette perspective, le hasard émerge de processus bien déterministes mais qui interagissent indépendamment.</w:t>
       </w:r>
     </w:p>
     <w:p>
       <w:pPr>
         <w:pStyle w:val="BodyText"/>
+      </w:pPr>
+      <w:r>
+        <w:t xml:space="preserve">Au lieu d’être passif vis-à-vis du hasard, notre cerveau a évolué pour mesurer le degré de cette ignorance, et ainsi pouvoir intégrer des croyances en fonction de leurs précisions. Toutefois, les mécanismes qui sont en jeu sont encore mal connus et bien éloignés de l’analogie que l’on peut faire entre intelligence biologique et l’intelligence artificielle, celle que l’on construit dans les automates ou robots, ou encore plus récemment avec les ordinateurs ou l’apprentissage</w:t>
+      </w:r>
+      <w:r>
+        <w:t xml:space="preserve"> </w:t>
+      </w:r>
+      <w:r>
+        <w:t xml:space="preserve">“</w:t>
+      </w:r>
+      <w:r>
+        <w:t xml:space="preserve">profond</w:t>
+      </w:r>
+      <w:r>
+        <w:t xml:space="preserve">”</w:t>
+      </w:r>
+      <w:r>
+        <w:t xml:space="preserve">. De plus, en attendant l’avènement d’une nouvelle génération d’ordinateurs quantiques, les ordinateurs classiques sont actuellement déterministes par construction et il n’y a pas de place pour le hasard. À l’opposé, notre cerveau utilise le hasard, de telle sorte que des découvertes scientifiques peuvent être dues au hasard, ce qu’on appelle la</w:t>
+      </w:r>
+      <w:r>
+        <w:t xml:space="preserve"> </w:t>
+      </w:r>
+      <w:r>
+        <w:t xml:space="preserve">“</w:t>
+      </w:r>
+      <w:r>
+        <w:t xml:space="preserve">sérendipité</w:t>
+      </w:r>
+      <w:r>
+        <w:t xml:space="preserve">”</w:t>
+      </w:r>
+      <w:r>
+        <w:t xml:space="preserve">.</w:t>
+      </w:r>
+    </w:p>
+    <w:p>
+      <w:pPr>
+        <w:pStyle w:val="BodyText"/>
+      </w:pPr>
+      <w:r>
+        <w:t xml:space="preserve">Au niveau théorique, une branche entière des mathématiques, la théorie des probabilités, considère les différentes manières de mesurer un croyance. Par exemple, une mesure physique comme la luminance d’une scène visuelle est donnée par sa valeur moyenne mais aussi par sa dispersion autour de cette valeur moyenne. Cela permet en particulier d’affiner les algorithmes classiques d’intelligence artificielle car cela permet d’intégrer plusieurs croyances de sources différentes, et surtout avec des précisions différentes. Est-ce qu’une telle théorie pourrait être à l’œuvre dans le cerveau ?</w:t>
+      </w:r>
+    </w:p>
+    <w:p>
+      <w:pPr>
+        <w:pStyle w:val="Heading1"/>
+      </w:pPr>
+      <w:bookmarkStart w:id="40" w:name="un-processus-dynamique"/>
+      <w:r>
+        <w:t xml:space="preserve">Un processus dynamique</w:t>
+      </w:r>
+      <w:bookmarkEnd w:id="40"/>
+    </w:p>
+    <w:p>
+      <w:pPr>
+        <w:pStyle w:val="FirstParagraph"/>
       </w:pPr>
       <w:r>
         <w:t xml:space="preserve">Récemment, et nous avons pu directement interroger cette hypothèse dans des expériences de neurophysiologie</w:t>
@@ -908,7 +958,7 @@
       <w:pPr>
         <w:pStyle w:val="CaptionedFigure"/>
       </w:pPr>
-      <w:bookmarkStart w:id="41" w:name="fig:obv1"/>
+      <w:bookmarkStart w:id="42" w:name="fig:obv1"/>
       <w:r>
         <w:drawing>
           <wp:inline>
@@ -925,7 +975,7 @@
                     </pic:cNvPicPr>
                   </pic:nvPicPr>
                   <pic:blipFill>
-                    <a:blip r:embed="rId40"/>
+                    <a:blip r:embed="rId41"/>
                     <a:stretch>
                       <a:fillRect/>
                     </a:stretch>
@@ -951,7 +1001,7 @@
           </wp:inline>
         </w:drawing>
       </w:r>
-      <w:bookmarkEnd w:id="41"/>
+      <w:bookmarkEnd w:id="42"/>
     </w:p>
     <w:p>
       <w:pPr>
@@ -989,11 +1039,11 @@
       <w:pPr>
         <w:pStyle w:val="Heading1"/>
       </w:pPr>
-      <w:bookmarkStart w:id="42" w:name="de-lutilité-du-hasard"/>
+      <w:bookmarkStart w:id="43" w:name="de-lutilité-du-hasard"/>
       <w:r>
         <w:t xml:space="preserve">De l’utilité du hasard</w:t>
       </w:r>
-      <w:bookmarkEnd w:id="42"/>
+      <w:bookmarkEnd w:id="43"/>
     </w:p>
     <w:p>
       <w:pPr>
@@ -1033,14 +1083,14 @@
       <w:pPr>
         <w:pStyle w:val="Heading2"/>
       </w:pPr>
-      <w:bookmarkStart w:id="43" w:name="references"/>
+      <w:bookmarkStart w:id="44" w:name="references"/>
       <w:r>
         <w:t xml:space="preserve">References</w:t>
       </w:r>
-      <w:bookmarkEnd w:id="43"/>
-    </w:p>
-    <w:bookmarkStart w:id="57" w:name="refs"/>
-    <w:bookmarkStart w:id="48" w:name="ref-yVKKTMvf"/>
+      <w:bookmarkEnd w:id="44"/>
+    </w:p>
+    <w:bookmarkStart w:id="58" w:name="refs"/>
+    <w:bookmarkStart w:id="49" w:name="ref-yVKKTMvf"/>
     <w:p>
       <w:pPr>
         <w:pStyle w:val="Bibliography"/>
@@ -1084,7 +1134,7 @@
       <w:r>
         <w:t xml:space="preserve"> </w:t>
       </w:r>
-      <w:hyperlink r:id="rId44">
+      <w:hyperlink r:id="rId45">
         <w:r>
           <w:rPr>
             <w:rStyle w:val="Hyperlink"/>
@@ -1104,7 +1154,7 @@
       <w:r>
         <w:t xml:space="preserve"> </w:t>
       </w:r>
-      <w:hyperlink r:id="rId45">
+      <w:hyperlink r:id="rId46">
         <w:r>
           <w:rPr>
             <w:rStyle w:val="Hyperlink"/>
@@ -1121,7 +1171,7 @@
       <w:r>
         <w:t xml:space="preserve"> </w:t>
       </w:r>
-      <w:hyperlink r:id="rId46">
+      <w:hyperlink r:id="rId47">
         <w:r>
           <w:rPr>
             <w:rStyle w:val="Hyperlink"/>
@@ -1138,7 +1188,7 @@
       <w:r>
         <w:t xml:space="preserve"> </w:t>
       </w:r>
-      <w:hyperlink r:id="rId47">
+      <w:hyperlink r:id="rId48">
         <w:r>
           <w:rPr>
             <w:rStyle w:val="Hyperlink"/>
@@ -1147,8 +1197,8 @@
         </w:r>
       </w:hyperlink>
     </w:p>
-    <w:bookmarkEnd w:id="48"/>
-    <w:bookmarkStart w:id="51" w:name="ref-16isfQxug"/>
+    <w:bookmarkEnd w:id="49"/>
+    <w:bookmarkStart w:id="52" w:name="ref-16isfQxug"/>
     <w:p>
       <w:pPr>
         <w:pStyle w:val="Bibliography"/>
@@ -1192,7 +1242,7 @@
       <w:r>
         <w:t xml:space="preserve"> </w:t>
       </w:r>
-      <w:hyperlink r:id="rId49">
+      <w:hyperlink r:id="rId50">
         <w:r>
           <w:rPr>
             <w:rStyle w:val="Hyperlink"/>
@@ -1212,7 +1262,7 @@
       <w:r>
         <w:t xml:space="preserve"> </w:t>
       </w:r>
-      <w:hyperlink r:id="rId50">
+      <w:hyperlink r:id="rId51">
         <w:r>
           <w:rPr>
             <w:rStyle w:val="Hyperlink"/>
@@ -1221,8 +1271,8 @@
         </w:r>
       </w:hyperlink>
     </w:p>
-    <w:bookmarkEnd w:id="51"/>
-    <w:bookmarkStart w:id="56" w:name="ref-9M7pkQ8A"/>
+    <w:bookmarkEnd w:id="52"/>
+    <w:bookmarkStart w:id="57" w:name="ref-9M7pkQ8A"/>
     <w:p>
       <w:pPr>
         <w:pStyle w:val="Bibliography"/>
@@ -1266,7 +1316,7 @@
       <w:r>
         <w:t xml:space="preserve"> </w:t>
       </w:r>
-      <w:hyperlink r:id="rId52">
+      <w:hyperlink r:id="rId53">
         <w:r>
           <w:rPr>
             <w:rStyle w:val="Hyperlink"/>
@@ -1286,7 +1336,7 @@
       <w:r>
         <w:t xml:space="preserve"> </w:t>
       </w:r>
-      <w:hyperlink r:id="rId53">
+      <w:hyperlink r:id="rId54">
         <w:r>
           <w:rPr>
             <w:rStyle w:val="Hyperlink"/>
@@ -1303,7 +1353,7 @@
       <w:r>
         <w:t xml:space="preserve"> </w:t>
       </w:r>
-      <w:hyperlink r:id="rId54">
+      <w:hyperlink r:id="rId55">
         <w:r>
           <w:rPr>
             <w:rStyle w:val="Hyperlink"/>
@@ -1320,7 +1370,7 @@
       <w:r>
         <w:t xml:space="preserve"> </w:t>
       </w:r>
-      <w:hyperlink r:id="rId55">
+      <w:hyperlink r:id="rId56">
         <w:r>
           <w:rPr>
             <w:rStyle w:val="Hyperlink"/>
@@ -1329,8 +1379,8 @@
         </w:r>
       </w:hyperlink>
     </w:p>
-    <w:bookmarkEnd w:id="56"/>
     <w:bookmarkEnd w:id="57"/>
+    <w:bookmarkEnd w:id="58"/>
     <w:sectPr>
       <w:pgSz w:w="12240" w:h="15840"/>
       <w:pgMar w:top="1440" w:right="1440" w:bottom="1440" w:left="1440" w:header="720" w:footer="720" w:gutter="0"/>

--- a/manuscript.docx
+++ b/manuscript.docx
@@ -93,14 +93,14 @@
           <w:rPr>
             <w:rStyle w:val="Hyperlink"/>
           </w:rPr>
-          <w:t xml:space="preserve">laurentperrinet/2021_theconversation_hasard@08f8ae2</w:t>
+          <w:t xml:space="preserve">laurentperrinet/2021_theconversation_hasard@9479861</w:t>
         </w:r>
       </w:hyperlink>
       <w:r>
         <w:t xml:space="preserve"> </w:t>
       </w:r>
       <w:r>
-        <w:t xml:space="preserve">on June 18, 2021.</w:t>
+        <w:t xml:space="preserve">on June 19, 2021.</w:t>
       </w:r>
       <w:r>
         <w:t xml:space="preserve"> </w:t>
@@ -441,7 +441,15 @@
         <w:pStyle w:val="FirstParagraph"/>
       </w:pPr>
       <w:r>
-        <w:t xml:space="preserve">Entre paris sportifs, jeux en ligne, carte à gratter et loterie multimillionnaire, les jeux de hasard ont toujours pris une part importante dans nos vies. Ceux-ci peuvent vite devenir addictifs et révèlent de façon étonnante la dépendance entre le hasard et des mécanismes ancestraux du fonctionnement de notre cerveau. Par exemple, nous sommes prêts dans une loterie à jouer un peu d’argent pour en gagner beaucoup, même si l’on sait pertinemment que comme il est très rare de gagner, on est assuré de perdre à presque tous les coups ! Pourquoi alors nous abandonner à ce plaisir paradoxal ? En théorie, les règles sont préétablies et avec le hasard comme seul arbitre, on peut prédire les gains à long terme et certains jeux sont plus justes que d’autres. On trouve parfois au détour d’un journal une rubrique qui conseille sur des stratégies à adopter pour maximiser ses chances de gagner. Les stratégies varient mais on peut donner quelques exemples. Pour la loterie nationale par exemple on peut trouver des guides qui répertorient les derniers numéros sortis du mois. On conseille alors par exemple de jouer à nouveau un numéro qui vient d’être tiré plusieurs fois. En suivant une</w:t>
+        <w:t xml:space="preserve">Entre pari sportif, jeu en ligne, carte à gratter et loterie multimillionnaire, les jeux de hasard ont toujours pris une part importante dans nos vies. Ceux-ci peuvent vite devenir addictifs et révèlent de façon étonnante la dépendance entre le hasard et des mécanismes ancestraux du fonctionnement de notre cerveau. Par exemple, nous sommes prêts dans une loterie à jouer un peu d’argent pour en gagner beaucoup, même si l’on sait pertinemment que comme il est très rare de gagner, on est assuré de perdre à presque tous les coups !</w:t>
+      </w:r>
+    </w:p>
+    <w:p>
+      <w:pPr>
+        <w:pStyle w:val="BodyText"/>
+      </w:pPr>
+      <w:r>
+        <w:t xml:space="preserve">Pourtant, notre cerveau ne peut s’empêcher de s’abandonner à ce plaisir irrationnel. En théorie, les règles sont préétablies et avec le hasard comme seul arbitre, on peut prédire les gains à long terme, et certains jeux sont plus justes que d’autres. On trouve parfois au détour d’un journal une rubrique qui conseille sur des stratégies à adopter pour maximiser ses chances de gagner. Pour la loterie nationale par exemple on peut trouver des guides qui répertorient les derniers numéros sortis du mois. En suivant une prétendue</w:t>
       </w:r>
       <w:r>
         <w:t xml:space="preserve"> </w:t>
@@ -456,10 +464,7 @@
         <w:t xml:space="preserve">”</w:t>
       </w:r>
       <w:r>
-        <w:t xml:space="preserve"> </w:t>
-      </w:r>
-      <w:r>
-        <w:t xml:space="preserve">ce serait le signe que ces numéros sont plus</w:t>
+        <w:t xml:space="preserve">, il faudrait jouer de préférence ces numéros sont plus</w:t>
       </w:r>
       <w:r>
         <w:t xml:space="preserve"> </w:t>
@@ -474,10 +479,7 @@
         <w:t xml:space="preserve">”</w:t>
       </w:r>
       <w:r>
-        <w:t xml:space="preserve"> </w:t>
-      </w:r>
-      <w:r>
-        <w:t xml:space="preserve">et donc doivent être joués de préférence.</w:t>
+        <w:t xml:space="preserve">.</w:t>
       </w:r>
     </w:p>
     <w:p>
@@ -485,22 +487,15 @@
         <w:pStyle w:val="BodyText"/>
       </w:pPr>
       <w:r>
-        <w:t xml:space="preserve">Avec un minimum de recul, on peut se rendre compte que ces stratégies n’ont aucun fondement. Pour cet exemple particulier, tout est mis en œuvre à la loterie nationale pour que le tirage des boules un jour donné soit complètement indépendant de celui qui est fait le jour suivant. Même s’il est arrivé récemment qu’une loterie en Afrique du Sud donne la série des nombres consécutifs 5, 6, 7, 8 et 9, on peut justifier mathématiquement que de telles séries peuvent bien apparaître et qu’elles s’expliquent entièrement par une série de coïncidences. C’est extrêmement rare, mais d’un autre côté nécessaire car tous les tirages sont possibles, y compris les plus surprenants. Le fait qu’on les trouve surprenants révèle un biais cognitif sur notre perception du hasard, trace de croyances souvent inconscientes et qui ne correspondent pas forcément aux mécanismes mathématiques qui régissent loteries et autres</w:t>
-      </w:r>
-      <w:r>
-        <w:t xml:space="preserve"> </w:t>
-      </w:r>
-      <w:r>
-        <w:t xml:space="preserve">“</w:t>
-      </w:r>
-      <w:r>
-        <w:t xml:space="preserve">bandits manchots</w:t>
-      </w:r>
-      <w:r>
-        <w:t xml:space="preserve">”</w:t>
-      </w:r>
-      <w:r>
-        <w:t xml:space="preserve">. De façon opportuniste, on en déduit que l’on peut effectivement tirer une stratégie de gain, une sorte de martingale infaillible. Il suffit en effet simplement de connaître ces biais cognitifs et de jouer… l’inverse ! Dans le loto par exemple, beaucoup jouent leur date de naissance. On peut en déduire que sur les 49 numéros possibles, il vaut mieux jouer un nombre supérieur à 31. Comme on sait que les nombres tombent</w:t>
+        <w:t xml:space="preserve">Avec un minimum de recul, on peut se rendre compte que ces stratégies n’ont aucun fondement. Pour cet exemple particulier, tout est mis en œuvre à la loterie nationale pour que le tirage des boules un jour donné soit complètement indépendant de celui qui est fait le jour suivant. Même s’il est arrivé récemment qu’une loterie en Afrique du Sud donne la série des nombres consécutifs 5, 6, 7, 8 et 9, on peut justifier mathématiquement que de telles séries peuvent bien apparaître et qu’elles s’expliquent entièrement par une série de coïncidences. C’est extrêmement rare, mais d’un autre côté nécessaire car tous les tirages sont possibles, y compris les plus surprenants.</w:t>
+      </w:r>
+    </w:p>
+    <w:p>
+      <w:pPr>
+        <w:pStyle w:val="BodyText"/>
+      </w:pPr>
+      <w:r>
+        <w:t xml:space="preserve">Le fait qu’on les trouve surprenants révèle en fait plutôt un biais cognitif sur notre perception du hasard, trace de croyances souvent inconscientes. De façon opportuniste, on en déduit que l’on peut effectivement tirer une stratégie de gain, une sorte de martingale infaillible. Il suffit en effet simplement de connaître ces biais cognitifs et de jouer… l’inverse ! Dans le loto par exemple, beaucoup jouent leur date de naissance. On peut en déduire que sur les 49 numéros possibles, il vaut mieux jouer un nombre supérieur à 31. Comme on sait que les nombres tombent</w:t>
       </w:r>
       <w:r>
         <w:t xml:space="preserve"> </w:t>
@@ -515,7 +510,7 @@
         <w:t xml:space="preserve"> </w:t>
       </w:r>
       <w:r>
-        <w:t xml:space="preserve">avec la même fréquence, pour une même probabilité de réussite, les personnes qui suivent ce biais cognitif ne les joueront pas: Par conséquent, on aura moins de gagnants et en suivant notre stratégie on peut espérer se partager un gain plus important.</w:t>
+        <w:t xml:space="preserve">avec la même fréquence, pour une même probabilité de réussite, les personnes qui suivent le biais cognitif des dates de naissance ne les joueront pas: ces dates auront moins de gagnants et on peut espérer se partager un gain plus important.</w:t>
       </w:r>
     </w:p>
     <w:bookmarkStart w:id="0" w:name="fig:trames"/>
@@ -529,7 +524,7 @@
           <wp:inline>
             <wp:extent cx="5943600" cy="3166618"/>
             <wp:effectExtent b="0" l="0" r="0" t="0"/>
-            <wp:docPr descr="Figure 1: Notre cerveau crée des formes dans le bruit. Dans cet oeuvre d’Etienne Rey, “Trames”, des points sont générés aléatoirement et reliés par triangulation, c’est-à-dire de telle façon que les segments reliant les points ne se croisent pas. Notre oeil interprète les coïncidences et regroupements pour y retrouver des structures qui pourraient être interprétées: formes régulières, volumes, alignements - même si le hasard est total." title="" id="1" name="Picture"/>
+            <wp:docPr descr="Figure 1: Notre cerveau crée des formes dans le bruit. Dans cet œuvre d’Etienne Rey, “Trames”, des points sont générés aléatoirement. Trace de nos biais cognitifs et perceptifs, notre œil interprète les coïncidences et regroupements pour y retrouver des structures qui pourraient être interprétées - même si dans cet exemple, le hasard est total." title="" id="1" name="Picture"/>
             <a:graphic>
               <a:graphicData uri="http://schemas.openxmlformats.org/drawingml/2006/picture">
                 <pic:pic>
@@ -588,7 +583,7 @@
         <w:t xml:space="preserve"> </w:t>
       </w:r>
       <w:r>
-        <w:t xml:space="preserve">Dans cet oeuvre d’Etienne Rey,</w:t>
+        <w:t xml:space="preserve">Dans cet œuvre d’Etienne Rey,</w:t>
       </w:r>
       <w:r>
         <w:t xml:space="preserve"> </w:t>
@@ -603,7 +598,7 @@
         <w:t xml:space="preserve">”</w:t>
       </w:r>
       <w:r>
-        <w:t xml:space="preserve">, des points sont générés aléatoirement et reliés par triangulation, c’est-à-dire de telle façon que les segments reliant les points ne se croisent pas. Notre oeil interprète les coïncidences et regroupements pour y retrouver des structures qui pourraient être interprétées: formes régulières, volumes, alignements - même si le hasard est total.</w:t>
+        <w:t xml:space="preserve">, des points sont générés aléatoirement. Trace de nos biais cognitifs et perceptifs, notre œil interprète les coïncidences et regroupements pour y retrouver des structures qui pourraient être interprétées - même si dans cet exemple, le hasard est total.</w:t>
       </w:r>
     </w:p>
     <w:bookmarkEnd w:id="0"/>

--- a/manuscript.docx
+++ b/manuscript.docx
@@ -93,7 +93,7 @@
           <w:rPr>
             <w:rStyle w:val="Hyperlink"/>
           </w:rPr>
-          <w:t xml:space="preserve">laurentperrinet/2021_theconversation_hasard@9479861</w:t>
+          <w:t xml:space="preserve">laurentperrinet/2021_theconversation_hasard@970dbb1</w:t>
         </w:r>
       </w:hyperlink>
       <w:r>
@@ -785,9 +785,9 @@
       <w:pPr>
         <w:pStyle w:val="Heading2"/>
       </w:pPr>
-      <w:bookmarkStart w:id="38" w:name="du-hasard-à-des-croyances"/>
-      <w:r>
-        <w:t xml:space="preserve">Du hasard à des croyances</w:t>
+      <w:bookmarkStart w:id="38" w:name="du-hasard-aux-croyances"/>
+      <w:r>
+        <w:t xml:space="preserve">Du hasard aux croyances</w:t>
       </w:r>
       <w:bookmarkEnd w:id="38"/>
     </w:p>
@@ -796,7 +796,7 @@
         <w:pStyle w:val="FirstParagraph"/>
       </w:pPr>
       <w:r>
-        <w:t xml:space="preserve">Pour aller plus loin que de simples statistiques sur des fréquences d’occurrence d’événements comme celles rencontrées dans la loterie, le cerveau semble manipuler des croyances complexes sur son environnement. Mais dans ce contexte, qu’est qu’une croyance?</w:t>
+        <w:t xml:space="preserve">Les biais cognitifs ne se révèlent pas seulement dans les statistiques sur des fréquences d’occurrence d’événements comme celles rencontrées dans la loterie, et le cerveau semble manipuler des croyances complexes sur son environnement. Mais dans ce contexte, qu’est qu’une croyance?</w:t>
       </w:r>
     </w:p>
     <w:p>
@@ -827,7 +827,7 @@
         <w:t xml:space="preserve"> </w:t>
       </w:r>
       <w:r>
-        <w:t xml:space="preserve">siècle des processus d’établissement de monopoles économiques. S’interrogeant sur les aléas perturbant ses données, il fit cette proposition simple. Si au lieu d’être un processus externe comme peut l’être la gravité, n’est-ce pas l’ignorance de l’observateur qui crée cette impression de hasard ? Au début d’un jeu de mikado, les tiges en bois suivent des trajectoires bien déterministes, mais c’est l’imprécision sur les conditions initiales qui rend la position finale imprédictible. Dans cette perspective, le hasard émerge de processus bien déterministes mais qui interagissent indépendamment.</w:t>
+        <w:t xml:space="preserve">siècle des processus d’établissement de monopoles économiques. S’interrogeant sur les aléas perturbant ses données expérimentales, il fit cette proposition simple. Si au lieu d’être un processus externe et autonome, comme on en fait l’hypothèse dans les mécanismes quantiques, n’est-ce pas l’ignorance de l’observateur sur l’origine des données qui crée cette impression de hasard ? En observant deux joueurs de go, on va avoir l’impression que les coups sont joués au hasard si l’on ignore tout des règles du jeu, alors que ce jeu ne fait aucunement intervenir la chance. Dans cette perspective, le hasard peut émerger de processus bien déterministes quand nous ignorons tout des interactions entre ces processus. Une croyance est dans ce contexte une mesure de cette ignorance.</w:t>
       </w:r>
     </w:p>
     <w:p>
@@ -835,7 +835,7 @@
         <w:pStyle w:val="BodyText"/>
       </w:pPr>
       <w:r>
-        <w:t xml:space="preserve">Au lieu d’être passif vis-à-vis du hasard, notre cerveau a évolué pour mesurer le degré de cette ignorance, et ainsi pouvoir intégrer des croyances en fonction de leurs précisions. Toutefois, les mécanismes qui sont en jeu sont encore mal connus et bien éloignés de l’analogie que l’on peut faire entre intelligence biologique et l’intelligence artificielle, celle que l’on construit dans les automates ou robots, ou encore plus récemment avec les ordinateurs ou l’apprentissage</w:t>
+        <w:t xml:space="preserve">Ainsi, au lieu d’être passif vis-à-vis du hasard, notre cerveau a évolué pour manipuler ces croyances et pouvoir intégrer des croyances en fonction de leurs précisions. Toutefois, les mécanismes qui sont en jeu sont encore mal connus et bien éloignés de l’analogie que l’on peut faire entre intelligence biologique et l’intelligence artificielle que l’on construit dans les automates ou robots, ou encore plus récemment avec les ordinateurs ou l’apprentissage</w:t>
       </w:r>
       <w:r>
         <w:t xml:space="preserve"> </w:t>
@@ -850,7 +850,7 @@
         <w:t xml:space="preserve">”</w:t>
       </w:r>
       <w:r>
-        <w:t xml:space="preserve">. De plus, en attendant l’avènement d’une nouvelle génération d’ordinateurs quantiques, les ordinateurs classiques sont actuellement déterministes par construction et il n’y a pas de place pour le hasard. À l’opposé, notre cerveau utilise le hasard, de telle sorte que des découvertes scientifiques peuvent être dues au hasard, ce qu’on appelle la</w:t>
+        <w:t xml:space="preserve">. De plus, en attendant l’avènement d’une nouvelle génération d’ordinateurs quantiques, les ordinateurs classiques sont par construction déterministes et il n’y a pas de place pour le hasard. À l’opposé, notre cerveau utilise le hasard, de telle sorte que des découvertes scientifiques peuvent être dues au hasard, ce qu’on appelle la</w:t>
       </w:r>
       <w:r>
         <w:t xml:space="preserve"> </w:t>
@@ -873,7 +873,7 @@
         <w:pStyle w:val="BodyText"/>
       </w:pPr>
       <w:r>
-        <w:t xml:space="preserve">Au niveau théorique, une branche entière des mathématiques, la théorie des probabilités, considère les différentes manières de mesurer un croyance. Par exemple, une mesure physique comme la luminance d’une scène visuelle est donnée par sa valeur moyenne mais aussi par sa dispersion autour de cette valeur moyenne. Cela permet en particulier d’affiner les algorithmes classiques d’intelligence artificielle car cela permet d’intégrer plusieurs croyances de sources différentes, et surtout avec des précisions différentes. Est-ce qu’une telle théorie pourrait être à l’œuvre dans le cerveau ?</w:t>
+        <w:t xml:space="preserve">Au niveau théorique, une branche entière des mathématiques, la théorie des probabilités, considère les différentes manières de mesurer et manipuler une croyance. Par exemple, une mesure physique comme l’orientation d’un objet dans une scène visuelle est donnée par sa valeur moyenne mais aussi par sa dispersion autour de cette valeur moyenne. Cela permet en particulier d’affiner les algorithmes classiques d’intelligence artificielle car cela permet d’intégrer plusieurs croyances de sources différentes, en particulier si elles possédent des précisions différentes. Est-ce qu’une telle théorie pourrait être à l’œuvre dans le cerveau ?</w:t>
       </w:r>
     </w:p>
     <w:p>
@@ -891,61 +891,36 @@
         <w:pStyle w:val="FirstParagraph"/>
       </w:pPr>
       <w:r>
-        <w:t xml:space="preserve">Récemment, et nous avons pu directement interroger cette hypothèse dans des expériences de neurophysiologie</w:t>
-      </w:r>
-      <w:r>
-        <w:t xml:space="preserve"> </w:t>
-      </w:r>
-      <w:r>
-        <w:t xml:space="preserve">[</w:t>
-      </w:r>
-      <w:hyperlink w:anchor="ref-16isfQxug">
-        <w:r>
-          <w:rPr>
-            <w:rStyle w:val="Hyperlink"/>
-          </w:rPr>
-          <w:t xml:space="preserve">2</w:t>
-        </w:r>
-      </w:hyperlink>
-      <w:r>
-        <w:t xml:space="preserve">]</w:t>
-      </w:r>
-      <w:r>
-        <w:t xml:space="preserve">. Nous nous sommes concentrés sur le cortex visuel primaire qui représente préférentiellement des orientations dans les images visuelles, comme il a été mis en évidence en montrant des réseaux réguliers de lignes géométriques parallèles</w:t>
-      </w:r>
-      <w:r>
-        <w:t xml:space="preserve"> </w:t>
-      </w:r>
-      <w:r>
-        <w:t xml:space="preserve">[</w:t>
-      </w:r>
-      <w:hyperlink w:anchor="ref-9M7pkQ8A">
-        <w:r>
-          <w:rPr>
-            <w:rStyle w:val="Hyperlink"/>
-          </w:rPr>
-          <w:t xml:space="preserve">3</w:t>
-        </w:r>
-      </w:hyperlink>
-      <w:r>
-        <w:t xml:space="preserve">]</w:t>
-      </w:r>
-      <w:r>
-        <w:t xml:space="preserve">. En complément de ces expériences fondatrices, nous avons synthétisé des stimulations visuelles dans laquelle nous manipulons explicitement la précision de cette orientation (voir Figure</w:t>
-      </w:r>
-      <w:r>
-        <w:t xml:space="preserve"> </w:t>
-      </w:r>
-      <w:hyperlink w:anchor="fig:obv1">
-        <w:r>
-          <w:rPr>
-            <w:rStyle w:val="Hyperlink"/>
-          </w:rPr>
-          <w:t xml:space="preserve">3</w:t>
-        </w:r>
-      </w:hyperlink>
-      <w:r>
-        <w:t xml:space="preserve">). Ainsi nous ajoutons aux images une nouvelle dimension qui représente le fait qu’un objet visuel peut être plus ou moins orienté.</w:t>
+        <w:t xml:space="preserve">Récemment, et nous avons pu directement interroger des neurones biologiques sur cette hypothèse. Nous nous sommes concentrés sur le cortex visuel primaire, une région sur la surface du cerveau qui est essentielle pour la vision. Depuis les expériences de Hubel et Wiesel</w:t>
+      </w:r>
+      <w:r>
+        <w:t xml:space="preserve"> </w:t>
+      </w:r>
+      <w:r>
+        <w:rPr>
+          <w:b/>
+        </w:rPr>
+        <w:t xml:space="preserve">ref 1</w:t>
+      </w:r>
+      <w:r>
+        <w:t xml:space="preserve">, on sait que les neurones de cette région répondent à l’orientation des contours dans l’image, par exemple celle d’une barre qui serait présentée devant nos yeux.</w:t>
+      </w:r>
+    </w:p>
+    <w:p>
+      <w:pPr>
+        <w:pStyle w:val="BodyText"/>
+      </w:pPr>
+      <w:r>
+        <w:t xml:space="preserve">Pour étendre la portée de ces expériences fondatrices des neurosciences de la vision, nous avons synthétisé des stimulations visuelles dans laquelle nous manipulons explicitement la précision de cette orientation (</w:t>
+      </w:r>
+      <w:r>
+        <w:rPr>
+          <w:b/>
+        </w:rPr>
+        <w:t xml:space="preserve">voir Figure 2</w:t>
+      </w:r>
+      <w:r>
+        <w:t xml:space="preserve">). Ainsi nous ajoutons aux images une nouvelle dimension qui représente le fait qu’un objet visuel peut être plus ou moins orienté en modifiant la précision de cette orientation qui peut ainsi être transformée depuis une barre parfaitement orientée, à une orientation plus naturelle jusqu’à une texture non orientée.</w:t>
       </w:r>
     </w:p>
     <w:bookmarkStart w:id="0" w:name="fig:obv1"/>
@@ -1027,7 +1002,27 @@
         <w:pStyle w:val="BodyText"/>
       </w:pPr>
       <w:r>
-        <w:t xml:space="preserve">Cette nouvelle dimension permet par exemple de distinguer ce qui est dessiné par le contour net d’un objet visuel par rapport à la texture d’un objet pour laquelle la précision est plus large. Nos expériences ont révélé que si on réplique bien les expériences classiques et que l’on a bien affaire à une représentation de l’orientation dans le cortex visuel primaire, on observe aussi une représentation de la précision dans l’activité de la population neurale. Nous avons été surpris d’observer que les neurones de cette aire corticale communiquent entre eux en fonction de cette valeur de précision. Pour comprendre ce mécanisme dynamique, on peut ainsi imaginer que comme un peintre ajustant une touche de peinture sur son œuvre, la représentation de notre environnement visuel se construit progressivement, en fonction des informations qui arrivent dans les aires visuelles. Ces informations sont en toute logique intégrées avec des poids qui sont modulés par la précision de chaque élément de l’image. De nouvelles expériences sont nécessaires pour mieux comprendre ces mécanismes et notamment pour savoir comment nous arrivons à les intégrer dynamiquement dans le flux incessant d’informations auxquelles notre système sensoriel est confronté.</w:t>
+        <w:t xml:space="preserve">Cette nouvelle dimension permet par exemple de distinguer ce qui est dessiné par le contour net d’un objet visuel (comme l’objet sur la figure 2) par rapport à la texture d’un objet pour laquelle la précision est moindre (comme la texture à droite de la figure 2). Ces expériences de neurophysiologie ont révélé que l’activité de la population de neurones construit progressivement une représentation de l’orientation mais aussi de sa précision</w:t>
+      </w:r>
+      <w:r>
+        <w:t xml:space="preserve"> </w:t>
+      </w:r>
+      <w:r>
+        <w:rPr>
+          <w:b/>
+        </w:rPr>
+        <w:t xml:space="preserve">ref 2</w:t>
+      </w:r>
+      <w:r>
+        <w:t xml:space="preserve">. Nos résultats indiquent aussi que les neurones communiquent entre eux différentiellement en fonction de cette précision.</w:t>
+      </w:r>
+    </w:p>
+    <w:p>
+      <w:pPr>
+        <w:pStyle w:val="BodyText"/>
+      </w:pPr>
+      <w:r>
+        <w:t xml:space="preserve">Pour comprendre ce mécanisme dynamique, on peut imaginer qu’à la manière d’un peintre ajustant une touche de peinture sur son œuvre, la représentation de notre environnement visuel se construit progressivement. Les informations sont intégrées avec des poids qui correspondent à la précision de chaque élément de l’image. Dans le futur, de nouvelles expériences sont nécessaires pour mieux comprendre ces mécanismes. Nous souhaitons notamment comprendre comment nous intégrons les informations de manière dynamique, dans le flux incessant de stimuli auxquels notre système sensoriel est confronté.</w:t>
       </w:r>
     </w:p>
     <w:p>
@@ -1084,7 +1079,7 @@
       </w:r>
       <w:bookmarkEnd w:id="44"/>
     </w:p>
-    <w:bookmarkStart w:id="58" w:name="refs"/>
+    <w:bookmarkStart w:id="50" w:name="refs"/>
     <w:bookmarkStart w:id="49" w:name="ref-yVKKTMvf"/>
     <w:p>
       <w:pPr>
@@ -1193,189 +1188,7 @@
       </w:hyperlink>
     </w:p>
     <w:bookmarkEnd w:id="49"/>
-    <w:bookmarkStart w:id="52" w:name="ref-16isfQxug"/>
-    <w:p>
-      <w:pPr>
-        <w:pStyle w:val="Bibliography"/>
-      </w:pPr>
-      <w:r>
-        <w:t xml:space="preserve">2.</w:t>
-      </w:r>
-      <w:r>
-        <w:t xml:space="preserve"> </w:t>
-      </w:r>
-      <w:r>
-        <w:rPr>
-          <w:b/>
-        </w:rPr>
-        <w:t xml:space="preserve">Dynamical processing of orientation precision in the primary visual cortex</w:t>
-      </w:r>
-      <w:r>
-        <w:t xml:space="preserve"> </w:t>
-      </w:r>
-      <w:r>
-        <w:br/>
-      </w:r>
-      <w:r>
-        <w:t xml:space="preserve">Hugo J. Ladret, Nelson Cortes, Lamyae Ikan, Frédéric Chavane, Christian Casanova, Laurent U. Perrinet</w:t>
-      </w:r>
-      <w:r>
-        <w:br/>
-      </w:r>
-      <w:r>
-        <w:rPr>
-          <w:i/>
-        </w:rPr>
-        <w:t xml:space="preserve">Cold Spring Harbor Laboratory</w:t>
-      </w:r>
-      <w:r>
-        <w:t xml:space="preserve"> </w:t>
-      </w:r>
-      <w:r>
-        <w:t xml:space="preserve">(2021-05-28)</w:t>
-      </w:r>
-      <w:r>
-        <w:t xml:space="preserve"> </w:t>
-      </w:r>
-      <w:hyperlink r:id="rId50">
-        <w:r>
-          <w:rPr>
-            <w:rStyle w:val="Hyperlink"/>
-          </w:rPr>
-          <w:t xml:space="preserve">https://doi.org/gjpqzx</w:t>
-        </w:r>
-      </w:hyperlink>
-      <w:r>
-        <w:t xml:space="preserve"> </w:t>
-      </w:r>
-      <w:r>
-        <w:br/>
-      </w:r>
-      <w:r>
-        <w:t xml:space="preserve">DOI:</w:t>
-      </w:r>
-      <w:r>
-        <w:t xml:space="preserve"> </w:t>
-      </w:r>
-      <w:hyperlink r:id="rId51">
-        <w:r>
-          <w:rPr>
-            <w:rStyle w:val="Hyperlink"/>
-          </w:rPr>
-          <w:t xml:space="preserve">10.1101/2021.03.30.437692</w:t>
-        </w:r>
-      </w:hyperlink>
-    </w:p>
-    <w:bookmarkEnd w:id="52"/>
-    <w:bookmarkStart w:id="57" w:name="ref-9M7pkQ8A"/>
-    <w:p>
-      <w:pPr>
-        <w:pStyle w:val="Bibliography"/>
-      </w:pPr>
-      <w:r>
-        <w:t xml:space="preserve">3.</w:t>
-      </w:r>
-      <w:r>
-        <w:t xml:space="preserve"> </w:t>
-      </w:r>
-      <w:r>
-        <w:rPr>
-          <w:b/>
-        </w:rPr>
-        <w:t xml:space="preserve">Receptive fields of single neurones in the cat’s striate cortex</w:t>
-      </w:r>
-      <w:r>
-        <w:t xml:space="preserve"> </w:t>
-      </w:r>
-      <w:r>
-        <w:br/>
-      </w:r>
-      <w:r>
-        <w:t xml:space="preserve">D. H. Hubel, T. N. Wiesel</w:t>
-      </w:r>
-      <w:r>
-        <w:br/>
-      </w:r>
-      <w:r>
-        <w:rPr>
-          <w:i/>
-        </w:rPr>
-        <w:t xml:space="preserve">The Journal of Physiology</w:t>
-      </w:r>
-      <w:r>
-        <w:t xml:space="preserve"> </w:t>
-      </w:r>
-      <w:r>
-        <w:t xml:space="preserve">(1959-10-01)</w:t>
-      </w:r>
-      <w:r>
-        <w:t xml:space="preserve"> </w:t>
-      </w:r>
-      <w:hyperlink r:id="rId53">
-        <w:r>
-          <w:rPr>
-            <w:rStyle w:val="Hyperlink"/>
-          </w:rPr>
-          <w:t xml:space="preserve">https://doi.org/gcjp95</w:t>
-        </w:r>
-      </w:hyperlink>
-      <w:r>
-        <w:t xml:space="preserve"> </w:t>
-      </w:r>
-      <w:r>
-        <w:br/>
-      </w:r>
-      <w:r>
-        <w:t xml:space="preserve">DOI:</w:t>
-      </w:r>
-      <w:r>
-        <w:t xml:space="preserve"> </w:t>
-      </w:r>
-      <w:hyperlink r:id="rId54">
-        <w:r>
-          <w:rPr>
-            <w:rStyle w:val="Hyperlink"/>
-          </w:rPr>
-          <w:t xml:space="preserve">10.1113/jphysiol.1959.sp006308</w:t>
-        </w:r>
-      </w:hyperlink>
-      <w:r>
-        <w:t xml:space="preserve"> </w:t>
-      </w:r>
-      <w:r>
-        <w:t xml:space="preserve">· PMID:</w:t>
-      </w:r>
-      <w:r>
-        <w:t xml:space="preserve"> </w:t>
-      </w:r>
-      <w:hyperlink r:id="rId55">
-        <w:r>
-          <w:rPr>
-            <w:rStyle w:val="Hyperlink"/>
-          </w:rPr>
-          <w:t xml:space="preserve">14403679</w:t>
-        </w:r>
-      </w:hyperlink>
-      <w:r>
-        <w:t xml:space="preserve"> </w:t>
-      </w:r>
-      <w:r>
-        <w:t xml:space="preserve">· PMCID:</w:t>
-      </w:r>
-      <w:r>
-        <w:t xml:space="preserve"> </w:t>
-      </w:r>
-      <w:hyperlink r:id="rId56">
-        <w:r>
-          <w:rPr>
-            <w:rStyle w:val="Hyperlink"/>
-          </w:rPr>
-          <w:t xml:space="preserve">PMC1363130</w:t>
-        </w:r>
-      </w:hyperlink>
-    </w:p>
-    <w:bookmarkEnd w:id="57"/>
-    <w:bookmarkEnd w:id="58"/>
+    <w:bookmarkEnd w:id="50"/>
     <w:sectPr>
       <w:pgSz w:w="12240" w:h="15840"/>
       <w:pgMar w:top="1440" w:right="1440" w:bottom="1440" w:left="1440" w:header="720" w:footer="720" w:gutter="0"/>

--- a/manuscript.docx
+++ b/manuscript.docx
@@ -93,7 +93,7 @@
           <w:rPr>
             <w:rStyle w:val="Hyperlink"/>
           </w:rPr>
-          <w:t xml:space="preserve">laurentperrinet/2021_theconversation_hasard@970dbb1</w:t>
+          <w:t xml:space="preserve">laurentperrinet/2021_theconversation_hasard@9b602e3</w:t>
         </w:r>
       </w:hyperlink>
       <w:r>
@@ -449,7 +449,7 @@
         <w:pStyle w:val="BodyText"/>
       </w:pPr>
       <w:r>
-        <w:t xml:space="preserve">Pourtant, notre cerveau ne peut s’empêcher de s’abandonner à ce plaisir irrationnel. En théorie, les règles sont préétablies et avec le hasard comme seul arbitre, on peut prédire les gains à long terme, et certains jeux sont plus justes que d’autres. On trouve parfois au détour d’un journal une rubrique qui conseille sur des stratégies à adopter pour maximiser ses chances de gagner. Pour la loterie nationale par exemple on peut trouver des guides qui répertorient les derniers numéros sortis du mois. En suivant une prétendue</w:t>
+        <w:t xml:space="preserve">Pourtant, notre cerveau nous pousse à nous abandonner à ce plaisir irrationnel. En théorie, les règles sont préétablies et avec le hasard comme seul arbitre, on peut prédire les gains à long terme, et certains jeux sont plus justes que d’autres. On trouve parfois au détour d’un journal une rubrique qui conseille sur des stratégies à adopter pour maximiser ses chances de gagner. Pour la loterie nationale par exemple on peut trouver des guides qui répertorient les derniers numéros sortis du mois. En suivant une prétendue</w:t>
       </w:r>
       <w:r>
         <w:t xml:space="preserve"> </w:t>
@@ -1066,7 +1066,7 @@
         <w:t xml:space="preserve"> </w:t>
       </w:r>
       <w:r>
-        <w:t xml:space="preserve">d’information distribués dans notre cerveau, conduisant vers une conscience unifiée du monde qui nous environne. À ce titre, il semble prometteur de rajouter ces connaissances aux futurs algorithmes d’intelligence artificiels. En écho à la comédie de Marivaux, espérons que le hasard permettra d’unir neurosciences et informatique pour mieux comprendre l’intelligence.</w:t>
+        <w:t xml:space="preserve">d’information distribués dans notre cerveau, conduisant vers une conscience unifiée du monde qui nous environne. À ce titre, il semble prometteur de rajouter cette nouvelle dimension aux futurs algorithmes d’intelligence artificielle. En écho à la comédie de Marivaux, espérons que le hasard permettra d’unir neurosciences et informatique pour mieux comprendre l’intelligence.</w:t>
       </w:r>
     </w:p>
     <w:p>

--- a/manuscript.docx
+++ b/manuscript.docx
@@ -93,7 +93,7 @@
           <w:rPr>
             <w:rStyle w:val="Hyperlink"/>
           </w:rPr>
-          <w:t xml:space="preserve">laurentperrinet/2021_theconversation_hasard@9b602e3</w:t>
+          <w:t xml:space="preserve">laurentperrinet/2021_theconversation_hasard@60dbd67</w:t>
         </w:r>
       </w:hyperlink>
       <w:r>
@@ -464,7 +464,7 @@
         <w:t xml:space="preserve">”</w:t>
       </w:r>
       <w:r>
-        <w:t xml:space="preserve">, il faudrait jouer de préférence ces numéros sont plus</w:t>
+        <w:t xml:space="preserve">, il faudrait jouer de préférence ces numéros qui sont plus</w:t>
       </w:r>
       <w:r>
         <w:t xml:space="preserve"> </w:t>

--- a/manuscript.docx
+++ b/manuscript.docx
@@ -93,7 +93,7 @@
           <w:rPr>
             <w:rStyle w:val="Hyperlink"/>
           </w:rPr>
-          <w:t xml:space="preserve">laurentperrinet/2021_theconversation_hasard@60dbd67</w:t>
+          <w:t xml:space="preserve">laurentperrinet/2021_theconversation_hasard@acb2d46</w:t>
         </w:r>
       </w:hyperlink>
       <w:r>
@@ -897,10 +897,18 @@
         <w:t xml:space="preserve"> </w:t>
       </w:r>
       <w:r>
-        <w:rPr>
-          <w:b/>
-        </w:rPr>
-        <w:t xml:space="preserve">ref 1</w:t>
+        <w:t xml:space="preserve">[</w:t>
+      </w:r>
+      <w:hyperlink w:anchor="ref-9M7pkQ8A">
+        <w:r>
+          <w:rPr>
+            <w:rStyle w:val="Hyperlink"/>
+          </w:rPr>
+          <w:t xml:space="preserve">2</w:t>
+        </w:r>
+      </w:hyperlink>
+      <w:r>
+        <w:t xml:space="preserve">]</w:t>
       </w:r>
       <w:r>
         <w:t xml:space="preserve">, on sait que les neurones de cette région répondent à l’orientation des contours dans l’image, par exemple celle d’une barre qui serait présentée devant nos yeux.</w:t>
@@ -911,14 +919,19 @@
         <w:pStyle w:val="BodyText"/>
       </w:pPr>
       <w:r>
-        <w:t xml:space="preserve">Pour étendre la portée de ces expériences fondatrices des neurosciences de la vision, nous avons synthétisé des stimulations visuelles dans laquelle nous manipulons explicitement la précision de cette orientation (</w:t>
-      </w:r>
-      <w:r>
-        <w:rPr>
-          <w:b/>
-        </w:rPr>
-        <w:t xml:space="preserve">voir Figure 2</w:t>
-      </w:r>
+        <w:t xml:space="preserve">Pour étendre la portée de ces expériences fondatrices des neurosciences de la vision, nous avons synthétisé des stimulations visuelles dans laquelle nous manipulons explicitement la précision de cette orientation (voir Figure</w:t>
+      </w:r>
+      <w:r>
+        <w:t xml:space="preserve"> </w:t>
+      </w:r>
+      <w:hyperlink w:anchor="fig:obv1">
+        <w:r>
+          <w:rPr>
+            <w:rStyle w:val="Hyperlink"/>
+          </w:rPr>
+          <w:t xml:space="preserve">3</w:t>
+        </w:r>
+      </w:hyperlink>
       <w:r>
         <w:t xml:space="preserve">). Ainsi nous ajoutons aux images une nouvelle dimension qui représente le fait qu’un objet visuel peut être plus ou moins orienté en modifiant la précision de cette orientation qui peut ainsi être transformée depuis une barre parfaitement orientée, à une orientation plus naturelle jusqu’à une texture non orientée.</w:t>
       </w:r>
@@ -1002,16 +1015,52 @@
         <w:pStyle w:val="BodyText"/>
       </w:pPr>
       <w:r>
-        <w:t xml:space="preserve">Cette nouvelle dimension permet par exemple de distinguer ce qui est dessiné par le contour net d’un objet visuel (comme l’objet sur la figure 2) par rapport à la texture d’un objet pour laquelle la précision est moindre (comme la texture à droite de la figure 2). Ces expériences de neurophysiologie ont révélé que l’activité de la population de neurones construit progressivement une représentation de l’orientation mais aussi de sa précision</w:t>
-      </w:r>
-      <w:r>
-        <w:t xml:space="preserve"> </w:t>
-      </w:r>
-      <w:r>
-        <w:rPr>
-          <w:b/>
-        </w:rPr>
-        <w:t xml:space="preserve">ref 2</w:t>
+        <w:t xml:space="preserve">Cette nouvelle dimension permet par exemple de distinguer ce qui est dessiné par le contour net d’un objet visuel (comme l’objet sur la figure</w:t>
+      </w:r>
+      <w:r>
+        <w:t xml:space="preserve"> </w:t>
+      </w:r>
+      <w:hyperlink w:anchor="fig:obv1">
+        <w:r>
+          <w:rPr>
+            <w:rStyle w:val="Hyperlink"/>
+          </w:rPr>
+          <w:t xml:space="preserve">3</w:t>
+        </w:r>
+      </w:hyperlink>
+      <w:r>
+        <w:t xml:space="preserve">) par rapport à la texture d’un objet pour laquelle la précision est moindre (comme la texture à droite de la figure</w:t>
+      </w:r>
+      <w:r>
+        <w:t xml:space="preserve"> </w:t>
+      </w:r>
+      <w:hyperlink w:anchor="fig:obv1">
+        <w:r>
+          <w:rPr>
+            <w:rStyle w:val="Hyperlink"/>
+          </w:rPr>
+          <w:t xml:space="preserve">3</w:t>
+        </w:r>
+      </w:hyperlink>
+      <w:r>
+        <w:t xml:space="preserve">). Ces expériences de neurophysiologie ont révélé que l’activité de la population de neurones construit progressivement une représentation de l’orientation mais aussi de sa précision</w:t>
+      </w:r>
+      <w:r>
+        <w:t xml:space="preserve"> </w:t>
+      </w:r>
+      <w:r>
+        <w:t xml:space="preserve">[</w:t>
+      </w:r>
+      <w:hyperlink w:anchor="ref-16isfQxug">
+        <w:r>
+          <w:rPr>
+            <w:rStyle w:val="Hyperlink"/>
+          </w:rPr>
+          <w:t xml:space="preserve">3</w:t>
+        </w:r>
+      </w:hyperlink>
+      <w:r>
+        <w:t xml:space="preserve">]</w:t>
       </w:r>
       <w:r>
         <w:t xml:space="preserve">. Nos résultats indiquent aussi que les neurones communiquent entre eux différentiellement en fonction de cette précision.</w:t>
@@ -1079,7 +1128,7 @@
       </w:r>
       <w:bookmarkEnd w:id="44"/>
     </w:p>
-    <w:bookmarkStart w:id="50" w:name="refs"/>
+    <w:bookmarkStart w:id="58" w:name="refs"/>
     <w:bookmarkStart w:id="49" w:name="ref-yVKKTMvf"/>
     <w:p>
       <w:pPr>
@@ -1188,7 +1237,189 @@
       </w:hyperlink>
     </w:p>
     <w:bookmarkEnd w:id="49"/>
-    <w:bookmarkEnd w:id="50"/>
+    <w:bookmarkStart w:id="54" w:name="ref-9M7pkQ8A"/>
+    <w:p>
+      <w:pPr>
+        <w:pStyle w:val="Bibliography"/>
+      </w:pPr>
+      <w:r>
+        <w:t xml:space="preserve">2.</w:t>
+      </w:r>
+      <w:r>
+        <w:t xml:space="preserve"> </w:t>
+      </w:r>
+      <w:r>
+        <w:rPr>
+          <w:b/>
+        </w:rPr>
+        <w:t xml:space="preserve">Receptive fields of single neurones in the cat’s striate cortex</w:t>
+      </w:r>
+      <w:r>
+        <w:t xml:space="preserve"> </w:t>
+      </w:r>
+      <w:r>
+        <w:br/>
+      </w:r>
+      <w:r>
+        <w:t xml:space="preserve">D. H. Hubel, T. N. Wiesel</w:t>
+      </w:r>
+      <w:r>
+        <w:br/>
+      </w:r>
+      <w:r>
+        <w:rPr>
+          <w:i/>
+        </w:rPr>
+        <w:t xml:space="preserve">The Journal of Physiology</w:t>
+      </w:r>
+      <w:r>
+        <w:t xml:space="preserve"> </w:t>
+      </w:r>
+      <w:r>
+        <w:t xml:space="preserve">(1959-10-01)</w:t>
+      </w:r>
+      <w:r>
+        <w:t xml:space="preserve"> </w:t>
+      </w:r>
+      <w:hyperlink r:id="rId50">
+        <w:r>
+          <w:rPr>
+            <w:rStyle w:val="Hyperlink"/>
+          </w:rPr>
+          <w:t xml:space="preserve">https://doi.org/gcjp95</w:t>
+        </w:r>
+      </w:hyperlink>
+      <w:r>
+        <w:t xml:space="preserve"> </w:t>
+      </w:r>
+      <w:r>
+        <w:br/>
+      </w:r>
+      <w:r>
+        <w:t xml:space="preserve">DOI:</w:t>
+      </w:r>
+      <w:r>
+        <w:t xml:space="preserve"> </w:t>
+      </w:r>
+      <w:hyperlink r:id="rId51">
+        <w:r>
+          <w:rPr>
+            <w:rStyle w:val="Hyperlink"/>
+          </w:rPr>
+          <w:t xml:space="preserve">10.1113/jphysiol.1959.sp006308</w:t>
+        </w:r>
+      </w:hyperlink>
+      <w:r>
+        <w:t xml:space="preserve"> </w:t>
+      </w:r>
+      <w:r>
+        <w:t xml:space="preserve">· PMID:</w:t>
+      </w:r>
+      <w:r>
+        <w:t xml:space="preserve"> </w:t>
+      </w:r>
+      <w:hyperlink r:id="rId52">
+        <w:r>
+          <w:rPr>
+            <w:rStyle w:val="Hyperlink"/>
+          </w:rPr>
+          <w:t xml:space="preserve">14403679</w:t>
+        </w:r>
+      </w:hyperlink>
+      <w:r>
+        <w:t xml:space="preserve"> </w:t>
+      </w:r>
+      <w:r>
+        <w:t xml:space="preserve">· PMCID:</w:t>
+      </w:r>
+      <w:r>
+        <w:t xml:space="preserve"> </w:t>
+      </w:r>
+      <w:hyperlink r:id="rId53">
+        <w:r>
+          <w:rPr>
+            <w:rStyle w:val="Hyperlink"/>
+          </w:rPr>
+          <w:t xml:space="preserve">PMC1363130</w:t>
+        </w:r>
+      </w:hyperlink>
+    </w:p>
+    <w:bookmarkEnd w:id="54"/>
+    <w:bookmarkStart w:id="57" w:name="ref-16isfQxug"/>
+    <w:p>
+      <w:pPr>
+        <w:pStyle w:val="Bibliography"/>
+      </w:pPr>
+      <w:r>
+        <w:t xml:space="preserve">3.</w:t>
+      </w:r>
+      <w:r>
+        <w:t xml:space="preserve"> </w:t>
+      </w:r>
+      <w:r>
+        <w:rPr>
+          <w:b/>
+        </w:rPr>
+        <w:t xml:space="preserve">Dynamical processing of orientation precision in the primary visual cortex</w:t>
+      </w:r>
+      <w:r>
+        <w:t xml:space="preserve"> </w:t>
+      </w:r>
+      <w:r>
+        <w:br/>
+      </w:r>
+      <w:r>
+        <w:t xml:space="preserve">Hugo J. Ladret, Nelson Cortes, Lamyae Ikan, Frédéric Chavane, Christian Casanova, Laurent U. Perrinet</w:t>
+      </w:r>
+      <w:r>
+        <w:br/>
+      </w:r>
+      <w:r>
+        <w:rPr>
+          <w:i/>
+        </w:rPr>
+        <w:t xml:space="preserve">Cold Spring Harbor Laboratory</w:t>
+      </w:r>
+      <w:r>
+        <w:t xml:space="preserve"> </w:t>
+      </w:r>
+      <w:r>
+        <w:t xml:space="preserve">(2021-05-28)</w:t>
+      </w:r>
+      <w:r>
+        <w:t xml:space="preserve"> </w:t>
+      </w:r>
+      <w:hyperlink r:id="rId55">
+        <w:r>
+          <w:rPr>
+            <w:rStyle w:val="Hyperlink"/>
+          </w:rPr>
+          <w:t xml:space="preserve">https://doi.org/gjpqzx</w:t>
+        </w:r>
+      </w:hyperlink>
+      <w:r>
+        <w:t xml:space="preserve"> </w:t>
+      </w:r>
+      <w:r>
+        <w:br/>
+      </w:r>
+      <w:r>
+        <w:t xml:space="preserve">DOI:</w:t>
+      </w:r>
+      <w:r>
+        <w:t xml:space="preserve"> </w:t>
+      </w:r>
+      <w:hyperlink r:id="rId56">
+        <w:r>
+          <w:rPr>
+            <w:rStyle w:val="Hyperlink"/>
+          </w:rPr>
+          <w:t xml:space="preserve">10.1101/2021.03.30.437692</w:t>
+        </w:r>
+      </w:hyperlink>
+    </w:p>
+    <w:bookmarkEnd w:id="57"/>
+    <w:bookmarkEnd w:id="58"/>
     <w:sectPr>
       <w:pgSz w:w="12240" w:h="15840"/>
       <w:pgMar w:top="1440" w:right="1440" w:bottom="1440" w:left="1440" w:header="720" w:footer="720" w:gutter="0"/>

--- a/manuscript.docx
+++ b/manuscript.docx
@@ -93,14 +93,14 @@
           <w:rPr>
             <w:rStyle w:val="Hyperlink"/>
           </w:rPr>
-          <w:t xml:space="preserve">laurentperrinet/2021_theconversation_hasard@acb2d46</w:t>
+          <w:t xml:space="preserve">laurentperrinet/2021_theconversation_hasard@16e6334</w:t>
         </w:r>
       </w:hyperlink>
       <w:r>
         <w:t xml:space="preserve"> </w:t>
       </w:r>
       <w:r>
-        <w:t xml:space="preserve">on June 19, 2021.</w:t>
+        <w:t xml:space="preserve">on June 21, 2021.</w:t>
       </w:r>
       <w:r>
         <w:t xml:space="preserve"> </w:t>
@@ -827,7 +827,7 @@
         <w:t xml:space="preserve"> </w:t>
       </w:r>
       <w:r>
-        <w:t xml:space="preserve">siècle des processus d’établissement de monopoles économiques. S’interrogeant sur les aléas perturbant ses données expérimentales, il fit cette proposition simple. Si au lieu d’être un processus externe et autonome, comme on en fait l’hypothèse dans les mécanismes quantiques, n’est-ce pas l’ignorance de l’observateur sur l’origine des données qui crée cette impression de hasard ? En observant deux joueurs de go, on va avoir l’impression que les coups sont joués au hasard si l’on ignore tout des règles du jeu, alors que ce jeu ne fait aucunement intervenir la chance. Dans cette perspective, le hasard peut émerger de processus bien déterministes quand nous ignorons tout des interactions entre ces processus. Une croyance est dans ce contexte une mesure de cette ignorance.</w:t>
+        <w:t xml:space="preserve">siècle des processus d’établissement de monopoles économiques. S’interrogeant sur les aléas perturbant ses données expérimentales, il fit cette proposition simple. Si au lieu d’être un processus autonome, comme on en fait l’hypothèse dans les mécanismes quantiques, n’est-ce pas l’ignorance de l’observateur sur l’origine des données qui crée cette impression de hasard ? En observant deux joueurs de go, on va avoir l’impression que les coups sont joués quasi au hasard si l’on ignore tout des règles du jeu, alors que ce jeu ne fait aucunement intervenir la chance. Dans cette perspective, le hasard peut émerger de processus bien déterministes quand l’observateur ignore tout des interactions entre ces processus. Une croyance est dans ce contexte une mesure de cette ignorance.</w:t>
       </w:r>
     </w:p>
     <w:p>
@@ -835,7 +835,7 @@
         <w:pStyle w:val="BodyText"/>
       </w:pPr>
       <w:r>
-        <w:t xml:space="preserve">Ainsi, au lieu d’être passif vis-à-vis du hasard, notre cerveau a évolué pour manipuler ces croyances et pouvoir intégrer des croyances en fonction de leurs précisions. Toutefois, les mécanismes qui sont en jeu sont encore mal connus et bien éloignés de l’analogie que l’on peut faire entre intelligence biologique et l’intelligence artificielle que l’on construit dans les automates ou robots, ou encore plus récemment avec les ordinateurs ou l’apprentissage</w:t>
+        <w:t xml:space="preserve">Ainsi, au lieu d’être passif vis-à-vis du hasard, notre cerveau a évolué pour manipuler ces croyances et pouvoir les intégrer en fonction de leur précision relative. Toutefois, les mécanismes qui sont en jeu sont encore mal connus et bien éloignés de l’analogie que l’on peut faire entre intelligence biologique et l’intelligence artificielle que l’on construit dans les automates ou robots, ou encore plus récemment avec les ordinateurs ou l’apprentissage</w:t>
       </w:r>
       <w:r>
         <w:t xml:space="preserve"> </w:t>
@@ -850,7 +850,7 @@
         <w:t xml:space="preserve">”</w:t>
       </w:r>
       <w:r>
-        <w:t xml:space="preserve">. De plus, en attendant l’avènement d’une nouvelle génération d’ordinateurs quantiques, les ordinateurs classiques sont par construction déterministes et il n’y a pas de place pour le hasard. À l’opposé, notre cerveau utilise le hasard, de telle sorte que des découvertes scientifiques peuvent être dues au hasard, ce qu’on appelle la</w:t>
+        <w:t xml:space="preserve">. De plus, en attendant l’avènement d’une nouvelle génération d’ordinateurs quantiques, les ordinateurs classiques sont par construction déterministes et il n’y a pas de place pour le hasard. À l’opposé, notre cerveau utilise le hasard, et il arrive que des découvertes scientifiques peuvent être dues au hasard, ce qu’on appelle la</w:t>
       </w:r>
       <w:r>
         <w:t xml:space="preserve"> </w:t>

--- a/manuscript.docx
+++ b/manuscript.docx
@@ -93,7 +93,7 @@
           <w:rPr>
             <w:rStyle w:val="Hyperlink"/>
           </w:rPr>
-          <w:t xml:space="preserve">laurentperrinet/2021_theconversation_hasard@16e6334</w:t>
+          <w:t xml:space="preserve">laurentperrinet/2021_theconversation_hasard@0c8e6bf</w:t>
         </w:r>
       </w:hyperlink>
       <w:r>
@@ -423,7 +423,7 @@
         <w:rPr>
           <w:b/>
         </w:rPr>
-        <w:t xml:space="preserve">, en jouant à inverser le rôle des personnages, le hasard est invité à guider leurs destins. De la même façon, notre cerveau est confronté dans la vie quotidienne à des incertitudes liées par exemple à une vision bruitée ou à des ambiguïtés dans la perception des objets visuels, telle que dans les illusions visuelles. Au point qu’on peut attribuer à un esprit malin le fait que la tartine tombe du côté de la confiture ou alors que la fiche du câble USB soit toujours dans le sens inverse. Le hasard s’invite ainsi comme un personnage à part entière, et on peut s’interroger du rôle que celui-ci peut jouer dans le fonctionnement de notre cerveau.</w:t>
+        <w:t xml:space="preserve">, l’auteur joue à inverser le rôle des personnages, et le hasard est invité à guider leurs destins. De la même façon, notre cerveau est quotidiennement confronté au hasard, aussi bien dans une loterie que dans les incertitudes et ambiguïtés révélées dans les illusions d’optique. Au point que l’on peut attribuer à un esprit malin le fait que la tartine tombe du côté de la confiture, ou que la fiche du câble USB soit toujours dans le mauvais sens. Le hasard s’invite ainsi comme un personnage à part entière, et on peut s’interroger du rôle que celui-ci peut jouer dans le fonctionnement de notre cerveau.</w:t>
       </w:r>
     </w:p>
     <w:p>
@@ -487,7 +487,7 @@
         <w:pStyle w:val="BodyText"/>
       </w:pPr>
       <w:r>
-        <w:t xml:space="preserve">Avec un minimum de recul, on peut se rendre compte que ces stratégies n’ont aucun fondement. Pour cet exemple particulier, tout est mis en œuvre à la loterie nationale pour que le tirage des boules un jour donné soit complètement indépendant de celui qui est fait le jour suivant. Même s’il est arrivé récemment qu’une loterie en Afrique du Sud donne la série des nombres consécutifs 5, 6, 7, 8 et 9, on peut justifier mathématiquement que de telles séries peuvent bien apparaître et qu’elles s’expliquent entièrement par une série de coïncidences. C’est extrêmement rare, mais d’un autre côté nécessaire car tous les tirages sont possibles, y compris les plus surprenants.</w:t>
+        <w:t xml:space="preserve">Avec un minimum de recul, on peut se rendre compte que ces stratégies n’ont aucun fondement. Pour cet exemple particulier, tout est mis en œuvre à la loterie nationale pour que le tirage des boules un jour donné soit complètement indépendant de celui qui est fait le jour suivant. Même s’il est arrivé récemment qu’une loterie en Afrique du Sud donne la série des nombres consécutifs 5, 6, 7, 8 et 9, on peut justifier mathématiquement que de telles séries peuvent bien apparaître et qu’elles s’expliquent entièrement par une série de coïncidences. C’est extrêmement rare, mais d’un autre côté nécessaire car à la longue, tous les tirages sont possibles, y compris les plus surprenants.</w:t>
       </w:r>
     </w:p>
     <w:p>
@@ -495,7 +495,7 @@
         <w:pStyle w:val="BodyText"/>
       </w:pPr>
       <w:r>
-        <w:t xml:space="preserve">Le fait qu’on les trouve surprenants révèle en fait plutôt un biais cognitif sur notre perception du hasard, trace de croyances souvent inconscientes. De façon opportuniste, on en déduit que l’on peut effectivement tirer une stratégie de gain, une sorte de martingale infaillible. Il suffit en effet simplement de connaître ces biais cognitifs et de jouer… l’inverse ! Dans le loto par exemple, beaucoup jouent leur date de naissance. On peut en déduire que sur les 49 numéros possibles, il vaut mieux jouer un nombre supérieur à 31. Comme on sait que les nombres tombent</w:t>
+        <w:t xml:space="preserve">Le fait qu’on les trouve surprenants révèle en fait un biais cognitif sur notre perception du hasard, trace de croyances souvent inconscientes. De façon opportuniste, on en déduit que l’on peut effectivement tirer une stratégie de gain, une sorte de martingale infaillible. Il suffit en effet simplement de connaître ces biais cognitifs et de jouer… l’inverse ! Dans le loto par exemple, beaucoup jouent leur date de naissance. On peut en déduire que sur les 49 numéros possibles, il vaut mieux jouer un nombre supérieur à 31. Comme on sait que les nombres tombent</w:t>
       </w:r>
       <w:r>
         <w:t xml:space="preserve"> </w:t>

--- a/manuscript.docx
+++ b/manuscript.docx
@@ -93,7 +93,7 @@
           <w:rPr>
             <w:rStyle w:val="Hyperlink"/>
           </w:rPr>
-          <w:t xml:space="preserve">laurentperrinet/2021_theconversation_hasard@0c8e6bf</w:t>
+          <w:t xml:space="preserve">laurentperrinet/2021_theconversation_hasard@ee39dcd</w:t>
         </w:r>
       </w:hyperlink>
       <w:r>
@@ -423,7 +423,7 @@
         <w:rPr>
           <w:b/>
         </w:rPr>
-        <w:t xml:space="preserve">, l’auteur joue à inverser le rôle des personnages, et le hasard est invité à guider leurs destins. De la même façon, notre cerveau est quotidiennement confronté au hasard, aussi bien dans une loterie que dans les incertitudes et ambiguïtés révélées dans les illusions d’optique. Au point que l’on peut attribuer à un esprit malin le fait que la tartine tombe du côté de la confiture, ou que la fiche du câble USB soit toujours dans le mauvais sens. Le hasard s’invite ainsi comme un personnage à part entière, et on peut s’interroger du rôle que celui-ci peut jouer dans le fonctionnement de notre cerveau.</w:t>
+        <w:t xml:space="preserve">, en jouant à inverser le rôle des personnages, le hasard est invité à guider leurs destins. De la même façon, notre cerveau est confronté dans la vie quotidienne à des incertitudes liées par exemple à une vision bruitée ou à des ambiguïtés dans la perception des objets visuels, telle que dans les illusions visuelles. Au point qu’on peut attribuer à un esprit malin le fait que la tartine tombe du côté de la confiture ou alors que la fiche du câble USB soit toujours dans le sens inverse. Le hasard s’invite ainsi comme un personnage à part entière, et on peut s’interroger du rôle que celui-ci peut jouer dans le fonctionnement de notre cerveau.</w:t>
       </w:r>
     </w:p>
     <w:p>

--- a/manuscript.docx
+++ b/manuscript.docx
@@ -93,7 +93,7 @@
           <w:rPr>
             <w:rStyle w:val="Hyperlink"/>
           </w:rPr>
-          <w:t xml:space="preserve">laurentperrinet/2021_theconversation_hasard@ee39dcd</w:t>
+          <w:t xml:space="preserve">laurentperrinet/2021_theconversation_hasard@cd94cc2</w:t>
         </w:r>
       </w:hyperlink>
       <w:r>
@@ -423,7 +423,7 @@
         <w:rPr>
           <w:b/>
         </w:rPr>
-        <w:t xml:space="preserve">, en jouant à inverser le rôle des personnages, le hasard est invité à guider leurs destins. De la même façon, notre cerveau est confronté dans la vie quotidienne à des incertitudes liées par exemple à une vision bruitée ou à des ambiguïtés dans la perception des objets visuels, telle que dans les illusions visuelles. Au point qu’on peut attribuer à un esprit malin le fait que la tartine tombe du côté de la confiture ou alors que la fiche du câble USB soit toujours dans le sens inverse. Le hasard s’invite ainsi comme un personnage à part entière, et on peut s’interroger du rôle que celui-ci peut jouer dans le fonctionnement de notre cerveau.</w:t>
+        <w:t xml:space="preserve">, l’auteur joue à inverser le rôle des personnages, et le hasard est invité à guider leurs destins. De la même façon, notre cerveau est quotidiennement confronté au hasard, aussi bien dans une loterie que dans les incertitudes et ambiguïtés révélées dans les illusions d’optique. Au point que l’on peut attribuer à un esprit malin le fait que la tartine tombe du côté de la confiture, ou que la fiche du câble USB soit toujours dans le mauvais sens. Le hasard s’invite ainsi comme un personnage à part entière, et on peut s’interroger du rôle que celui-ci peut jouer dans le fonctionnement de notre cerveau.</w:t>
       </w:r>
     </w:p>
     <w:p>
@@ -783,7 +783,7 @@
     </w:p>
     <w:p>
       <w:pPr>
-        <w:pStyle w:val="Heading2"/>
+        <w:pStyle w:val="Heading1"/>
       </w:pPr>
       <w:bookmarkStart w:id="38" w:name="du-hasard-aux-croyances"/>
       <w:r>

--- a/manuscript.docx
+++ b/manuscript.docx
@@ -93,14 +93,14 @@
           <w:rPr>
             <w:rStyle w:val="Hyperlink"/>
           </w:rPr>
-          <w:t xml:space="preserve">laurentperrinet/2021_theconversation_hasard@cd94cc2</w:t>
+          <w:t xml:space="preserve">laurentperrinet/2021_theconversation_hasard@b366d5e</w:t>
         </w:r>
       </w:hyperlink>
       <w:r>
         <w:t xml:space="preserve"> </w:t>
       </w:r>
       <w:r>
-        <w:t xml:space="preserve">on June 21, 2021.</w:t>
+        <w:t xml:space="preserve">on June 22, 2021.</w:t>
       </w:r>
       <w:r>
         <w:t xml:space="preserve"> </w:t>
@@ -423,7 +423,7 @@
         <w:rPr>
           <w:b/>
         </w:rPr>
-        <w:t xml:space="preserve">, l’auteur joue à inverser le rôle des personnages, et le hasard est invité à guider leurs destins. De la même façon, notre cerveau est quotidiennement confronté au hasard, aussi bien dans une loterie que dans les incertitudes et ambiguïtés révélées dans les illusions d’optique. Au point que l’on peut attribuer à un esprit malin le fait que la tartine tombe du côté de la confiture, ou que la fiche du câble USB soit toujours dans le mauvais sens. Le hasard s’invite ainsi comme un personnage à part entière, et on peut s’interroger du rôle que celui-ci peut jouer dans le fonctionnement de notre cerveau.</w:t>
+        <w:t xml:space="preserve">, l’auteur joue à inverser le rôle des personnages, et le hasard est invité à guider leurs destins. De la même façon, notre cerveau est balloté au gré du hasard, aussi bien dans une loterie que dans les incertitudes et ambiguïtés révélées dans les illusions d’optique. Au point que l’on peut attribuer à un esprit malin le fait que la tartine tombe du côté de la confiture, ou que la fiche du câble USB soit toujours dans le mauvais sens. Le hasard s’invite ainsi comme un personnage à part entière, et on peut s’interroger du rôle que celui-ci peut jouer dans le fonctionnement de notre cerveau.</w:t>
       </w:r>
     </w:p>
     <w:p>

--- a/manuscript.docx
+++ b/manuscript.docx
@@ -93,7 +93,7 @@
           <w:rPr>
             <w:rStyle w:val="Hyperlink"/>
           </w:rPr>
-          <w:t xml:space="preserve">laurentperrinet/2021_theconversation_hasard@b366d5e</w:t>
+          <w:t xml:space="preserve">laurentperrinet/2021_theconversation_hasard@1277347</w:t>
         </w:r>
       </w:hyperlink>
       <w:r>
@@ -827,7 +827,7 @@
         <w:t xml:space="preserve"> </w:t>
       </w:r>
       <w:r>
-        <w:t xml:space="preserve">siècle des processus d’établissement de monopoles économiques. S’interrogeant sur les aléas perturbant ses données expérimentales, il fit cette proposition simple. Si au lieu d’être un processus autonome, comme on en fait l’hypothèse dans les mécanismes quantiques, n’est-ce pas l’ignorance de l’observateur sur l’origine des données qui crée cette impression de hasard ? En observant deux joueurs de go, on va avoir l’impression que les coups sont joués quasi au hasard si l’on ignore tout des règles du jeu, alors que ce jeu ne fait aucunement intervenir la chance. Dans cette perspective, le hasard peut émerger de processus bien déterministes quand l’observateur ignore tout des interactions entre ces processus. Une croyance est dans ce contexte une mesure de cette ignorance.</w:t>
+        <w:t xml:space="preserve">siècle des processus d’établissement de monopoles économiques. S’interrogeant sur les aléas perturbant ses données expérimentales, il fit cette proposition simple. Si au lieu d’être un processus autonome, comme on en fait l’hypothèse dans les mécanismes quantiques, n’est-ce pas l’ignorance de l’observateur sur l’origine des données qui crée cette impression de hasard ? En observant deux joueurs de go et qu’on ignore tout des règles du jeu, on va avoir l’impression que les coups sont joués au hasard, alors que ce jeu ne fait aucunement intervenir la chance mais un haut niveau de stratégie. Dans cette perspective, le hasard peut émerger de processus bien déterministes quand l’observateur ignore tout des interactions entre ces processus. Une croyance est dans ce contexte une mesure de cette ignorance.</w:t>
       </w:r>
     </w:p>
     <w:p>
@@ -835,7 +835,7 @@
         <w:pStyle w:val="BodyText"/>
       </w:pPr>
       <w:r>
-        <w:t xml:space="preserve">Ainsi, au lieu d’être passif vis-à-vis du hasard, notre cerveau a évolué pour manipuler ces croyances et pouvoir les intégrer en fonction de leur précision relative. Toutefois, les mécanismes qui sont en jeu sont encore mal connus et bien éloignés de l’analogie que l’on peut faire entre intelligence biologique et l’intelligence artificielle que l’on construit dans les automates ou robots, ou encore plus récemment avec les ordinateurs ou l’apprentissage</w:t>
+        <w:t xml:space="preserve">Ainsi, au lieu d’être passif vis-à-vis du hasard, notre cerveau a évolué pour manipuler ces croyances et pouvoir les intégrer en fonction de leurs précisions relatives. Toutefois, les mécanismes qui sont en jeu sont encore mal connus et bien éloignés de l’analogie que l’on peut faire entre intelligence biologique et l’intelligence artificielle que l’on construit dans les automates ou robots, ou encore plus récemment avec les ordinateurs ou l’apprentissage</w:t>
       </w:r>
       <w:r>
         <w:t xml:space="preserve"> </w:t>
@@ -873,7 +873,7 @@
         <w:pStyle w:val="BodyText"/>
       </w:pPr>
       <w:r>
-        <w:t xml:space="preserve">Au niveau théorique, une branche entière des mathématiques, la théorie des probabilités, considère les différentes manières de mesurer et manipuler une croyance. Par exemple, une mesure physique comme l’orientation d’un objet dans une scène visuelle est donnée par sa valeur moyenne mais aussi par sa dispersion autour de cette valeur moyenne. Cela permet en particulier d’affiner les algorithmes classiques d’intelligence artificielle car cela permet d’intégrer plusieurs croyances de sources différentes, en particulier si elles possédent des précisions différentes. Est-ce qu’une telle théorie pourrait être à l’œuvre dans le cerveau ?</w:t>
+        <w:t xml:space="preserve">Au niveau théorique, une branche entière des mathématiques, la théorie des probabilités, considère les différentes manières de mesurer et manipuler une croyance. Par exemple, une mesure physique comme l’orientation d’un objet dans une scène visuelle est donnée par sa valeur moyenne mais aussi par sa dispersion autour de cette valeur moyenne. Cela permet d’affiner les algorithmes classiques d’intelligence artificielle et permet en particulier d’intégrer plusieurs croyances de sources différentes, en fonction de leurs précisions respectives. Est-ce qu’une telle théorie pourrait être à l’œuvre dans le cerveau ?</w:t>
       </w:r>
     </w:p>
     <w:p>

--- a/manuscript.docx
+++ b/manuscript.docx
@@ -93,7 +93,7 @@
           <w:rPr>
             <w:rStyle w:val="Hyperlink"/>
           </w:rPr>
-          <w:t xml:space="preserve">laurentperrinet/2021_theconversation_hasard@1277347</w:t>
+          <w:t xml:space="preserve">laurentperrinet/2021_theconversation_hasard@6498fbd</w:t>
         </w:r>
       </w:hyperlink>
       <w:r>
@@ -1115,7 +1115,7 @@
         <w:t xml:space="preserve"> </w:t>
       </w:r>
       <w:r>
-        <w:t xml:space="preserve">d’information distribués dans notre cerveau, conduisant vers une conscience unifiée du monde qui nous environne. À ce titre, il semble prometteur de rajouter cette nouvelle dimension aux futurs algorithmes d’intelligence artificielle. En écho à la comédie de Marivaux, espérons que le hasard permettra d’unir neurosciences et informatique pour mieux comprendre l’intelligence.</w:t>
+        <w:t xml:space="preserve">d’information distribués dans notre cerveau, conduisant éventuellementy à une conscience unifiée du monde qui nous environne. À ce titre, il semble prometteur de rajouter cette nouvelle dimension aux futurs algorithmes d’intelligence artificielle. En écho à la comédie de Marivaux, espérons que le hasard permettra d’unir neurosciences et informatique pour mieux comprendre l’intelligence.</w:t>
       </w:r>
     </w:p>
     <w:p>

--- a/manuscript.docx
+++ b/manuscript.docx
@@ -93,7 +93,7 @@
           <w:rPr>
             <w:rStyle w:val="Hyperlink"/>
           </w:rPr>
-          <w:t xml:space="preserve">laurentperrinet/2021_theconversation_hasard@6498fbd</w:t>
+          <w:t xml:space="preserve">laurentperrinet/2021_theconversation_hasard@56c99d9</w:t>
         </w:r>
       </w:hyperlink>
       <w:r>

--- a/manuscript.docx
+++ b/manuscript.docx
@@ -93,7 +93,7 @@
           <w:rPr>
             <w:rStyle w:val="Hyperlink"/>
           </w:rPr>
-          <w:t xml:space="preserve">laurentperrinet/2021_theconversation_hasard@56c99d9</w:t>
+          <w:t xml:space="preserve">laurentperrinet/2021_theconversation_hasard@6cafb62</w:t>
         </w:r>
       </w:hyperlink>
       <w:r>
@@ -945,14 +945,14 @@
       <w:r>
         <w:drawing>
           <wp:inline>
-            <wp:extent cx="3901440" cy="2776728"/>
+            <wp:extent cx="5943600" cy="1804272"/>
             <wp:effectExtent b="0" l="0" r="0" t="0"/>
-            <wp:docPr descr="Figure 3: L’orientation et sa précision dans une image naturelle. Différentes zones de cette image naturelle (© Hugo Ladret) peuvent correspondre à différentes orientations préférées, comme indiqué dans les histogrammes regroupant le pourcentage d’occurence des différents angles détectés dans chaque zone. Une autre caractéristique importante et la précision de cette information qui est soit large pour des textures (la terre, le feuillage) ou plus précise (les reflets dans l’eau). On peut reproduire cette richesse en utilisant des images synthétiques de textures avec une précision plus ou moins fine (à gauche) ou large (à droite)." title="" id="1" name="Picture"/>
+            <wp:docPr descr="Figure 3: L’orientation et sa précision dans une image naturelle. L’orientation peut avoir différentes précisions dans différentes zones. Dans une image naturelle (© Hugo Ladret) nous avons extrait une zone correspondant à une surface d’eau qui montre une distribution serrée des orientations autour d’une orientation principale proche de l’horizontale. Dans une autre zone correspondant à du feuillage, l’orientation principale est similaire mais beaucoup plus dispersée: l’orientation est moins précise." title="" id="1" name="Picture"/>
             <a:graphic>
               <a:graphicData uri="http://schemas.openxmlformats.org/drawingml/2006/picture">
                 <pic:pic>
                   <pic:nvPicPr>
-                    <pic:cNvPr descr="https://www.biorxiv.org/content/biorxiv/early/2021/03/30/2021.03.30.437692/F7.large.jpg?width=800&amp;height=600&amp;carousel=1" id="0" name="Picture"/>
+                    <pic:cNvPr descr="images/sup_1_hog_synth.png" id="0" name="Picture"/>
                     <pic:cNvPicPr>
                       <a:picLocks noChangeArrowheads="1" noChangeAspect="1"/>
                     </pic:cNvPicPr>
@@ -966,7 +966,7 @@
                   <pic:spPr bwMode="auto">
                     <a:xfrm>
                       <a:off x="0" y="0"/>
-                      <a:ext cx="3901440" cy="2776728"/>
+                      <a:ext cx="5943600" cy="1804272"/>
                     </a:xfrm>
                     <a:prstGeom prst="rect">
                       <a:avLst/>
@@ -1006,7 +1006,7 @@
         <w:t xml:space="preserve"> </w:t>
       </w:r>
       <w:r>
-        <w:t xml:space="preserve">Différentes zones de cette image naturelle (© Hugo Ladret) peuvent correspondre à différentes orientations préférées, comme indiqué dans les histogrammes regroupant le pourcentage d’occurence des différents angles détectés dans chaque zone. Une autre caractéristique importante et la précision de cette information qui est soit large pour des textures (la terre, le feuillage) ou plus précise (les reflets dans l’eau). On peut reproduire cette richesse en utilisant des images synthétiques de textures avec une précision plus ou moins fine (à gauche) ou large (à droite).</w:t>
+        <w:t xml:space="preserve">L’orientation peut avoir différentes précisions dans différentes zones. Dans une image naturelle (© Hugo Ladret) nous avons extrait une zone correspondant à une surface d’eau qui montre une distribution serrée des orientations autour d’une orientation principale proche de l’horizontale. Dans une autre zone correspondant à du feuillage, l’orientation principale est similaire mais beaucoup plus dispersée: l’orientation est moins précise.</w:t>
       </w:r>
     </w:p>
     <w:bookmarkEnd w:id="0"/>

--- a/manuscript.docx
+++ b/manuscript.docx
@@ -93,14 +93,14 @@
           <w:rPr>
             <w:rStyle w:val="Hyperlink"/>
           </w:rPr>
-          <w:t xml:space="preserve">laurentperrinet/2021_theconversation_hasard@6cafb62</w:t>
+          <w:t xml:space="preserve">laurentperrinet/2021_theconversation_hasard@4c894eb</w:t>
         </w:r>
       </w:hyperlink>
       <w:r>
         <w:t xml:space="preserve"> </w:t>
       </w:r>
       <w:r>
-        <w:t xml:space="preserve">on June 22, 2021.</w:t>
+        <w:t xml:space="preserve">on June 23, 2021.</w:t>
       </w:r>
       <w:r>
         <w:t xml:space="preserve"> </w:t>
@@ -796,7 +796,7 @@
         <w:pStyle w:val="FirstParagraph"/>
       </w:pPr>
       <w:r>
-        <w:t xml:space="preserve">Les biais cognitifs ne se révèlent pas seulement dans les statistiques sur des fréquences d’occurrence d’événements comme celles rencontrées dans la loterie, et le cerveau semble manipuler des croyances complexes sur son environnement. Mais dans ce contexte, qu’est qu’une croyance?</w:t>
+        <w:t xml:space="preserve">Les biais cognitifs ne se révèlent pas seulement dans les statistiques sur des fréquences d’occurrence d’événements comme celles rencontrées dans la loterie, et le cerveau semble manipuler des croyances complexes sur son environnement. Mais dans ce contexte, qu’est qu’une croyance ?</w:t>
       </w:r>
     </w:p>
     <w:p>
@@ -891,7 +891,7 @@
         <w:pStyle w:val="FirstParagraph"/>
       </w:pPr>
       <w:r>
-        <w:t xml:space="preserve">Récemment, et nous avons pu directement interroger des neurones biologiques sur cette hypothèse. Nous nous sommes concentrés sur le cortex visuel primaire, une région sur la surface du cerveau qui est essentielle pour la vision. Depuis les expériences de Hubel et Wiesel</w:t>
+        <w:t xml:space="preserve">Récemment, nous avons été en mesure d’interroger directement des neurones biologiques sur cette hypothèse. Nous nous sommes concentrés sur le cortex visuel primaire, une région sur la surface du cerveau qui est essentielle pour la vision. Depuis les expériences de Hubel et Wiesel</w:t>
       </w:r>
       <w:r>
         <w:t xml:space="preserve"> </w:t>

--- a/manuscript.docx
+++ b/manuscript.docx
@@ -93,7 +93,7 @@
           <w:rPr>
             <w:rStyle w:val="Hyperlink"/>
           </w:rPr>
-          <w:t xml:space="preserve">laurentperrinet/2021_theconversation_hasard@4c894eb</w:t>
+          <w:t xml:space="preserve">laurentperrinet/2021_theconversation_hasard@3526ac5</w:t>
         </w:r>
       </w:hyperlink>
       <w:r>
@@ -423,7 +423,7 @@
         <w:rPr>
           <w:b/>
         </w:rPr>
-        <w:t xml:space="preserve">, l’auteur joue à inverser le rôle des personnages, et le hasard est invité à guider leurs destins. De la même façon, notre cerveau est balloté au gré du hasard, aussi bien dans une loterie que dans les incertitudes et ambiguïtés révélées dans les illusions d’optique. Au point que l’on peut attribuer à un esprit malin le fait que la tartine tombe du côté de la confiture, ou que la fiche du câble USB soit toujours dans le mauvais sens. Le hasard s’invite ainsi comme un personnage à part entière, et on peut s’interroger du rôle que celui-ci peut jouer dans le fonctionnement de notre cerveau.</w:t>
+        <w:t xml:space="preserve">, l’auteur joue à inverser le rôle des personnages, et le hasard est invité à guider leurs destins. De la même façon, notre cerveau est balloté au gré du hasard, aussi bien dans une loterie que dans les incertitudes et ambiguïtés révélées dans la vision par les illusions d’optique. Au point que l’on peut attribuer à un esprit malin le fait que la tartine tombe du côté de la confiture, ou que la fiche du câble USB soit toujours dans le mauvais sens. Le hasard s’invite ainsi comme un personnage à part entière, et on peut s’interroger du rôle que celui-ci peut jouer dans le fonctionnement de notre cerveau.</w:t>
       </w:r>
     </w:p>
     <w:p>

--- a/manuscript.docx
+++ b/manuscript.docx
@@ -93,7 +93,7 @@
           <w:rPr>
             <w:rStyle w:val="Hyperlink"/>
           </w:rPr>
-          <w:t xml:space="preserve">laurentperrinet/2021_theconversation_hasard@3526ac5</w:t>
+          <w:t xml:space="preserve">laurentperrinet/2021_theconversation_hasard@7def8d6</w:t>
         </w:r>
       </w:hyperlink>
       <w:r>
@@ -423,7 +423,7 @@
         <w:rPr>
           <w:b/>
         </w:rPr>
-        <w:t xml:space="preserve">, l’auteur joue à inverser le rôle des personnages, et le hasard est invité à guider leurs destins. De la même façon, notre cerveau est balloté au gré du hasard, aussi bien dans une loterie que dans les incertitudes et ambiguïtés révélées dans la vision par les illusions d’optique. Au point que l’on peut attribuer à un esprit malin le fait que la tartine tombe du côté de la confiture, ou que la fiche du câble USB soit toujours dans le mauvais sens. Le hasard s’invite ainsi comme un personnage à part entière, et on peut s’interroger du rôle que celui-ci peut jouer dans le fonctionnement de notre cerveau.</w:t>
+        <w:t xml:space="preserve">, l’auteur joue à inverser le rôle des personnages, et le hasard est invité à guider leurs destins. De la même façon, notre cerveau est ballotté au gré du hasard, aussi bien dans une loterie que dans les incertitudes et ambiguïtés révélées dans la vision par les illusions d’optique. Au point que l’on peut attribuer à un esprit malin le fait que la tartine tombe du côté de la confiture, ou que la fiche du câble USB soit toujours dans le mauvais sens. Le hasard s’invite comme un personnage à part entière dans la cognition, et on peut s’interroger du rôle que celui-ci peut jouer dans le fonctionnement de notre cerveau.</w:t>
       </w:r>
     </w:p>
     <w:p>

--- a/manuscript.docx
+++ b/manuscript.docx
@@ -93,14 +93,14 @@
           <w:rPr>
             <w:rStyle w:val="Hyperlink"/>
           </w:rPr>
-          <w:t xml:space="preserve">laurentperrinet/2021_theconversation_hasard@7def8d6</w:t>
+          <w:t xml:space="preserve">laurentperrinet/2021_theconversation_hasard@fbbb096</w:t>
         </w:r>
       </w:hyperlink>
       <w:r>
         <w:t xml:space="preserve"> </w:t>
       </w:r>
       <w:r>
-        <w:t xml:space="preserve">on June 23, 2021.</w:t>
+        <w:t xml:space="preserve">on June 30, 2021.</w:t>
       </w:r>
       <w:r>
         <w:t xml:space="preserve"> </w:t>
@@ -827,7 +827,7 @@
         <w:t xml:space="preserve"> </w:t>
       </w:r>
       <w:r>
-        <w:t xml:space="preserve">siècle des processus d’établissement de monopoles économiques. S’interrogeant sur les aléas perturbant ses données expérimentales, il fit cette proposition simple. Si au lieu d’être un processus autonome, comme on en fait l’hypothèse dans les mécanismes quantiques, n’est-ce pas l’ignorance de l’observateur sur l’origine des données qui crée cette impression de hasard ? En observant deux joueurs de go et qu’on ignore tout des règles du jeu, on va avoir l’impression que les coups sont joués au hasard, alors que ce jeu ne fait aucunement intervenir la chance mais un haut niveau de stratégie. Dans cette perspective, le hasard peut émerger de processus bien déterministes quand l’observateur ignore tout des interactions entre ces processus. Une croyance est dans ce contexte une mesure de cette ignorance.</w:t>
+        <w:t xml:space="preserve">siècle des processus d’établissement de monopoles économiques. S’interrogeant sur les aléas perturbant ses données expérimentales, il fit cette proposition simple. Si au lieu d’être un processus autonome, comme on en fait l’hypothèse dans les mécanismes quantiques, n’est-ce pas l’ignorance de l’observateur sur l’origine des données qui crée cette impression de hasard ?</w:t>
       </w:r>
     </w:p>
     <w:p>
@@ -835,37 +835,7 @@
         <w:pStyle w:val="BodyText"/>
       </w:pPr>
       <w:r>
-        <w:t xml:space="preserve">Ainsi, au lieu d’être passif vis-à-vis du hasard, notre cerveau a évolué pour manipuler ces croyances et pouvoir les intégrer en fonction de leurs précisions relatives. Toutefois, les mécanismes qui sont en jeu sont encore mal connus et bien éloignés de l’analogie que l’on peut faire entre intelligence biologique et l’intelligence artificielle que l’on construit dans les automates ou robots, ou encore plus récemment avec les ordinateurs ou l’apprentissage</w:t>
-      </w:r>
-      <w:r>
-        <w:t xml:space="preserve"> </w:t>
-      </w:r>
-      <w:r>
-        <w:t xml:space="preserve">“</w:t>
-      </w:r>
-      <w:r>
-        <w:t xml:space="preserve">profond</w:t>
-      </w:r>
-      <w:r>
-        <w:t xml:space="preserve">”</w:t>
-      </w:r>
-      <w:r>
-        <w:t xml:space="preserve">. De plus, en attendant l’avènement d’une nouvelle génération d’ordinateurs quantiques, les ordinateurs classiques sont par construction déterministes et il n’y a pas de place pour le hasard. À l’opposé, notre cerveau utilise le hasard, et il arrive que des découvertes scientifiques peuvent être dues au hasard, ce qu’on appelle la</w:t>
-      </w:r>
-      <w:r>
-        <w:t xml:space="preserve"> </w:t>
-      </w:r>
-      <w:r>
-        <w:t xml:space="preserve">“</w:t>
-      </w:r>
-      <w:r>
-        <w:t xml:space="preserve">sérendipité</w:t>
-      </w:r>
-      <w:r>
-        <w:t xml:space="preserve">”</w:t>
-      </w:r>
-      <w:r>
-        <w:t xml:space="preserve">.</w:t>
+        <w:t xml:space="preserve">Par exemple, si vous observez deux joueurs de go alors que vous ignorez tout des règles du jeu, vous aurez l’impression que les coups sont joués au hasard, alors que pour de joueurs expérimentés ce jeu ne fait aucunement intervenir la chance, mais un haut niveau de stratégie. Dans cette perspective, l’impression de hasard – et donc sa gestion par notre cerveau – peut être causée par des processus bien déterministes quand bien même l’observateur ignore les causes de leurs interactions. En miroir de l’impression de hasard, une « croyance » serait, dans ce contexte, une mesure d’un « degré d’évidence » de l’observateur sur ces connaissances.</w:t>
       </w:r>
     </w:p>
     <w:p>
@@ -873,28 +843,90 @@
         <w:pStyle w:val="BodyText"/>
       </w:pPr>
       <w:r>
-        <w:t xml:space="preserve">Au niveau théorique, une branche entière des mathématiques, la théorie des probabilités, considère les différentes manières de mesurer et manipuler une croyance. Par exemple, une mesure physique comme l’orientation d’un objet dans une scène visuelle est donnée par sa valeur moyenne mais aussi par sa dispersion autour de cette valeur moyenne. Cela permet d’affiner les algorithmes classiques d’intelligence artificielle et permet en particulier d’intégrer plusieurs croyances de sources différentes, en fonction de leurs précisions respectives. Est-ce qu’une telle théorie pourrait être à l’œuvre dans le cerveau ?</w:t>
+        <w:t xml:space="preserve">Ainsi, au lieu d’être passif vis-à-vis du hasard, notre cerveau a dû évoluer pour manipuler ces « croyances », ou ces « interprétations a priori » de la situation à laquelle il fait face. Toutefois, les mécanismes biologiques qui sont en jeu sont mal connus et il existe encore une grande différence entre l’intelligence biologique révélée dans le cerveau et celle, artificielle, que l’on construit dans les automates ou robots, ou encore plus récemment avec les ordinateurs ou l’</w:t>
+      </w:r>
+      <w:hyperlink r:id="rId40">
+        <w:r>
+          <w:rPr>
+            <w:rStyle w:val="Hyperlink"/>
+          </w:rPr>
+          <w:t xml:space="preserve">apprentissage profond</w:t>
+        </w:r>
+      </w:hyperlink>
+      <w:r>
+        <w:t xml:space="preserve">. Il n’y a pour ces derniers pas de place pour le hasard alors qu’à l’opposé, notre cerveau utilise le hasard, et qu’il arrive que, par « </w:t>
+      </w:r>
+      <w:hyperlink r:id="rId41">
+        <w:r>
+          <w:rPr>
+            <w:rStyle w:val="Hyperlink"/>
+          </w:rPr>
+          <w:t xml:space="preserve">sérendipité</w:t>
+        </w:r>
+      </w:hyperlink>
+      <w:r>
+        <w:t xml:space="preserve"> », des découvertes scientifiques soient dues au hasard.</w:t>
+      </w:r>
+    </w:p>
+    <w:p>
+      <w:pPr>
+        <w:pStyle w:val="BodyText"/>
+      </w:pPr>
+      <w:r>
+        <w:t xml:space="preserve">Au niveau théorique, la théorie des probabilités, une branche des mathématiques, permet de définir une « croyance » comme un objet mathématique précis attribuant des probabilités aux différents événements possibles.</w:t>
+      </w:r>
+    </w:p>
+    <w:p>
+      <w:pPr>
+        <w:pStyle w:val="BodyText"/>
+      </w:pPr>
+      <w:r>
+        <w:t xml:space="preserve">Par exemple, imaginons que vous cherchiez à déterminer l’orientation des arbres dans une forêt : les troncs sont principalement orientés verticalement, mais quelques-uns sont penchés ou tordus. Équipée de notre outil théorique, cette mesure physique peut être représentée par la probabilité de vraisemblance de chacune des orientations possibles. Souvent, on peut représenter cette distribution de probabilités par sa valeur la plus probable et par la dispersion autour de cette valeur. Ce type de formalisation permet en particulier de manipuler différents degrés de « croyance » par des règles dites d’« </w:t>
+      </w:r>
+      <w:hyperlink r:id="rId42">
+        <w:r>
+          <w:rPr>
+            <w:rStyle w:val="Hyperlink"/>
+          </w:rPr>
+          <w:t xml:space="preserve">inférence</w:t>
+        </w:r>
+      </w:hyperlink>
+      <w:r>
+        <w:t xml:space="preserve">».</w:t>
+      </w:r>
+    </w:p>
+    <w:p>
+      <w:pPr>
+        <w:pStyle w:val="BodyText"/>
+      </w:pPr>
+      <w:r>
+        <w:t xml:space="preserve">En pratique, cette notion permet d’affiner les algorithmes classiques d’intelligence artificielle et permet en particulier d’intégrer plusieurs distributions de probabilité de sources différentes. Par exemple, on peut inférer l’orientation d’un arbre à partir de fragments de son image, tout en donnant plus de poids à une information précise (par exemple l’image du bord de son tronc) par rapport à ce qui l’est moins (une vue du feuillage).</w:t>
+      </w:r>
+    </w:p>
+    <w:p>
+      <w:pPr>
+        <w:pStyle w:val="BodyText"/>
+      </w:pPr>
+      <w:r>
+        <w:t xml:space="preserve">Est-ce qu’un tel mécanisme pourrait être à l’œuvre dans le cerveau ?</w:t>
       </w:r>
     </w:p>
     <w:p>
       <w:pPr>
         <w:pStyle w:val="Heading1"/>
       </w:pPr>
-      <w:bookmarkStart w:id="40" w:name="un-processus-dynamique"/>
+      <w:bookmarkStart w:id="43" w:name="un-processus-dynamique"/>
       <w:r>
         <w:t xml:space="preserve">Un processus dynamique</w:t>
       </w:r>
-      <w:bookmarkEnd w:id="40"/>
+      <w:bookmarkEnd w:id="43"/>
     </w:p>
     <w:p>
       <w:pPr>
         <w:pStyle w:val="FirstParagraph"/>
       </w:pPr>
       <w:r>
-        <w:t xml:space="preserve">Récemment, nous avons été en mesure d’interroger directement des neurones biologiques sur cette hypothèse. Nous nous sommes concentrés sur le cortex visuel primaire, une région sur la surface du cerveau qui est essentielle pour la vision. Depuis les expériences de Hubel et Wiesel</w:t>
-      </w:r>
-      <w:r>
-        <w:t xml:space="preserve"> </w:t>
+        <w:t xml:space="preserve">Récemment, nous avons pu directement interroger des neurones biologiques sur cette hypothèse. Nous nous sommes concentrés sur le cortex visuel primaire, une région sur la surface du cerveau qui est essentielle pour la vision. Depuis les expériences de Hubel et Wiesel</w:t>
       </w:r>
       <w:r>
         <w:t xml:space="preserve">[</w:t>
@@ -911,7 +943,7 @@
         <w:t xml:space="preserve">]</w:t>
       </w:r>
       <w:r>
-        <w:t xml:space="preserve">, on sait que les neurones de cette région répondent à l’orientation des contours dans l’image, par exemple celle d’une barre qui serait présentée devant nos yeux.</w:t>
+        <w:t xml:space="preserve">, on sait que les neurones de cette région répondent préférentiellement à l’orientation des contours dans l’image, par exemple celle d’une barre lumineuse qui serait présentée devant nos yeux.</w:t>
       </w:r>
     </w:p>
     <w:p>
@@ -919,21 +951,7 @@
         <w:pStyle w:val="BodyText"/>
       </w:pPr>
       <w:r>
-        <w:t xml:space="preserve">Pour étendre la portée de ces expériences fondatrices des neurosciences de la vision, nous avons synthétisé des stimulations visuelles dans laquelle nous manipulons explicitement la précision de cette orientation (voir Figure</w:t>
-      </w:r>
-      <w:r>
-        <w:t xml:space="preserve"> </w:t>
-      </w:r>
-      <w:hyperlink w:anchor="fig:obv1">
-        <w:r>
-          <w:rPr>
-            <w:rStyle w:val="Hyperlink"/>
-          </w:rPr>
-          <w:t xml:space="preserve">3</w:t>
-        </w:r>
-      </w:hyperlink>
-      <w:r>
-        <w:t xml:space="preserve">). Ainsi nous ajoutons aux images une nouvelle dimension qui représente le fait qu’un objet visuel peut être plus ou moins orienté en modifiant la précision de cette orientation qui peut ainsi être transformée depuis une barre parfaitement orientée, à une orientation plus naturelle jusqu’à une texture non orientée.</w:t>
+        <w:t xml:space="preserve">Pour étendre la portée de ces expériences fondatrices des neurosciences de la vision, nous avons synthétisé des stimulations visuelles dans lesquelles nous manipulons explicitement la précision de cette orientation, comme sur les photos de l’image ci-dessous. Ainsi nous ajoutons aux images une nouvelle dimension qui représente le fait qu’un objet visuel peut être plus ou moins orienté en modifiant la précision de cette orientation. Celle-ci peut ainsi être transformée depuis une barre parfaitement orientée, à une orientation intermédiaire jusqu’à une texture totalement non orientée.</w:t>
       </w:r>
     </w:p>
     <w:bookmarkStart w:id="0" w:name="fig:obv1"/>
@@ -941,7 +959,7 @@
       <w:pPr>
         <w:pStyle w:val="CaptionedFigure"/>
       </w:pPr>
-      <w:bookmarkStart w:id="42" w:name="fig:obv1"/>
+      <w:bookmarkStart w:id="45" w:name="fig:obv1"/>
       <w:r>
         <w:drawing>
           <wp:inline>
@@ -958,7 +976,7 @@
                     </pic:cNvPicPr>
                   </pic:nvPicPr>
                   <pic:blipFill>
-                    <a:blip r:embed="rId41"/>
+                    <a:blip r:embed="rId44"/>
                     <a:stretch>
                       <a:fillRect/>
                     </a:stretch>
@@ -984,7 +1002,7 @@
           </wp:inline>
         </w:drawing>
       </w:r>
-      <w:bookmarkEnd w:id="42"/>
+      <w:bookmarkEnd w:id="45"/>
     </w:p>
     <w:p>
       <w:pPr>
@@ -1015,35 +1033,7 @@
         <w:pStyle w:val="BodyText"/>
       </w:pPr>
       <w:r>
-        <w:t xml:space="preserve">Cette nouvelle dimension permet par exemple de distinguer ce qui est dessiné par le contour net d’un objet visuel (comme l’objet sur la figure</w:t>
-      </w:r>
-      <w:r>
-        <w:t xml:space="preserve"> </w:t>
-      </w:r>
-      <w:hyperlink w:anchor="fig:obv1">
-        <w:r>
-          <w:rPr>
-            <w:rStyle w:val="Hyperlink"/>
-          </w:rPr>
-          <w:t xml:space="preserve">3</w:t>
-        </w:r>
-      </w:hyperlink>
-      <w:r>
-        <w:t xml:space="preserve">) par rapport à la texture d’un objet pour laquelle la précision est moindre (comme la texture à droite de la figure</w:t>
-      </w:r>
-      <w:r>
-        <w:t xml:space="preserve"> </w:t>
-      </w:r>
-      <w:hyperlink w:anchor="fig:obv1">
-        <w:r>
-          <w:rPr>
-            <w:rStyle w:val="Hyperlink"/>
-          </w:rPr>
-          <w:t xml:space="preserve">3</w:t>
-        </w:r>
-      </w:hyperlink>
-      <w:r>
-        <w:t xml:space="preserve">). Ces expériences de neurophysiologie ont révélé que l’activité de la population de neurones construit progressivement une représentation de l’orientation mais aussi de sa précision</w:t>
+        <w:t xml:space="preserve">Cette nouvelle dimension permet par exemple de distinguer ce qui est dessiné par le contour net d’un objet visuel par rapport à la texture d’un objet pour laquelle la précision est moindre (comme la texture à droite de l’image). Ces expériences de neurophysiologie</w:t>
       </w:r>
       <w:r>
         <w:t xml:space="preserve"> </w:t>
@@ -1063,7 +1053,10 @@
         <w:t xml:space="preserve">]</w:t>
       </w:r>
       <w:r>
-        <w:t xml:space="preserve">. Nos résultats indiquent aussi que les neurones communiquent entre eux différentiellement en fonction de cette précision.</w:t>
+        <w:t xml:space="preserve"> </w:t>
+      </w:r>
+      <w:r>
+        <w:t xml:space="preserve">ont révélé que lorsque l’on présente ces stimulations, l’activité de la population de neurones construit graduellement une représentation de l’orientation, mais aussi de sa précision, donc du degré de croyance sur cette orientation. Nos résultats indiquent aussi que les neurones communiquent entre eux différentiellement en fonction de cette précision, notamment qu’une précision moins fine intègre son information plus lentement.</w:t>
       </w:r>
     </w:p>
     <w:p>
@@ -1071,18 +1064,18 @@
         <w:pStyle w:val="BodyText"/>
       </w:pPr>
       <w:r>
-        <w:t xml:space="preserve">Pour comprendre ce mécanisme dynamique, on peut imaginer qu’à la manière d’un peintre ajustant une touche de peinture sur son œuvre, la représentation de notre environnement visuel se construit progressivement. Les informations sont intégrées avec des poids qui correspondent à la précision de chaque élément de l’image. Dans le futur, de nouvelles expériences sont nécessaires pour mieux comprendre ces mécanismes. Nous souhaitons notamment comprendre comment nous intégrons les informations de manière dynamique, dans le flux incessant de stimuli auxquels notre système sensoriel est confronté.</w:t>
+        <w:t xml:space="preserve">Pour comprendre intuitivement ce mécanisme dynamique, on peut imaginer qu’à la manière d’un peintre ajustant une touche de peinture sur son œuvre, la représentation globale de notre environnement visuel se construit progressivement à partir de ces fragments. Dans le futur, de nouvelles expériences sont nécessaires pour mieux comprendre ces mécanismes. Nous souhaitons en particulier comprendre comment nous intégrons les informations de manière dynamique, dans le flux incessant des stimuli que notre système sensoriel doit traiter.</w:t>
       </w:r>
     </w:p>
     <w:p>
       <w:pPr>
         <w:pStyle w:val="Heading1"/>
       </w:pPr>
-      <w:bookmarkStart w:id="43" w:name="de-lutilité-du-hasard"/>
+      <w:bookmarkStart w:id="46" w:name="de-lutilité-du-hasard"/>
       <w:r>
         <w:t xml:space="preserve">De l’utilité du hasard</w:t>
       </w:r>
-      <w:bookmarkEnd w:id="43"/>
+      <w:bookmarkEnd w:id="46"/>
     </w:p>
     <w:p>
       <w:pPr>
@@ -1122,14 +1115,14 @@
       <w:pPr>
         <w:pStyle w:val="Heading2"/>
       </w:pPr>
-      <w:bookmarkStart w:id="44" w:name="references"/>
+      <w:bookmarkStart w:id="47" w:name="references"/>
       <w:r>
         <w:t xml:space="preserve">References</w:t>
       </w:r>
-      <w:bookmarkEnd w:id="44"/>
-    </w:p>
-    <w:bookmarkStart w:id="58" w:name="refs"/>
-    <w:bookmarkStart w:id="49" w:name="ref-yVKKTMvf"/>
+      <w:bookmarkEnd w:id="47"/>
+    </w:p>
+    <w:bookmarkStart w:id="61" w:name="refs"/>
+    <w:bookmarkStart w:id="52" w:name="ref-yVKKTMvf"/>
     <w:p>
       <w:pPr>
         <w:pStyle w:val="Bibliography"/>
@@ -1173,7 +1166,7 @@
       <w:r>
         <w:t xml:space="preserve"> </w:t>
       </w:r>
-      <w:hyperlink r:id="rId45">
+      <w:hyperlink r:id="rId48">
         <w:r>
           <w:rPr>
             <w:rStyle w:val="Hyperlink"/>
@@ -1193,7 +1186,7 @@
       <w:r>
         <w:t xml:space="preserve"> </w:t>
       </w:r>
-      <w:hyperlink r:id="rId46">
+      <w:hyperlink r:id="rId49">
         <w:r>
           <w:rPr>
             <w:rStyle w:val="Hyperlink"/>
@@ -1210,7 +1203,7 @@
       <w:r>
         <w:t xml:space="preserve"> </w:t>
       </w:r>
-      <w:hyperlink r:id="rId47">
+      <w:hyperlink r:id="rId50">
         <w:r>
           <w:rPr>
             <w:rStyle w:val="Hyperlink"/>
@@ -1227,7 +1220,7 @@
       <w:r>
         <w:t xml:space="preserve"> </w:t>
       </w:r>
-      <w:hyperlink r:id="rId48">
+      <w:hyperlink r:id="rId51">
         <w:r>
           <w:rPr>
             <w:rStyle w:val="Hyperlink"/>
@@ -1236,8 +1229,8 @@
         </w:r>
       </w:hyperlink>
     </w:p>
-    <w:bookmarkEnd w:id="49"/>
-    <w:bookmarkStart w:id="54" w:name="ref-9M7pkQ8A"/>
+    <w:bookmarkEnd w:id="52"/>
+    <w:bookmarkStart w:id="57" w:name="ref-9M7pkQ8A"/>
     <w:p>
       <w:pPr>
         <w:pStyle w:val="Bibliography"/>
@@ -1281,7 +1274,7 @@
       <w:r>
         <w:t xml:space="preserve"> </w:t>
       </w:r>
-      <w:hyperlink r:id="rId50">
+      <w:hyperlink r:id="rId53">
         <w:r>
           <w:rPr>
             <w:rStyle w:val="Hyperlink"/>
@@ -1301,7 +1294,7 @@
       <w:r>
         <w:t xml:space="preserve"> </w:t>
       </w:r>
-      <w:hyperlink r:id="rId51">
+      <w:hyperlink r:id="rId54">
         <w:r>
           <w:rPr>
             <w:rStyle w:val="Hyperlink"/>
@@ -1318,7 +1311,7 @@
       <w:r>
         <w:t xml:space="preserve"> </w:t>
       </w:r>
-      <w:hyperlink r:id="rId52">
+      <w:hyperlink r:id="rId55">
         <w:r>
           <w:rPr>
             <w:rStyle w:val="Hyperlink"/>
@@ -1335,7 +1328,7 @@
       <w:r>
         <w:t xml:space="preserve"> </w:t>
       </w:r>
-      <w:hyperlink r:id="rId53">
+      <w:hyperlink r:id="rId56">
         <w:r>
           <w:rPr>
             <w:rStyle w:val="Hyperlink"/>
@@ -1344,8 +1337,8 @@
         </w:r>
       </w:hyperlink>
     </w:p>
-    <w:bookmarkEnd w:id="54"/>
-    <w:bookmarkStart w:id="57" w:name="ref-16isfQxug"/>
+    <w:bookmarkEnd w:id="57"/>
+    <w:bookmarkStart w:id="60" w:name="ref-16isfQxug"/>
     <w:p>
       <w:pPr>
         <w:pStyle w:val="Bibliography"/>
@@ -1389,7 +1382,7 @@
       <w:r>
         <w:t xml:space="preserve"> </w:t>
       </w:r>
-      <w:hyperlink r:id="rId55">
+      <w:hyperlink r:id="rId58">
         <w:r>
           <w:rPr>
             <w:rStyle w:val="Hyperlink"/>
@@ -1409,7 +1402,7 @@
       <w:r>
         <w:t xml:space="preserve"> </w:t>
       </w:r>
-      <w:hyperlink r:id="rId56">
+      <w:hyperlink r:id="rId59">
         <w:r>
           <w:rPr>
             <w:rStyle w:val="Hyperlink"/>
@@ -1418,8 +1411,8 @@
         </w:r>
       </w:hyperlink>
     </w:p>
-    <w:bookmarkEnd w:id="57"/>
-    <w:bookmarkEnd w:id="58"/>
+    <w:bookmarkEnd w:id="60"/>
+    <w:bookmarkEnd w:id="61"/>
     <w:sectPr>
       <w:pgSz w:w="12240" w:h="15840"/>
       <w:pgMar w:top="1440" w:right="1440" w:bottom="1440" w:left="1440" w:header="720" w:footer="720" w:gutter="0"/>

--- a/manuscript.docx
+++ b/manuscript.docx
@@ -93,7 +93,7 @@
           <w:rPr>
             <w:rStyle w:val="Hyperlink"/>
           </w:rPr>
-          <w:t xml:space="preserve">laurentperrinet/2021_theconversation_hasard@fbbb096</w:t>
+          <w:t xml:space="preserve">laurentperrinet/2021_theconversation_hasard@bec8255</w:t>
         </w:r>
       </w:hyperlink>
       <w:r>
@@ -441,7 +441,7 @@
         <w:pStyle w:val="FirstParagraph"/>
       </w:pPr>
       <w:r>
-        <w:t xml:space="preserve">Entre pari sportif, jeu en ligne, carte à gratter et loterie multimillionnaire, les jeux de hasard ont toujours pris une part importante dans nos vies. Ceux-ci peuvent vite devenir addictifs et révèlent de façon étonnante la dépendance entre le hasard et des mécanismes ancestraux du fonctionnement de notre cerveau. Par exemple, nous sommes prêts dans une loterie à jouer un peu d’argent pour en gagner beaucoup, même si l’on sait pertinemment que comme il est très rare de gagner, on est assuré de perdre à presque tous les coups !</w:t>
+        <w:t xml:space="preserve">Entre pari sportif, jeu en ligne, carte à gratter et loterie multimillionnaire, les jeux de hasard ont toujours pris une part importante dans nos vies. Ceux-ci peuvent vite devenir addictifs et révèlent de façon étonnante la dépendance entre le hasard et des mécanismes ancestraux du fonctionnement de notre cerveau. Par exemple, nous sommes prêts dans une loterie à jouer un peu d’argent pour en gagner beaucoup, même si l’on sait pertinemment que comme il est très rare de gagner, on est assuré de perdre à presque tous les coups !</w:t>
       </w:r>
     </w:p>
     <w:p>
@@ -449,45 +449,35 @@
         <w:pStyle w:val="BodyText"/>
       </w:pPr>
       <w:r>
-        <w:t xml:space="preserve">Pourtant, notre cerveau nous pousse à nous abandonner à ce plaisir irrationnel. En théorie, les règles sont préétablies et avec le hasard comme seul arbitre, on peut prédire les gains à long terme, et certains jeux sont plus justes que d’autres. On trouve parfois au détour d’un journal une rubrique qui conseille sur des stratégies à adopter pour maximiser ses chances de gagner. Pour la loterie nationale par exemple on peut trouver des guides qui répertorient les derniers numéros sortis du mois. En suivant une prétendue</w:t>
-      </w:r>
-      <w:r>
-        <w:t xml:space="preserve"> </w:t>
-      </w:r>
-      <w:r>
-        <w:t xml:space="preserve">“</w:t>
-      </w:r>
-      <w:r>
-        <w:t xml:space="preserve">loi des séries</w:t>
-      </w:r>
-      <w:r>
-        <w:t xml:space="preserve">”</w:t>
-      </w:r>
-      <w:r>
-        <w:t xml:space="preserve">, il faudrait jouer de préférence ces numéros qui sont plus</w:t>
-      </w:r>
-      <w:r>
-        <w:t xml:space="preserve"> </w:t>
-      </w:r>
-      <w:r>
-        <w:t xml:space="preserve">“</w:t>
-      </w:r>
-      <w:r>
-        <w:t xml:space="preserve">actifs</w:t>
-      </w:r>
-      <w:r>
-        <w:t xml:space="preserve">”</w:t>
-      </w:r>
-      <w:r>
-        <w:t xml:space="preserve">.</w:t>
-      </w:r>
-    </w:p>
-    <w:p>
-      <w:pPr>
-        <w:pStyle w:val="BodyText"/>
-      </w:pPr>
-      <w:r>
-        <w:t xml:space="preserve">Avec un minimum de recul, on peut se rendre compte que ces stratégies n’ont aucun fondement. Pour cet exemple particulier, tout est mis en œuvre à la loterie nationale pour que le tirage des boules un jour donné soit complètement indépendant de celui qui est fait le jour suivant. Même s’il est arrivé récemment qu’une loterie en Afrique du Sud donne la série des nombres consécutifs 5, 6, 7, 8 et 9, on peut justifier mathématiquement que de telles séries peuvent bien apparaître et qu’elles s’expliquent entièrement par une série de coïncidences. C’est extrêmement rare, mais d’un autre côté nécessaire car à la longue, tous les tirages sont possibles, y compris les plus surprenants.</w:t>
+        <w:t xml:space="preserve">Pourtant, notre cerveau nous pousse à nous abandonner à ce plaisir irrationnel, une forme</w:t>
+      </w:r>
+      <w:r>
+        <w:t xml:space="preserve"> </w:t>
+      </w:r>
+      <w:hyperlink r:id="rId32">
+        <w:r>
+          <w:rPr>
+            <w:rStyle w:val="Hyperlink"/>
+          </w:rPr>
+          <w:t xml:space="preserve">« d’addiction sans drogue »</w:t>
+        </w:r>
+      </w:hyperlink>
+      <w:r>
+        <w:t xml:space="preserve">. En théorie, les règles sont préétablies et on peut prédire les gains à long terme. Et avec un minimum de recul, on peut se rendre compte que certaines stratégies présentées par des revues spécialisées, par exemple la prétendue « loi des séries », n’ont aucun fondement en termes de logique pure. Dans le cas de la loterie nationale par exemple, tout est mis en œuvre pour que le tirage des boules un jour donné soit complètement indépendant de celui qui est fait le jour suivant. Même s’il est arrivé récemment qu’une loterie en Afrique du Sud donne la</w:t>
+      </w:r>
+      <w:r>
+        <w:t xml:space="preserve"> </w:t>
+      </w:r>
+      <w:hyperlink r:id="rId33">
+        <w:r>
+          <w:rPr>
+            <w:rStyle w:val="Hyperlink"/>
+          </w:rPr>
+          <w:t xml:space="preserve">série des nombres consécutifs 5, 6, 7, 8, 9 et 10</w:t>
+        </w:r>
+      </w:hyperlink>
+      <w:r>
+        <w:t xml:space="preserve">, on peut justifier mathématiquement que de telles séries apparaissent : c’est extrêmement rare, mais aussi nécessaire car à la longue, tous les tirages sont possibles, y compris les plus surprenants.</w:t>
       </w:r>
     </w:p>
     <w:p>
@@ -518,7 +508,7 @@
       <w:pPr>
         <w:pStyle w:val="CaptionedFigure"/>
       </w:pPr>
-      <w:bookmarkStart w:id="33" w:name="fig:trames"/>
+      <w:bookmarkStart w:id="35" w:name="fig:trames"/>
       <w:r>
         <w:drawing>
           <wp:inline>
@@ -535,7 +525,7 @@
                     </pic:cNvPicPr>
                   </pic:nvPicPr>
                   <pic:blipFill>
-                    <a:blip r:embed="rId32"/>
+                    <a:blip r:embed="rId34"/>
                     <a:stretch>
                       <a:fillRect/>
                     </a:stretch>
@@ -561,7 +551,7 @@
           </wp:inline>
         </w:drawing>
       </w:r>
-      <w:bookmarkEnd w:id="33"/>
+      <w:bookmarkEnd w:id="35"/>
     </w:p>
     <w:p>
       <w:pPr>
@@ -612,7 +602,7 @@
       <w:r>
         <w:t xml:space="preserve"> </w:t>
       </w:r>
-      <w:hyperlink r:id="rId34">
+      <w:hyperlink r:id="rId36">
         <w:r>
           <w:rPr>
             <w:rStyle w:val="Hyperlink"/>
@@ -643,11 +633,11 @@
       <w:pPr>
         <w:pStyle w:val="Heading1"/>
       </w:pPr>
-      <w:bookmarkStart w:id="35" w:name="construire-des-croyances"/>
+      <w:bookmarkStart w:id="37" w:name="construire-des-croyances"/>
       <w:r>
         <w:t xml:space="preserve">Construire des croyances</w:t>
       </w:r>
-      <w:bookmarkEnd w:id="35"/>
+      <w:bookmarkEnd w:id="37"/>
     </w:p>
     <w:p>
       <w:pPr>
@@ -704,7 +694,7 @@
       <w:pPr>
         <w:pStyle w:val="CaptionedFigure"/>
       </w:pPr>
-      <w:bookmarkStart w:id="37" w:name="fig:Changepoint"/>
+      <w:bookmarkStart w:id="39" w:name="fig:Changepoint"/>
       <w:r>
         <w:drawing>
           <wp:inline>
@@ -721,7 +711,7 @@
                     </pic:cNvPicPr>
                   </pic:nvPicPr>
                   <pic:blipFill>
-                    <a:blip r:embed="rId36"/>
+                    <a:blip r:embed="rId38"/>
                     <a:stretch>
                       <a:fillRect/>
                     </a:stretch>
@@ -747,7 +737,7 @@
           </wp:inline>
         </w:drawing>
       </w:r>
-      <w:bookmarkEnd w:id="37"/>
+      <w:bookmarkEnd w:id="39"/>
     </w:p>
     <w:p>
       <w:pPr>
@@ -785,11 +775,11 @@
       <w:pPr>
         <w:pStyle w:val="Heading1"/>
       </w:pPr>
-      <w:bookmarkStart w:id="38" w:name="du-hasard-aux-croyances"/>
+      <w:bookmarkStart w:id="40" w:name="du-hasard-aux-croyances"/>
       <w:r>
         <w:t xml:space="preserve">Du hasard aux croyances</w:t>
       </w:r>
-      <w:bookmarkEnd w:id="38"/>
+      <w:bookmarkEnd w:id="40"/>
     </w:p>
     <w:p>
       <w:pPr>
@@ -806,7 +796,7 @@
       <w:r>
         <w:t xml:space="preserve">Une contribution majeure d’</w:t>
       </w:r>
-      <w:hyperlink r:id="rId39">
+      <w:hyperlink r:id="rId41">
         <w:r>
           <w:rPr>
             <w:rStyle w:val="Hyperlink"/>
@@ -845,7 +835,7 @@
       <w:r>
         <w:t xml:space="preserve">Ainsi, au lieu d’être passif vis-à-vis du hasard, notre cerveau a dû évoluer pour manipuler ces « croyances », ou ces « interprétations a priori » de la situation à laquelle il fait face. Toutefois, les mécanismes biologiques qui sont en jeu sont mal connus et il existe encore une grande différence entre l’intelligence biologique révélée dans le cerveau et celle, artificielle, que l’on construit dans les automates ou robots, ou encore plus récemment avec les ordinateurs ou l’</w:t>
       </w:r>
-      <w:hyperlink r:id="rId40">
+      <w:hyperlink r:id="rId42">
         <w:r>
           <w:rPr>
             <w:rStyle w:val="Hyperlink"/>
@@ -856,7 +846,7 @@
       <w:r>
         <w:t xml:space="preserve">. Il n’y a pour ces derniers pas de place pour le hasard alors qu’à l’opposé, notre cerveau utilise le hasard, et qu’il arrive que, par « </w:t>
       </w:r>
-      <w:hyperlink r:id="rId41">
+      <w:hyperlink r:id="rId43">
         <w:r>
           <w:rPr>
             <w:rStyle w:val="Hyperlink"/>
@@ -883,7 +873,7 @@
       <w:r>
         <w:t xml:space="preserve">Par exemple, imaginons que vous cherchiez à déterminer l’orientation des arbres dans une forêt : les troncs sont principalement orientés verticalement, mais quelques-uns sont penchés ou tordus. Équipée de notre outil théorique, cette mesure physique peut être représentée par la probabilité de vraisemblance de chacune des orientations possibles. Souvent, on peut représenter cette distribution de probabilités par sa valeur la plus probable et par la dispersion autour de cette valeur. Ce type de formalisation permet en particulier de manipuler différents degrés de « croyance » par des règles dites d’« </w:t>
       </w:r>
-      <w:hyperlink r:id="rId42">
+      <w:hyperlink r:id="rId44">
         <w:r>
           <w:rPr>
             <w:rStyle w:val="Hyperlink"/>
@@ -915,11 +905,11 @@
       <w:pPr>
         <w:pStyle w:val="Heading1"/>
       </w:pPr>
-      <w:bookmarkStart w:id="43" w:name="un-processus-dynamique"/>
+      <w:bookmarkStart w:id="45" w:name="un-processus-dynamique"/>
       <w:r>
         <w:t xml:space="preserve">Un processus dynamique</w:t>
       </w:r>
-      <w:bookmarkEnd w:id="43"/>
+      <w:bookmarkEnd w:id="45"/>
     </w:p>
     <w:p>
       <w:pPr>
@@ -959,7 +949,7 @@
       <w:pPr>
         <w:pStyle w:val="CaptionedFigure"/>
       </w:pPr>
-      <w:bookmarkStart w:id="45" w:name="fig:obv1"/>
+      <w:bookmarkStart w:id="47" w:name="fig:obv1"/>
       <w:r>
         <w:drawing>
           <wp:inline>
@@ -976,7 +966,7 @@
                     </pic:cNvPicPr>
                   </pic:nvPicPr>
                   <pic:blipFill>
-                    <a:blip r:embed="rId44"/>
+                    <a:blip r:embed="rId46"/>
                     <a:stretch>
                       <a:fillRect/>
                     </a:stretch>
@@ -1002,7 +992,7 @@
           </wp:inline>
         </w:drawing>
       </w:r>
-      <w:bookmarkEnd w:id="45"/>
+      <w:bookmarkEnd w:id="47"/>
     </w:p>
     <w:p>
       <w:pPr>
@@ -1071,11 +1061,11 @@
       <w:pPr>
         <w:pStyle w:val="Heading1"/>
       </w:pPr>
-      <w:bookmarkStart w:id="46" w:name="de-lutilité-du-hasard"/>
+      <w:bookmarkStart w:id="48" w:name="de-lutilité-du-hasard"/>
       <w:r>
         <w:t xml:space="preserve">De l’utilité du hasard</w:t>
       </w:r>
-      <w:bookmarkEnd w:id="46"/>
+      <w:bookmarkEnd w:id="48"/>
     </w:p>
     <w:p>
       <w:pPr>
@@ -1115,14 +1105,14 @@
       <w:pPr>
         <w:pStyle w:val="Heading2"/>
       </w:pPr>
-      <w:bookmarkStart w:id="47" w:name="references"/>
+      <w:bookmarkStart w:id="49" w:name="references"/>
       <w:r>
         <w:t xml:space="preserve">References</w:t>
       </w:r>
-      <w:bookmarkEnd w:id="47"/>
-    </w:p>
-    <w:bookmarkStart w:id="61" w:name="refs"/>
-    <w:bookmarkStart w:id="52" w:name="ref-yVKKTMvf"/>
+      <w:bookmarkEnd w:id="49"/>
+    </w:p>
+    <w:bookmarkStart w:id="63" w:name="refs"/>
+    <w:bookmarkStart w:id="54" w:name="ref-yVKKTMvf"/>
     <w:p>
       <w:pPr>
         <w:pStyle w:val="Bibliography"/>
@@ -1166,7 +1156,7 @@
       <w:r>
         <w:t xml:space="preserve"> </w:t>
       </w:r>
-      <w:hyperlink r:id="rId48">
+      <w:hyperlink r:id="rId50">
         <w:r>
           <w:rPr>
             <w:rStyle w:val="Hyperlink"/>
@@ -1186,7 +1176,7 @@
       <w:r>
         <w:t xml:space="preserve"> </w:t>
       </w:r>
-      <w:hyperlink r:id="rId49">
+      <w:hyperlink r:id="rId51">
         <w:r>
           <w:rPr>
             <w:rStyle w:val="Hyperlink"/>
@@ -1203,7 +1193,7 @@
       <w:r>
         <w:t xml:space="preserve"> </w:t>
       </w:r>
-      <w:hyperlink r:id="rId50">
+      <w:hyperlink r:id="rId52">
         <w:r>
           <w:rPr>
             <w:rStyle w:val="Hyperlink"/>
@@ -1220,7 +1210,7 @@
       <w:r>
         <w:t xml:space="preserve"> </w:t>
       </w:r>
-      <w:hyperlink r:id="rId51">
+      <w:hyperlink r:id="rId53">
         <w:r>
           <w:rPr>
             <w:rStyle w:val="Hyperlink"/>
@@ -1229,8 +1219,8 @@
         </w:r>
       </w:hyperlink>
     </w:p>
-    <w:bookmarkEnd w:id="52"/>
-    <w:bookmarkStart w:id="57" w:name="ref-9M7pkQ8A"/>
+    <w:bookmarkEnd w:id="54"/>
+    <w:bookmarkStart w:id="59" w:name="ref-9M7pkQ8A"/>
     <w:p>
       <w:pPr>
         <w:pStyle w:val="Bibliography"/>
@@ -1274,7 +1264,7 @@
       <w:r>
         <w:t xml:space="preserve"> </w:t>
       </w:r>
-      <w:hyperlink r:id="rId53">
+      <w:hyperlink r:id="rId55">
         <w:r>
           <w:rPr>
             <w:rStyle w:val="Hyperlink"/>
@@ -1294,7 +1284,7 @@
       <w:r>
         <w:t xml:space="preserve"> </w:t>
       </w:r>
-      <w:hyperlink r:id="rId54">
+      <w:hyperlink r:id="rId56">
         <w:r>
           <w:rPr>
             <w:rStyle w:val="Hyperlink"/>
@@ -1311,7 +1301,7 @@
       <w:r>
         <w:t xml:space="preserve"> </w:t>
       </w:r>
-      <w:hyperlink r:id="rId55">
+      <w:hyperlink r:id="rId57">
         <w:r>
           <w:rPr>
             <w:rStyle w:val="Hyperlink"/>
@@ -1328,7 +1318,7 @@
       <w:r>
         <w:t xml:space="preserve"> </w:t>
       </w:r>
-      <w:hyperlink r:id="rId56">
+      <w:hyperlink r:id="rId58">
         <w:r>
           <w:rPr>
             <w:rStyle w:val="Hyperlink"/>
@@ -1337,8 +1327,8 @@
         </w:r>
       </w:hyperlink>
     </w:p>
-    <w:bookmarkEnd w:id="57"/>
-    <w:bookmarkStart w:id="60" w:name="ref-16isfQxug"/>
+    <w:bookmarkEnd w:id="59"/>
+    <w:bookmarkStart w:id="62" w:name="ref-16isfQxug"/>
     <w:p>
       <w:pPr>
         <w:pStyle w:val="Bibliography"/>
@@ -1382,7 +1372,7 @@
       <w:r>
         <w:t xml:space="preserve"> </w:t>
       </w:r>
-      <w:hyperlink r:id="rId58">
+      <w:hyperlink r:id="rId60">
         <w:r>
           <w:rPr>
             <w:rStyle w:val="Hyperlink"/>
@@ -1402,7 +1392,7 @@
       <w:r>
         <w:t xml:space="preserve"> </w:t>
       </w:r>
-      <w:hyperlink r:id="rId59">
+      <w:hyperlink r:id="rId61">
         <w:r>
           <w:rPr>
             <w:rStyle w:val="Hyperlink"/>
@@ -1411,8 +1401,8 @@
         </w:r>
       </w:hyperlink>
     </w:p>
-    <w:bookmarkEnd w:id="60"/>
-    <w:bookmarkEnd w:id="61"/>
+    <w:bookmarkEnd w:id="62"/>
+    <w:bookmarkEnd w:id="63"/>
     <w:sectPr>
       <w:pgSz w:w="12240" w:h="15840"/>
       <w:pgMar w:top="1440" w:right="1440" w:bottom="1440" w:left="1440" w:header="720" w:footer="720" w:gutter="0"/>

--- a/manuscript.docx
+++ b/manuscript.docx
@@ -93,7 +93,7 @@
           <w:rPr>
             <w:rStyle w:val="Hyperlink"/>
           </w:rPr>
-          <w:t xml:space="preserve">laurentperrinet/2021_theconversation_hasard@bec8255</w:t>
+          <w:t xml:space="preserve">laurentperrinet/2021_theconversation_hasard@6c10d69</w:t>
         </w:r>
       </w:hyperlink>
       <w:r>
@@ -390,19 +390,7 @@
         <w:rPr>
           <w:b/>
         </w:rPr>
-        <w:t xml:space="preserve">Dans la pièce de théâtre la plus célèbre de Marivaux</w:t>
-      </w:r>
-      <w:r>
-        <w:rPr>
-          <w:b/>
-        </w:rPr>
-        <w:t xml:space="preserve"> </w:t>
-      </w:r>
-      <w:r>
-        <w:rPr>
-          <w:b/>
-        </w:rPr>
-        <w:t xml:space="preserve">“</w:t>
+        <w:t xml:space="preserve">Dans la pièce de théâtre la plus célèbre de Marivaux « </w:t>
       </w:r>
       <w:hyperlink r:id="rId30">
         <w:r>
@@ -417,13 +405,7 @@
         <w:rPr>
           <w:b/>
         </w:rPr>
-        <w:t xml:space="preserve">”</w:t>
-      </w:r>
-      <w:r>
-        <w:rPr>
-          <w:b/>
-        </w:rPr>
-        <w:t xml:space="preserve">, l’auteur joue à inverser le rôle des personnages, et le hasard est invité à guider leurs destins. De la même façon, notre cerveau est ballotté au gré du hasard, aussi bien dans une loterie que dans les incertitudes et ambiguïtés révélées dans la vision par les illusions d’optique. Au point que l’on peut attribuer à un esprit malin le fait que la tartine tombe du côté de la confiture, ou que la fiche du câble USB soit toujours dans le mauvais sens. Le hasard s’invite comme un personnage à part entière dans la cognition, et on peut s’interroger du rôle que celui-ci peut jouer dans le fonctionnement de notre cerveau.</w:t>
+        <w:t xml:space="preserve"> », l’auteur joue à inverser le rôle des personnages, et le hasard est invité à guider leurs destins. De la même façon, notre cerveau est ballotté au gré du hasard, aussi bien dans une loterie que dans les incertitudes et ambiguïtés révélées dans la vision par les illusions d’optique. Au point que l’on peut attribuer à un esprit malin le fait que la tartine tombe du côté de la confiture, ou que la fiche du câble USB soit toujours dans le mauvais sens. Le hasard s’invite comme un personnage à part entière dans la cognition, et on peut s’interroger du rôle que celui-ci peut jouer dans le fonctionnement de notre cerveau.</w:t>
       </w:r>
     </w:p>
     <w:p>

--- a/manuscript.docx
+++ b/manuscript.docx
@@ -93,7 +93,7 @@
           <w:rPr>
             <w:rStyle w:val="Hyperlink"/>
           </w:rPr>
-          <w:t xml:space="preserve">laurentperrinet/2021_theconversation_hasard@6c10d69</w:t>
+          <w:t xml:space="preserve">laurentperrinet/2021_theconversation_hasard@71322d3</w:t>
         </w:r>
       </w:hyperlink>
       <w:r>
@@ -1054,7 +1054,7 @@
         <w:pStyle w:val="FirstParagraph"/>
       </w:pPr>
       <w:r>
-        <w:t xml:space="preserve">Pour conclure, nous avons invoqué le hasard pour mieux comprendre le cerveau. Même s’il peut être une source de confusion, c’est un mécanisme face auquel le cerveau ne reste pas passif, et il constitue une notion centrale pour donner du sens aux mécanismes complexes qui ont lieu dans le cerveau.</w:t>
+        <w:t xml:space="preserve">Pour conclure, nous avons invoqué le hasard pour mieux comprendre le cerveau. Même s’il peut être une source de confusion, c’est un mécanisme face auquel le cerveau ne reste pas passif, et il constitue une notion centrale pour donner du sens aux mécanismes complexes qui y ont lieu.</w:t>
       </w:r>
     </w:p>
     <w:p>
@@ -1062,25 +1062,7 @@
         <w:pStyle w:val="BodyText"/>
       </w:pPr>
       <w:r>
-        <w:t xml:space="preserve">Ainsi, une meilleure connaissance du hasard permet l’intégration optimale des</w:t>
-      </w:r>
-      <w:r>
-        <w:t xml:space="preserve"> </w:t>
-      </w:r>
-      <w:r>
-        <w:t xml:space="preserve">“</w:t>
-      </w:r>
-      <w:r>
-        <w:t xml:space="preserve">bits</w:t>
-      </w:r>
-      <w:r>
-        <w:t xml:space="preserve">”</w:t>
-      </w:r>
-      <w:r>
-        <w:t xml:space="preserve"> </w:t>
-      </w:r>
-      <w:r>
-        <w:t xml:space="preserve">d’information distribués dans notre cerveau, conduisant éventuellementy à une conscience unifiée du monde qui nous environne. À ce titre, il semble prometteur de rajouter cette nouvelle dimension aux futurs algorithmes d’intelligence artificielle. En écho à la comédie de Marivaux, espérons que le hasard permettra d’unir neurosciences et informatique pour mieux comprendre l’intelligence.</w:t>
+        <w:t xml:space="preserve">Ainsi, une meilleure connaissance du hasard permet l’intégration optimale des « bits » d’information distribués dans notre cerveau et conduisant éventuellement à une conscience unifiée du monde qui nous environne. En écho à la comédie de Marivaux, espérons que le hasard permette d’unir neurosciences et informatique pour mieux comprendre l’intelligence.</w:t>
       </w:r>
     </w:p>
     <w:p>

--- a/manuscript.docx
+++ b/manuscript.docx
@@ -93,14 +93,14 @@
           <w:rPr>
             <w:rStyle w:val="Hyperlink"/>
           </w:rPr>
-          <w:t xml:space="preserve">laurentperrinet/2021_theconversation_hasard@71322d3</w:t>
+          <w:t xml:space="preserve">laurentperrinet/2021_theconversation_hasard@4b43602</w:t>
         </w:r>
       </w:hyperlink>
       <w:r>
         <w:t xml:space="preserve"> </w:t>
       </w:r>
       <w:r>
-        <w:t xml:space="preserve">on June 30, 2021.</w:t>
+        <w:t xml:space="preserve">on September 10, 2021.</w:t>
       </w:r>
       <w:r>
         <w:t xml:space="preserve"> </w:t>
@@ -1331,7 +1331,7 @@
         <w:t xml:space="preserve"> </w:t>
       </w:r>
       <w:r>
-        <w:t xml:space="preserve">(2021-05-28)</w:t>
+        <w:t xml:space="preserve">(2021-09-02)</w:t>
       </w:r>
       <w:r>
         <w:t xml:space="preserve"> </w:t>
